--- a/Java反射.docx
+++ b/Java反射.docx
@@ -64,11 +64,157 @@
         <w:ind w:left="840" w:firstLineChars="0" w:firstLine="0"/>
         <w:rPr>
           <w:rStyle w:val="a6"/>
-          <w:rFonts w:hint="eastAsia"/>
-          <w:b/>
-          <w:bCs/>
-        </w:rPr>
-      </w:pPr>
+          <w:b/>
+          <w:bCs/>
+        </w:rPr>
+      </w:pPr>
+    </w:p>
+    <w:p>
+      <w:pPr>
+        <w:pStyle w:val="a5"/>
+        <w:numPr>
+          <w:ilvl w:val="0"/>
+          <w:numId w:val="3"/>
+        </w:numPr>
+        <w:ind w:firstLineChars="0"/>
+        <w:rPr>
+          <w:rStyle w:val="a6"/>
+          <w:color w:val="262626" w:themeColor="text1" w:themeTint="D9"/>
+        </w:rPr>
+      </w:pPr>
+      <w:r>
+        <w:rPr>
+          <w:rStyle w:val="a6"/>
+          <w:rFonts w:hint="eastAsia"/>
+        </w:rPr>
+        <w:t>需求</w:t>
+      </w:r>
+      <w:r>
+        <w:rPr>
+          <w:rStyle w:val="a6"/>
+          <w:rFonts w:hint="eastAsia"/>
+          <w:color w:val="262626" w:themeColor="text1" w:themeTint="D9"/>
+        </w:rPr>
+        <w:t>：</w:t>
+      </w:r>
+      <w:r>
+        <w:rPr>
+          <w:rStyle w:val="a6"/>
+          <w:rFonts w:hint="eastAsia"/>
+          <w:color w:val="262626" w:themeColor="text1" w:themeTint="D9"/>
+        </w:rPr>
+        <w:t>根据配置文件“re.</w:t>
+      </w:r>
+      <w:r>
+        <w:rPr>
+          <w:rStyle w:val="a6"/>
+          <w:color w:val="262626" w:themeColor="text1" w:themeTint="D9"/>
+        </w:rPr>
+        <w:t>properties</w:t>
+      </w:r>
+      <w:r>
+        <w:rPr>
+          <w:rStyle w:val="a6"/>
+          <w:rFonts w:hint="eastAsia"/>
+          <w:color w:val="262626" w:themeColor="text1" w:themeTint="D9"/>
+        </w:rPr>
+        <w:t>”指定信息，创建对象并调用方法</w:t>
+      </w:r>
+    </w:p>
+    <w:p>
+      <w:pPr>
+        <w:pStyle w:val="a5"/>
+        <w:ind w:left="1260" w:firstLineChars="0" w:firstLine="0"/>
+        <w:rPr>
+          <w:rStyle w:val="a6"/>
+          <w:color w:val="262626" w:themeColor="text1" w:themeTint="D9"/>
+        </w:rPr>
+      </w:pPr>
+      <w:r>
+        <w:rPr>
+          <w:rStyle w:val="a6"/>
+          <w:noProof/>
+          <w:color w:val="262626" w:themeColor="text1" w:themeTint="D9"/>
+        </w:rPr>
+        <w:drawing>
+          <wp:inline distT="0" distB="0" distL="0" distR="0" wp14:anchorId="0845B6B4" wp14:editId="22B11321">
+            <wp:extent cx="5274310" cy="3057525"/>
+            <wp:effectExtent l="0" t="0" r="2540" b="9525"/>
+            <wp:docPr id="2" name="图片 2"/>
+            <wp:cNvGraphicFramePr>
+              <a:graphicFrameLocks xmlns:a="http://schemas.openxmlformats.org/drawingml/2006/main" noChangeAspect="1"/>
+            </wp:cNvGraphicFramePr>
+            <a:graphic xmlns:a="http://schemas.openxmlformats.org/drawingml/2006/main">
+              <a:graphicData uri="http://schemas.openxmlformats.org/drawingml/2006/picture">
+                <pic:pic xmlns:pic="http://schemas.openxmlformats.org/drawingml/2006/picture">
+                  <pic:nvPicPr>
+                    <pic:cNvPr id="0" name="Picture 2"/>
+                    <pic:cNvPicPr>
+                      <a:picLocks noChangeAspect="1" noChangeArrowheads="1"/>
+                    </pic:cNvPicPr>
+                  </pic:nvPicPr>
+                  <pic:blipFill>
+                    <a:blip r:embed="rId5">
+                      <a:extLst>
+                        <a:ext uri="{28A0092B-C50C-407E-A947-70E740481C1C}">
+                          <a14:useLocalDpi xmlns:a14="http://schemas.microsoft.com/office/drawing/2010/main" val="0"/>
+                        </a:ext>
+                      </a:extLst>
+                    </a:blip>
+                    <a:srcRect/>
+                    <a:stretch>
+                      <a:fillRect/>
+                    </a:stretch>
+                  </pic:blipFill>
+                  <pic:spPr bwMode="auto">
+                    <a:xfrm>
+                      <a:off x="0" y="0"/>
+                      <a:ext cx="5274310" cy="3057525"/>
+                    </a:xfrm>
+                    <a:prstGeom prst="rect">
+                      <a:avLst/>
+                    </a:prstGeom>
+                    <a:noFill/>
+                    <a:ln>
+                      <a:noFill/>
+                    </a:ln>
+                  </pic:spPr>
+                </pic:pic>
+              </a:graphicData>
+            </a:graphic>
+          </wp:inline>
+        </w:drawing>
+      </w:r>
+    </w:p>
+    <w:p>
+      <w:pPr>
+        <w:pStyle w:val="a5"/>
+        <w:numPr>
+          <w:ilvl w:val="0"/>
+          <w:numId w:val="3"/>
+        </w:numPr>
+        <w:ind w:firstLineChars="0"/>
+        <w:rPr>
+          <w:rStyle w:val="a6"/>
+          <w:color w:val="262626" w:themeColor="text1" w:themeTint="D9"/>
+        </w:rPr>
+      </w:pPr>
+      <w:r>
+        <w:rPr>
+          <w:rStyle w:val="a6"/>
+          <w:rFonts w:hint="eastAsia"/>
+          <w:color w:val="C00000"/>
+        </w:rPr>
+        <w:t>思考：</w:t>
+      </w:r>
+      <w:r>
+        <w:rPr>
+          <w:rStyle w:val="a6"/>
+          <w:rFonts w:hint="eastAsia"/>
+          <w:color w:val="262626" w:themeColor="text1" w:themeTint="D9"/>
+        </w:rPr>
+        <w:t>使用现有技术，能做到吗？</w:t>
+      </w:r>
     </w:p>
     <w:p>
       <w:pPr>
@@ -76,57 +222,9 @@
         <w:ind w:left="840" w:firstLineChars="0" w:firstLine="0"/>
         <w:rPr>
           <w:rStyle w:val="a6"/>
-          <w:color w:val="262626" w:themeColor="text1" w:themeTint="D9"/>
-        </w:rPr>
-      </w:pPr>
-      <w:r>
-        <w:rPr>
-          <w:rStyle w:val="a6"/>
-          <w:rFonts w:hint="eastAsia"/>
-        </w:rPr>
-        <w:t>需求</w:t>
-      </w:r>
-      <w:r>
-        <w:rPr>
-          <w:rStyle w:val="a6"/>
-          <w:rFonts w:hint="eastAsia"/>
-          <w:color w:val="262626" w:themeColor="text1" w:themeTint="D9"/>
-        </w:rPr>
-        <w:t>：</w:t>
-      </w:r>
-      <w:r>
-        <w:rPr>
-          <w:rStyle w:val="a6"/>
-          <w:rFonts w:hint="eastAsia"/>
-          <w:color w:val="262626" w:themeColor="text1" w:themeTint="D9"/>
-        </w:rPr>
-        <w:t>根据配置文件“</w:t>
-      </w:r>
-      <w:proofErr w:type="spellStart"/>
-      <w:r>
-        <w:rPr>
-          <w:rStyle w:val="a6"/>
-          <w:rFonts w:hint="eastAsia"/>
-          <w:color w:val="262626" w:themeColor="text1" w:themeTint="D9"/>
-        </w:rPr>
-        <w:t>re.</w:t>
-      </w:r>
-      <w:r>
-        <w:rPr>
-          <w:rStyle w:val="a6"/>
-          <w:color w:val="262626" w:themeColor="text1" w:themeTint="D9"/>
-        </w:rPr>
-        <w:t>properties</w:t>
-      </w:r>
-      <w:proofErr w:type="spellEnd"/>
-      <w:r>
-        <w:rPr>
-          <w:rStyle w:val="a6"/>
-          <w:rFonts w:hint="eastAsia"/>
-          <w:color w:val="262626" w:themeColor="text1" w:themeTint="D9"/>
-        </w:rPr>
-        <w:t>”指定信息，创建对象并调用方法</w:t>
-      </w:r>
+          <w:color w:val="C00000"/>
+        </w:rPr>
+      </w:pPr>
     </w:p>
     <w:p>
       <w:pPr>
@@ -134,10 +232,17 @@
         <w:ind w:left="840" w:firstLineChars="0" w:firstLine="0"/>
         <w:rPr>
           <w:rStyle w:val="a6"/>
-          <w:b/>
-          <w:bCs/>
-        </w:rPr>
-      </w:pPr>
+          <w:color w:val="8496B0" w:themeColor="text2" w:themeTint="99"/>
+        </w:rPr>
+      </w:pPr>
+      <w:r>
+        <w:rPr>
+          <w:rStyle w:val="a6"/>
+          <w:rFonts w:hint="eastAsia"/>
+          <w:color w:val="8496B0" w:themeColor="text2" w:themeTint="99"/>
+        </w:rPr>
+        <w:t>以上需求在学习框架时特别多，既通过外部文件配置，在不修改源码的情况下，来控制程序，也符合设计模式的ocp原则（开闭原则）</w:t>
+      </w:r>
     </w:p>
     <w:p>
       <w:pPr>
@@ -145,24 +250,155 @@
         <w:ind w:left="840" w:firstLineChars="0" w:firstLine="0"/>
         <w:rPr>
           <w:rStyle w:val="a6"/>
-          <w:color w:val="262626" w:themeColor="text1" w:themeTint="D9"/>
-        </w:rPr>
-      </w:pPr>
-      <w:r>
-        <w:rPr>
-          <w:rStyle w:val="a6"/>
-          <w:rFonts w:hint="eastAsia"/>
-          <w:color w:val="C00000"/>
-        </w:rPr>
-        <w:t>思考：</w:t>
-      </w:r>
-      <w:r>
-        <w:rPr>
-          <w:rStyle w:val="a6"/>
-          <w:rFonts w:hint="eastAsia"/>
-          <w:color w:val="262626" w:themeColor="text1" w:themeTint="D9"/>
-        </w:rPr>
-        <w:t>使用现有技术，能做到吗？</w:t>
+          <w:color w:val="8496B0" w:themeColor="text2" w:themeTint="99"/>
+        </w:rPr>
+      </w:pPr>
+    </w:p>
+    <w:p>
+      <w:pPr>
+        <w:pStyle w:val="a5"/>
+        <w:numPr>
+          <w:ilvl w:val="0"/>
+          <w:numId w:val="4"/>
+        </w:numPr>
+        <w:ind w:firstLineChars="0"/>
+        <w:rPr>
+          <w:rStyle w:val="a6"/>
+        </w:rPr>
+      </w:pPr>
+      <w:r>
+        <w:rPr>
+          <w:rStyle w:val="a6"/>
+          <w:rFonts w:hint="eastAsia"/>
+        </w:rPr>
+        <w:t>通过反射解决以上问题</w:t>
+      </w:r>
+    </w:p>
+    <w:p>
+      <w:pPr>
+        <w:pStyle w:val="a5"/>
+        <w:ind w:left="1260" w:firstLineChars="0" w:firstLine="0"/>
+        <w:rPr>
+          <w:rStyle w:val="a6"/>
+        </w:rPr>
+      </w:pPr>
+      <w:r>
+        <w:rPr>
+          <w:rStyle w:val="a6"/>
+          <w:noProof/>
+        </w:rPr>
+        <w:drawing>
+          <wp:inline distT="0" distB="0" distL="0" distR="0" wp14:anchorId="4A54C920" wp14:editId="5C067F1F">
+            <wp:extent cx="5274310" cy="2451735"/>
+            <wp:effectExtent l="0" t="0" r="2540" b="5715"/>
+            <wp:docPr id="3" name="图片 3"/>
+            <wp:cNvGraphicFramePr>
+              <a:graphicFrameLocks xmlns:a="http://schemas.openxmlformats.org/drawingml/2006/main" noChangeAspect="1"/>
+            </wp:cNvGraphicFramePr>
+            <a:graphic xmlns:a="http://schemas.openxmlformats.org/drawingml/2006/main">
+              <a:graphicData uri="http://schemas.openxmlformats.org/drawingml/2006/picture">
+                <pic:pic xmlns:pic="http://schemas.openxmlformats.org/drawingml/2006/picture">
+                  <pic:nvPicPr>
+                    <pic:cNvPr id="0" name="Picture 3"/>
+                    <pic:cNvPicPr>
+                      <a:picLocks noChangeAspect="1" noChangeArrowheads="1"/>
+                    </pic:cNvPicPr>
+                  </pic:nvPicPr>
+                  <pic:blipFill>
+                    <a:blip r:embed="rId6">
+                      <a:extLst>
+                        <a:ext uri="{28A0092B-C50C-407E-A947-70E740481C1C}">
+                          <a14:useLocalDpi xmlns:a14="http://schemas.microsoft.com/office/drawing/2010/main" val="0"/>
+                        </a:ext>
+                      </a:extLst>
+                    </a:blip>
+                    <a:srcRect/>
+                    <a:stretch>
+                      <a:fillRect/>
+                    </a:stretch>
+                  </pic:blipFill>
+                  <pic:spPr bwMode="auto">
+                    <a:xfrm>
+                      <a:off x="0" y="0"/>
+                      <a:ext cx="5274310" cy="2451735"/>
+                    </a:xfrm>
+                    <a:prstGeom prst="rect">
+                      <a:avLst/>
+                    </a:prstGeom>
+                    <a:noFill/>
+                    <a:ln>
+                      <a:noFill/>
+                    </a:ln>
+                  </pic:spPr>
+                </pic:pic>
+              </a:graphicData>
+            </a:graphic>
+          </wp:inline>
+        </w:drawing>
+      </w:r>
+    </w:p>
+    <w:p>
+      <w:pPr>
+        <w:pStyle w:val="a5"/>
+        <w:ind w:left="1260" w:firstLineChars="0" w:firstLine="0"/>
+        <w:rPr>
+          <w:rStyle w:val="a6"/>
+        </w:rPr>
+      </w:pPr>
+      <w:r>
+        <w:rPr>
+          <w:rStyle w:val="a6"/>
+          <w:noProof/>
+        </w:rPr>
+        <w:lastRenderedPageBreak/>
+        <w:drawing>
+          <wp:inline distT="0" distB="0" distL="0" distR="0" wp14:anchorId="0EFE8A71" wp14:editId="6BE32922">
+            <wp:extent cx="4945380" cy="1028700"/>
+            <wp:effectExtent l="0" t="0" r="7620" b="0"/>
+            <wp:docPr id="4" name="图片 4"/>
+            <wp:cNvGraphicFramePr>
+              <a:graphicFrameLocks xmlns:a="http://schemas.openxmlformats.org/drawingml/2006/main" noChangeAspect="1"/>
+            </wp:cNvGraphicFramePr>
+            <a:graphic xmlns:a="http://schemas.openxmlformats.org/drawingml/2006/main">
+              <a:graphicData uri="http://schemas.openxmlformats.org/drawingml/2006/picture">
+                <pic:pic xmlns:pic="http://schemas.openxmlformats.org/drawingml/2006/picture">
+                  <pic:nvPicPr>
+                    <pic:cNvPr id="0" name="Picture 4"/>
+                    <pic:cNvPicPr>
+                      <a:picLocks noChangeAspect="1" noChangeArrowheads="1"/>
+                    </pic:cNvPicPr>
+                  </pic:nvPicPr>
+                  <pic:blipFill>
+                    <a:blip r:embed="rId7">
+                      <a:extLst>
+                        <a:ext uri="{28A0092B-C50C-407E-A947-70E740481C1C}">
+                          <a14:useLocalDpi xmlns:a14="http://schemas.microsoft.com/office/drawing/2010/main" val="0"/>
+                        </a:ext>
+                      </a:extLst>
+                    </a:blip>
+                    <a:srcRect/>
+                    <a:stretch>
+                      <a:fillRect/>
+                    </a:stretch>
+                  </pic:blipFill>
+                  <pic:spPr bwMode="auto">
+                    <a:xfrm>
+                      <a:off x="0" y="0"/>
+                      <a:ext cx="4945380" cy="1028700"/>
+                    </a:xfrm>
+                    <a:prstGeom prst="rect">
+                      <a:avLst/>
+                    </a:prstGeom>
+                    <a:noFill/>
+                    <a:ln>
+                      <a:noFill/>
+                    </a:ln>
+                  </pic:spPr>
+                </pic:pic>
+              </a:graphicData>
+            </a:graphic>
+          </wp:inline>
+        </w:drawing>
       </w:r>
     </w:p>
     <w:p>
@@ -171,54 +407,6 @@
         <w:ind w:left="840" w:firstLineChars="0" w:firstLine="0"/>
         <w:rPr>
           <w:rStyle w:val="a6"/>
-          <w:color w:val="C00000"/>
-        </w:rPr>
-      </w:pPr>
-    </w:p>
-    <w:p>
-      <w:pPr>
-        <w:pStyle w:val="a5"/>
-        <w:ind w:left="840" w:firstLineChars="0" w:firstLine="0"/>
-        <w:rPr>
-          <w:rStyle w:val="a6"/>
-          <w:rFonts w:hint="eastAsia"/>
-          <w:color w:val="8496B0" w:themeColor="text2" w:themeTint="99"/>
-        </w:rPr>
-      </w:pPr>
-      <w:r>
-        <w:rPr>
-          <w:rStyle w:val="a6"/>
-          <w:rFonts w:hint="eastAsia"/>
-          <w:color w:val="8496B0" w:themeColor="text2" w:themeTint="99"/>
-        </w:rPr>
-        <w:t>以上需求在学习框架时特别多，既通过外部文件配置，在不修改源码的情况下，来控制程序，也符合设计模式的</w:t>
-      </w:r>
-      <w:proofErr w:type="spellStart"/>
-      <w:r>
-        <w:rPr>
-          <w:rStyle w:val="a6"/>
-          <w:rFonts w:hint="eastAsia"/>
-          <w:color w:val="8496B0" w:themeColor="text2" w:themeTint="99"/>
-        </w:rPr>
-        <w:t>ocp</w:t>
-      </w:r>
-      <w:proofErr w:type="spellEnd"/>
-      <w:r>
-        <w:rPr>
-          <w:rStyle w:val="a6"/>
-          <w:rFonts w:hint="eastAsia"/>
-          <w:color w:val="8496B0" w:themeColor="text2" w:themeTint="99"/>
-        </w:rPr>
-        <w:t>原则（开闭原则）</w:t>
-      </w:r>
-    </w:p>
-    <w:p>
-      <w:pPr>
-        <w:pStyle w:val="a5"/>
-        <w:ind w:left="840" w:firstLineChars="0" w:firstLine="0"/>
-        <w:rPr>
-          <w:rStyle w:val="a6"/>
-          <w:rFonts w:hint="eastAsia"/>
           <w:b/>
           <w:bCs/>
         </w:rPr>
@@ -234,11 +422,5228 @@
         <w:ind w:firstLineChars="0"/>
         <w:rPr>
           <w:rStyle w:val="a6"/>
-          <w:rFonts w:hint="eastAsia"/>
-          <w:b/>
-          <w:bCs/>
-        </w:rPr>
-      </w:pPr>
+          <w:b/>
+          <w:bCs/>
+        </w:rPr>
+      </w:pPr>
+      <w:r>
+        <w:rPr>
+          <w:rStyle w:val="a6"/>
+          <w:rFonts w:hint="eastAsia"/>
+          <w:b/>
+          <w:bCs/>
+        </w:rPr>
+        <w:t>反射原理</w:t>
+      </w:r>
+    </w:p>
+    <w:p>
+      <w:pPr>
+        <w:pStyle w:val="a5"/>
+        <w:ind w:left="840" w:firstLineChars="0" w:firstLine="0"/>
+        <w:rPr>
+          <w:rStyle w:val="a6"/>
+          <w:b/>
+          <w:bCs/>
+        </w:rPr>
+      </w:pPr>
+    </w:p>
+    <w:p>
+      <w:pPr>
+        <w:pStyle w:val="a5"/>
+        <w:numPr>
+          <w:ilvl w:val="0"/>
+          <w:numId w:val="5"/>
+        </w:numPr>
+        <w:ind w:firstLineChars="0"/>
+        <w:rPr>
+          <w:rStyle w:val="a6"/>
+          <w:color w:val="3B3838" w:themeColor="background2" w:themeShade="40"/>
+        </w:rPr>
+      </w:pPr>
+      <w:r>
+        <w:rPr>
+          <w:rStyle w:val="a6"/>
+          <w:rFonts w:hint="eastAsia"/>
+          <w:color w:val="3B3838" w:themeColor="background2" w:themeShade="40"/>
+        </w:rPr>
+        <w:t>反射机制允许程序在执行期借助于</w:t>
+      </w:r>
+      <w:r>
+        <w:rPr>
+          <w:rStyle w:val="a6"/>
+          <w:rFonts w:hint="eastAsia"/>
+          <w:b/>
+          <w:bCs/>
+          <w:color w:val="3B3838" w:themeColor="background2" w:themeShade="40"/>
+        </w:rPr>
+        <w:t>Reflection</w:t>
+      </w:r>
+      <w:r>
+        <w:rPr>
+          <w:rStyle w:val="a6"/>
+          <w:b/>
+          <w:bCs/>
+          <w:color w:val="3B3838" w:themeColor="background2" w:themeShade="40"/>
+        </w:rPr>
+        <w:t>API</w:t>
+      </w:r>
+      <w:r>
+        <w:rPr>
+          <w:rStyle w:val="a6"/>
+          <w:rFonts w:hint="eastAsia"/>
+          <w:color w:val="3B3838" w:themeColor="background2" w:themeShade="40"/>
+        </w:rPr>
+        <w:t>取得任何类的内部信息（比如成员变量、构造器、成员方法等等）。并能操作对象的属性及方法、反射在设计模式和框架底层都会用到。</w:t>
+      </w:r>
+    </w:p>
+    <w:p>
+      <w:pPr>
+        <w:pStyle w:val="a5"/>
+        <w:ind w:left="840" w:firstLineChars="0" w:firstLine="0"/>
+        <w:rPr>
+          <w:rStyle w:val="a6"/>
+          <w:color w:val="3B3838" w:themeColor="background2" w:themeShade="40"/>
+        </w:rPr>
+      </w:pPr>
+    </w:p>
+    <w:p>
+      <w:pPr>
+        <w:pStyle w:val="a5"/>
+        <w:numPr>
+          <w:ilvl w:val="0"/>
+          <w:numId w:val="5"/>
+        </w:numPr>
+        <w:ind w:firstLineChars="0"/>
+        <w:rPr>
+          <w:rStyle w:val="a6"/>
+          <w:rFonts w:hint="eastAsia"/>
+          <w:color w:val="3B3838" w:themeColor="background2" w:themeShade="40"/>
+        </w:rPr>
+      </w:pPr>
+      <w:proofErr w:type="gramStart"/>
+      <w:r>
+        <w:rPr>
+          <w:rStyle w:val="a6"/>
+          <w:rFonts w:hint="eastAsia"/>
+          <w:color w:val="3B3838" w:themeColor="background2" w:themeShade="40"/>
+        </w:rPr>
+        <w:t>加载完类之后</w:t>
+      </w:r>
+      <w:proofErr w:type="gramEnd"/>
+      <w:r>
+        <w:rPr>
+          <w:rStyle w:val="a6"/>
+          <w:rFonts w:hint="eastAsia"/>
+          <w:color w:val="3B3838" w:themeColor="background2" w:themeShade="40"/>
+        </w:rPr>
+        <w:t>，在堆中就产生了一个</w:t>
+      </w:r>
+      <w:r>
+        <w:rPr>
+          <w:rStyle w:val="a6"/>
+          <w:rFonts w:hint="eastAsia"/>
+          <w:b/>
+          <w:bCs/>
+          <w:color w:val="3B3838" w:themeColor="background2" w:themeShade="40"/>
+        </w:rPr>
+        <w:t>Class</w:t>
+      </w:r>
+      <w:r>
+        <w:rPr>
+          <w:rStyle w:val="a6"/>
+          <w:rFonts w:hint="eastAsia"/>
+          <w:color w:val="3B3838" w:themeColor="background2" w:themeShade="40"/>
+        </w:rPr>
+        <w:t>类型的对象（一个</w:t>
+      </w:r>
+      <w:proofErr w:type="gramStart"/>
+      <w:r>
+        <w:rPr>
+          <w:rStyle w:val="a6"/>
+          <w:rFonts w:hint="eastAsia"/>
+          <w:color w:val="3B3838" w:themeColor="background2" w:themeShade="40"/>
+        </w:rPr>
+        <w:t>类只有</w:t>
+      </w:r>
+      <w:proofErr w:type="gramEnd"/>
+      <w:r>
+        <w:rPr>
+          <w:rStyle w:val="a6"/>
+          <w:rFonts w:hint="eastAsia"/>
+          <w:color w:val="3B3838" w:themeColor="background2" w:themeShade="40"/>
+        </w:rPr>
+        <w:t>一个</w:t>
+      </w:r>
+      <w:r>
+        <w:rPr>
+          <w:rStyle w:val="a6"/>
+          <w:rFonts w:hint="eastAsia"/>
+          <w:b/>
+          <w:bCs/>
+          <w:color w:val="3B3838" w:themeColor="background2" w:themeShade="40"/>
+        </w:rPr>
+        <w:t>Class</w:t>
+      </w:r>
+      <w:r>
+        <w:rPr>
+          <w:rStyle w:val="a6"/>
+          <w:rFonts w:hint="eastAsia"/>
+          <w:color w:val="3B3838" w:themeColor="background2" w:themeShade="40"/>
+        </w:rPr>
+        <w:t>对象）</w:t>
+      </w:r>
+      <w:r>
+        <w:rPr>
+          <w:rStyle w:val="a6"/>
+          <w:rFonts w:hint="eastAsia"/>
+          <w:color w:val="3B3838" w:themeColor="background2" w:themeShade="40"/>
+        </w:rPr>
+        <w:t>，这个对象包含了类的完整结构信息。通过这个对象得到类的结构、这个</w:t>
+      </w:r>
+      <w:r>
+        <w:rPr>
+          <w:rStyle w:val="a6"/>
+          <w:rFonts w:hint="eastAsia"/>
+          <w:b/>
+          <w:bCs/>
+          <w:color w:val="3B3838" w:themeColor="background2" w:themeShade="40"/>
+        </w:rPr>
+        <w:t>Class</w:t>
+      </w:r>
+      <w:r>
+        <w:rPr>
+          <w:rStyle w:val="a6"/>
+          <w:rFonts w:hint="eastAsia"/>
+          <w:color w:val="3B3838" w:themeColor="background2" w:themeShade="40"/>
+        </w:rPr>
+        <w:t>对象就像一面镜子，透过这个镜子看到类的结构，所以形象的称之为“反射”。</w:t>
+      </w:r>
+    </w:p>
+    <w:p>
+      <w:pPr>
+        <w:ind w:firstLineChars="500" w:firstLine="1050"/>
+        <w:rPr>
+          <w:rStyle w:val="a6"/>
+          <w:rFonts w:hint="eastAsia"/>
+          <w:color w:val="3B3838" w:themeColor="background2" w:themeShade="40"/>
+        </w:rPr>
+      </w:pPr>
+      <w:r>
+        <w:rPr>
+          <w:noProof/>
+        </w:rPr>
+        <w:drawing>
+          <wp:inline distT="0" distB="0" distL="0" distR="0" wp14:anchorId="0EA269C9" wp14:editId="47DBEB12">
+            <wp:extent cx="5274310" cy="2565400"/>
+            <wp:effectExtent l="0" t="0" r="2540" b="6350"/>
+            <wp:docPr id="35" name="图片 35"/>
+            <wp:cNvGraphicFramePr>
+              <a:graphicFrameLocks xmlns:a="http://schemas.openxmlformats.org/drawingml/2006/main" noChangeAspect="1"/>
+            </wp:cNvGraphicFramePr>
+            <a:graphic xmlns:a="http://schemas.openxmlformats.org/drawingml/2006/main">
+              <a:graphicData uri="http://schemas.openxmlformats.org/drawingml/2006/picture">
+                <pic:pic xmlns:pic="http://schemas.openxmlformats.org/drawingml/2006/picture">
+                  <pic:nvPicPr>
+                    <pic:cNvPr id="1" name=""/>
+                    <pic:cNvPicPr/>
+                  </pic:nvPicPr>
+                  <pic:blipFill>
+                    <a:blip r:embed="rId8"/>
+                    <a:stretch>
+                      <a:fillRect/>
+                    </a:stretch>
+                  </pic:blipFill>
+                  <pic:spPr>
+                    <a:xfrm>
+                      <a:off x="0" y="0"/>
+                      <a:ext cx="5274310" cy="2565400"/>
+                    </a:xfrm>
+                    <a:prstGeom prst="rect">
+                      <a:avLst/>
+                    </a:prstGeom>
+                  </pic:spPr>
+                </pic:pic>
+              </a:graphicData>
+            </a:graphic>
+          </wp:inline>
+        </w:drawing>
+      </w:r>
+    </w:p>
+    <w:p>
+      <w:pPr>
+        <w:ind w:firstLineChars="600" w:firstLine="1260"/>
+        <w:rPr>
+          <w:rStyle w:val="a6"/>
+          <w:color w:val="3B3838" w:themeColor="background2" w:themeShade="40"/>
+        </w:rPr>
+      </w:pPr>
+      <w:r>
+        <w:rPr>
+          <w:rStyle w:val="a6"/>
+          <w:noProof/>
+          <w:color w:val="3B3838" w:themeColor="background2" w:themeShade="40"/>
+        </w:rPr>
+        <w:drawing>
+          <wp:inline distT="0" distB="0" distL="0" distR="0" wp14:anchorId="2A8ABC5B" wp14:editId="254386B4">
+            <wp:extent cx="5274310" cy="554990"/>
+            <wp:effectExtent l="0" t="0" r="2540" b="0"/>
+            <wp:docPr id="17" name="图片 17"/>
+            <wp:cNvGraphicFramePr>
+              <a:graphicFrameLocks xmlns:a="http://schemas.openxmlformats.org/drawingml/2006/main" noChangeAspect="1"/>
+            </wp:cNvGraphicFramePr>
+            <a:graphic xmlns:a="http://schemas.openxmlformats.org/drawingml/2006/main">
+              <a:graphicData uri="http://schemas.openxmlformats.org/drawingml/2006/picture">
+                <pic:pic xmlns:pic="http://schemas.openxmlformats.org/drawingml/2006/picture">
+                  <pic:nvPicPr>
+                    <pic:cNvPr id="0" name="Picture 13"/>
+                    <pic:cNvPicPr>
+                      <a:picLocks noChangeAspect="1" noChangeArrowheads="1"/>
+                    </pic:cNvPicPr>
+                  </pic:nvPicPr>
+                  <pic:blipFill>
+                    <a:blip r:embed="rId9">
+                      <a:extLst>
+                        <a:ext uri="{28A0092B-C50C-407E-A947-70E740481C1C}">
+                          <a14:useLocalDpi xmlns:a14="http://schemas.microsoft.com/office/drawing/2010/main" val="0"/>
+                        </a:ext>
+                      </a:extLst>
+                    </a:blip>
+                    <a:srcRect/>
+                    <a:stretch>
+                      <a:fillRect/>
+                    </a:stretch>
+                  </pic:blipFill>
+                  <pic:spPr bwMode="auto">
+                    <a:xfrm>
+                      <a:off x="0" y="0"/>
+                      <a:ext cx="5274310" cy="554990"/>
+                    </a:xfrm>
+                    <a:prstGeom prst="rect">
+                      <a:avLst/>
+                    </a:prstGeom>
+                    <a:noFill/>
+                    <a:ln>
+                      <a:noFill/>
+                    </a:ln>
+                  </pic:spPr>
+                </pic:pic>
+              </a:graphicData>
+            </a:graphic>
+          </wp:inline>
+        </w:drawing>
+      </w:r>
+    </w:p>
+    <w:p>
+      <w:pPr>
+        <w:pStyle w:val="a5"/>
+        <w:ind w:left="840" w:firstLineChars="0" w:firstLine="0"/>
+        <w:rPr>
+          <w:rStyle w:val="a6"/>
+          <w:b/>
+          <w:bCs/>
+        </w:rPr>
+      </w:pPr>
+    </w:p>
+    <w:p>
+      <w:pPr>
+        <w:pStyle w:val="a5"/>
+        <w:numPr>
+          <w:ilvl w:val="0"/>
+          <w:numId w:val="2"/>
+        </w:numPr>
+        <w:ind w:firstLineChars="0"/>
+        <w:rPr>
+          <w:rStyle w:val="a6"/>
+          <w:b/>
+          <w:bCs/>
+        </w:rPr>
+      </w:pPr>
+      <w:r>
+        <w:rPr>
+          <w:rStyle w:val="a6"/>
+          <w:rFonts w:hint="eastAsia"/>
+          <w:b/>
+          <w:bCs/>
+        </w:rPr>
+        <w:t>反射相关的类</w:t>
+      </w:r>
+    </w:p>
+    <w:p>
+      <w:pPr>
+        <w:pStyle w:val="a5"/>
+        <w:ind w:left="840" w:firstLineChars="0" w:firstLine="0"/>
+        <w:rPr>
+          <w:rStyle w:val="a6"/>
+          <w:b/>
+          <w:bCs/>
+        </w:rPr>
+      </w:pPr>
+    </w:p>
+    <w:p>
+      <w:pPr>
+        <w:pStyle w:val="a5"/>
+        <w:numPr>
+          <w:ilvl w:val="0"/>
+          <w:numId w:val="6"/>
+        </w:numPr>
+        <w:ind w:firstLineChars="0"/>
+        <w:rPr>
+          <w:rStyle w:val="a7"/>
+        </w:rPr>
+      </w:pPr>
+      <w:r>
+        <w:rPr>
+          <w:rStyle w:val="a7"/>
+          <w:b/>
+          <w:bCs/>
+        </w:rPr>
+        <w:t>Java</w:t>
+      </w:r>
+      <w:r>
+        <w:rPr>
+          <w:rStyle w:val="a7"/>
+          <w:rFonts w:hint="eastAsia"/>
+          <w:b/>
+          <w:bCs/>
+        </w:rPr>
+        <w:t>.</w:t>
+      </w:r>
+      <w:r>
+        <w:rPr>
+          <w:rStyle w:val="a7"/>
+          <w:b/>
+          <w:bCs/>
+        </w:rPr>
+        <w:t>lang.Class</w:t>
+      </w:r>
+      <w:r>
+        <w:rPr>
+          <w:rStyle w:val="a7"/>
+        </w:rPr>
+        <w:t>：代表一个类，</w:t>
+      </w:r>
+      <w:r>
+        <w:rPr>
+          <w:rStyle w:val="a7"/>
+          <w:rFonts w:hint="eastAsia"/>
+        </w:rPr>
+        <w:t>C</w:t>
+      </w:r>
+      <w:r>
+        <w:rPr>
+          <w:rStyle w:val="a7"/>
+        </w:rPr>
+        <w:t>lass对象表示某个类的加载后在堆中的对象</w:t>
+      </w:r>
+    </w:p>
+    <w:p>
+      <w:pPr>
+        <w:pStyle w:val="a5"/>
+        <w:ind w:left="1260" w:firstLineChars="0" w:firstLine="0"/>
+        <w:rPr>
+          <w:rStyle w:val="a7"/>
+        </w:rPr>
+      </w:pPr>
+    </w:p>
+    <w:p>
+      <w:pPr>
+        <w:pStyle w:val="a5"/>
+        <w:numPr>
+          <w:ilvl w:val="0"/>
+          <w:numId w:val="6"/>
+        </w:numPr>
+        <w:ind w:firstLineChars="0"/>
+        <w:rPr>
+          <w:rStyle w:val="a7"/>
+        </w:rPr>
+      </w:pPr>
+      <w:r>
+        <w:rPr>
+          <w:rStyle w:val="a7"/>
+          <w:b/>
+          <w:bCs/>
+        </w:rPr>
+        <w:t>Java</w:t>
+      </w:r>
+      <w:r>
+        <w:rPr>
+          <w:rStyle w:val="a7"/>
+          <w:rFonts w:hint="eastAsia"/>
+          <w:b/>
+          <w:bCs/>
+        </w:rPr>
+        <w:t>.</w:t>
+      </w:r>
+      <w:r>
+        <w:rPr>
+          <w:rStyle w:val="a7"/>
+          <w:b/>
+          <w:bCs/>
+        </w:rPr>
+        <w:t>lang.reflect.Method</w:t>
+      </w:r>
+      <w:r>
+        <w:rPr>
+          <w:rStyle w:val="a7"/>
+        </w:rPr>
+        <w:t>：代表</w:t>
+      </w:r>
+      <w:r>
+        <w:rPr>
+          <w:rStyle w:val="a7"/>
+          <w:rFonts w:hint="eastAsia"/>
+        </w:rPr>
+        <w:t>类的方法</w:t>
+      </w:r>
+    </w:p>
+    <w:p>
+      <w:pPr>
+        <w:pStyle w:val="a5"/>
+        <w:rPr>
+          <w:rStyle w:val="a7"/>
+        </w:rPr>
+      </w:pPr>
+    </w:p>
+    <w:p>
+      <w:pPr>
+        <w:pStyle w:val="a5"/>
+        <w:ind w:left="1260" w:firstLineChars="0" w:firstLine="0"/>
+        <w:rPr>
+          <w:rStyle w:val="a7"/>
+        </w:rPr>
+      </w:pPr>
+    </w:p>
+    <w:p>
+      <w:pPr>
+        <w:pStyle w:val="a5"/>
+        <w:numPr>
+          <w:ilvl w:val="0"/>
+          <w:numId w:val="6"/>
+        </w:numPr>
+        <w:ind w:firstLineChars="0"/>
+        <w:rPr>
+          <w:rStyle w:val="a7"/>
+        </w:rPr>
+      </w:pPr>
+      <w:r>
+        <w:rPr>
+          <w:rStyle w:val="a7"/>
+          <w:b/>
+          <w:bCs/>
+        </w:rPr>
+        <w:t>Java</w:t>
+      </w:r>
+      <w:r>
+        <w:rPr>
+          <w:rStyle w:val="a7"/>
+          <w:rFonts w:hint="eastAsia"/>
+          <w:b/>
+          <w:bCs/>
+        </w:rPr>
+        <w:t>.</w:t>
+      </w:r>
+      <w:r>
+        <w:rPr>
+          <w:rStyle w:val="a7"/>
+          <w:b/>
+          <w:bCs/>
+        </w:rPr>
+        <w:t>lang.reflect.Field</w:t>
+      </w:r>
+      <w:r>
+        <w:rPr>
+          <w:rStyle w:val="a7"/>
+        </w:rPr>
+        <w:t>：代表类的成员</w:t>
+      </w:r>
+      <w:r>
+        <w:rPr>
+          <w:rStyle w:val="a7"/>
+          <w:rFonts w:hint="eastAsia"/>
+        </w:rPr>
+        <w:t>变量</w:t>
+      </w:r>
+    </w:p>
+    <w:p>
+      <w:pPr>
+        <w:pStyle w:val="a5"/>
+        <w:ind w:left="1260" w:firstLineChars="0" w:firstLine="0"/>
+        <w:rPr>
+          <w:rStyle w:val="a7"/>
+        </w:rPr>
+      </w:pPr>
+      <w:r>
+        <w:rPr>
+          <w:rStyle w:val="a7"/>
+          <w:noProof/>
+        </w:rPr>
+        <w:lastRenderedPageBreak/>
+        <w:drawing>
+          <wp:inline distT="0" distB="0" distL="0" distR="0" wp14:anchorId="5482F38A" wp14:editId="3EC5E5FA">
+            <wp:extent cx="5250180" cy="944880"/>
+            <wp:effectExtent l="0" t="0" r="7620" b="7620"/>
+            <wp:docPr id="5" name="图片 5"/>
+            <wp:cNvGraphicFramePr>
+              <a:graphicFrameLocks xmlns:a="http://schemas.openxmlformats.org/drawingml/2006/main" noChangeAspect="1"/>
+            </wp:cNvGraphicFramePr>
+            <a:graphic xmlns:a="http://schemas.openxmlformats.org/drawingml/2006/main">
+              <a:graphicData uri="http://schemas.openxmlformats.org/drawingml/2006/picture">
+                <pic:pic xmlns:pic="http://schemas.openxmlformats.org/drawingml/2006/picture">
+                  <pic:nvPicPr>
+                    <pic:cNvPr id="0" name="Picture 1"/>
+                    <pic:cNvPicPr>
+                      <a:picLocks noChangeAspect="1" noChangeArrowheads="1"/>
+                    </pic:cNvPicPr>
+                  </pic:nvPicPr>
+                  <pic:blipFill>
+                    <a:blip r:embed="rId10">
+                      <a:extLst>
+                        <a:ext uri="{28A0092B-C50C-407E-A947-70E740481C1C}">
+                          <a14:useLocalDpi xmlns:a14="http://schemas.microsoft.com/office/drawing/2010/main" val="0"/>
+                        </a:ext>
+                      </a:extLst>
+                    </a:blip>
+                    <a:srcRect/>
+                    <a:stretch>
+                      <a:fillRect/>
+                    </a:stretch>
+                  </pic:blipFill>
+                  <pic:spPr bwMode="auto">
+                    <a:xfrm>
+                      <a:off x="0" y="0"/>
+                      <a:ext cx="5250180" cy="944880"/>
+                    </a:xfrm>
+                    <a:prstGeom prst="rect">
+                      <a:avLst/>
+                    </a:prstGeom>
+                    <a:noFill/>
+                    <a:ln>
+                      <a:noFill/>
+                    </a:ln>
+                  </pic:spPr>
+                </pic:pic>
+              </a:graphicData>
+            </a:graphic>
+          </wp:inline>
+        </w:drawing>
+      </w:r>
+    </w:p>
+    <w:p>
+      <w:pPr>
+        <w:pStyle w:val="a5"/>
+        <w:ind w:left="1260" w:firstLineChars="0" w:firstLine="0"/>
+        <w:rPr>
+          <w:rStyle w:val="a7"/>
+        </w:rPr>
+      </w:pPr>
+      <w:r>
+        <w:rPr>
+          <w:rStyle w:val="a7"/>
+          <w:noProof/>
+        </w:rPr>
+        <w:drawing>
+          <wp:inline distT="0" distB="0" distL="0" distR="0" wp14:anchorId="62009D35" wp14:editId="4C9BF3DD">
+            <wp:extent cx="4457700" cy="716280"/>
+            <wp:effectExtent l="0" t="0" r="0" b="7620"/>
+            <wp:docPr id="6" name="图片 6"/>
+            <wp:cNvGraphicFramePr>
+              <a:graphicFrameLocks xmlns:a="http://schemas.openxmlformats.org/drawingml/2006/main" noChangeAspect="1"/>
+            </wp:cNvGraphicFramePr>
+            <a:graphic xmlns:a="http://schemas.openxmlformats.org/drawingml/2006/main">
+              <a:graphicData uri="http://schemas.openxmlformats.org/drawingml/2006/picture">
+                <pic:pic xmlns:pic="http://schemas.openxmlformats.org/drawingml/2006/picture">
+                  <pic:nvPicPr>
+                    <pic:cNvPr id="0" name="Picture 2"/>
+                    <pic:cNvPicPr>
+                      <a:picLocks noChangeAspect="1" noChangeArrowheads="1"/>
+                    </pic:cNvPicPr>
+                  </pic:nvPicPr>
+                  <pic:blipFill>
+                    <a:blip r:embed="rId11">
+                      <a:extLst>
+                        <a:ext uri="{28A0092B-C50C-407E-A947-70E740481C1C}">
+                          <a14:useLocalDpi xmlns:a14="http://schemas.microsoft.com/office/drawing/2010/main" val="0"/>
+                        </a:ext>
+                      </a:extLst>
+                    </a:blip>
+                    <a:srcRect/>
+                    <a:stretch>
+                      <a:fillRect/>
+                    </a:stretch>
+                  </pic:blipFill>
+                  <pic:spPr bwMode="auto">
+                    <a:xfrm>
+                      <a:off x="0" y="0"/>
+                      <a:ext cx="4457700" cy="716280"/>
+                    </a:xfrm>
+                    <a:prstGeom prst="rect">
+                      <a:avLst/>
+                    </a:prstGeom>
+                    <a:noFill/>
+                    <a:ln>
+                      <a:noFill/>
+                    </a:ln>
+                  </pic:spPr>
+                </pic:pic>
+              </a:graphicData>
+            </a:graphic>
+          </wp:inline>
+        </w:drawing>
+      </w:r>
+    </w:p>
+    <w:p>
+      <w:pPr>
+        <w:pStyle w:val="a5"/>
+        <w:ind w:left="1260" w:firstLineChars="0" w:firstLine="0"/>
+        <w:rPr>
+          <w:rStyle w:val="a7"/>
+        </w:rPr>
+      </w:pPr>
+      <w:r>
+        <w:rPr>
+          <w:rStyle w:val="a7"/>
+          <w:noProof/>
+        </w:rPr>
+        <w:drawing>
+          <wp:inline distT="0" distB="0" distL="0" distR="0" wp14:anchorId="2B030543" wp14:editId="3912A556">
+            <wp:extent cx="5273040" cy="1097280"/>
+            <wp:effectExtent l="0" t="0" r="3810" b="7620"/>
+            <wp:docPr id="7" name="图片 7"/>
+            <wp:cNvGraphicFramePr>
+              <a:graphicFrameLocks xmlns:a="http://schemas.openxmlformats.org/drawingml/2006/main" noChangeAspect="1"/>
+            </wp:cNvGraphicFramePr>
+            <a:graphic xmlns:a="http://schemas.openxmlformats.org/drawingml/2006/main">
+              <a:graphicData uri="http://schemas.openxmlformats.org/drawingml/2006/picture">
+                <pic:pic xmlns:pic="http://schemas.openxmlformats.org/drawingml/2006/picture">
+                  <pic:nvPicPr>
+                    <pic:cNvPr id="0" name="Picture 3"/>
+                    <pic:cNvPicPr>
+                      <a:picLocks noChangeAspect="1" noChangeArrowheads="1"/>
+                    </pic:cNvPicPr>
+                  </pic:nvPicPr>
+                  <pic:blipFill>
+                    <a:blip r:embed="rId12">
+                      <a:extLst>
+                        <a:ext uri="{28A0092B-C50C-407E-A947-70E740481C1C}">
+                          <a14:useLocalDpi xmlns:a14="http://schemas.microsoft.com/office/drawing/2010/main" val="0"/>
+                        </a:ext>
+                      </a:extLst>
+                    </a:blip>
+                    <a:srcRect/>
+                    <a:stretch>
+                      <a:fillRect/>
+                    </a:stretch>
+                  </pic:blipFill>
+                  <pic:spPr bwMode="auto">
+                    <a:xfrm>
+                      <a:off x="0" y="0"/>
+                      <a:ext cx="5273040" cy="1097280"/>
+                    </a:xfrm>
+                    <a:prstGeom prst="rect">
+                      <a:avLst/>
+                    </a:prstGeom>
+                    <a:noFill/>
+                    <a:ln>
+                      <a:noFill/>
+                    </a:ln>
+                  </pic:spPr>
+                </pic:pic>
+              </a:graphicData>
+            </a:graphic>
+          </wp:inline>
+        </w:drawing>
+      </w:r>
+    </w:p>
+    <w:p>
+      <w:pPr>
+        <w:pStyle w:val="a5"/>
+        <w:ind w:left="1260" w:firstLineChars="0" w:firstLine="0"/>
+        <w:rPr>
+          <w:rStyle w:val="a7"/>
+        </w:rPr>
+      </w:pPr>
+    </w:p>
+    <w:p>
+      <w:pPr>
+        <w:pStyle w:val="a5"/>
+        <w:numPr>
+          <w:ilvl w:val="0"/>
+          <w:numId w:val="6"/>
+        </w:numPr>
+        <w:ind w:firstLineChars="0"/>
+        <w:rPr>
+          <w:rStyle w:val="a7"/>
+        </w:rPr>
+      </w:pPr>
+      <w:r>
+        <w:rPr>
+          <w:rStyle w:val="a7"/>
+          <w:b/>
+          <w:bCs/>
+        </w:rPr>
+        <w:t>Java</w:t>
+      </w:r>
+      <w:r>
+        <w:rPr>
+          <w:rStyle w:val="a7"/>
+          <w:rFonts w:hint="eastAsia"/>
+          <w:b/>
+          <w:bCs/>
+        </w:rPr>
+        <w:t>.</w:t>
+      </w:r>
+      <w:r>
+        <w:rPr>
+          <w:rStyle w:val="a7"/>
+          <w:b/>
+          <w:bCs/>
+        </w:rPr>
+        <w:t>lang.reflect.Constructor</w:t>
+      </w:r>
+      <w:r>
+        <w:rPr>
+          <w:rStyle w:val="a7"/>
+        </w:rPr>
+        <w:t>：代表类的构造方法</w:t>
+      </w:r>
+    </w:p>
+    <w:p>
+      <w:pPr>
+        <w:pStyle w:val="a5"/>
+        <w:ind w:left="1260" w:firstLineChars="0" w:firstLine="0"/>
+        <w:rPr>
+          <w:rStyle w:val="a7"/>
+          <w:b/>
+          <w:bCs/>
+        </w:rPr>
+      </w:pPr>
+      <w:r>
+        <w:rPr>
+          <w:rStyle w:val="a7"/>
+          <w:b/>
+          <w:bCs/>
+          <w:noProof/>
+        </w:rPr>
+        <w:drawing>
+          <wp:inline distT="0" distB="0" distL="0" distR="0" wp14:anchorId="1BBACBE1" wp14:editId="097177BF">
+            <wp:extent cx="4107180" cy="1249680"/>
+            <wp:effectExtent l="0" t="0" r="7620" b="7620"/>
+            <wp:docPr id="8" name="图片 8"/>
+            <wp:cNvGraphicFramePr>
+              <a:graphicFrameLocks xmlns:a="http://schemas.openxmlformats.org/drawingml/2006/main" noChangeAspect="1"/>
+            </wp:cNvGraphicFramePr>
+            <a:graphic xmlns:a="http://schemas.openxmlformats.org/drawingml/2006/main">
+              <a:graphicData uri="http://schemas.openxmlformats.org/drawingml/2006/picture">
+                <pic:pic xmlns:pic="http://schemas.openxmlformats.org/drawingml/2006/picture">
+                  <pic:nvPicPr>
+                    <pic:cNvPr id="0" name="Picture 4"/>
+                    <pic:cNvPicPr>
+                      <a:picLocks noChangeAspect="1" noChangeArrowheads="1"/>
+                    </pic:cNvPicPr>
+                  </pic:nvPicPr>
+                  <pic:blipFill>
+                    <a:blip r:embed="rId13">
+                      <a:extLst>
+                        <a:ext uri="{28A0092B-C50C-407E-A947-70E740481C1C}">
+                          <a14:useLocalDpi xmlns:a14="http://schemas.microsoft.com/office/drawing/2010/main" val="0"/>
+                        </a:ext>
+                      </a:extLst>
+                    </a:blip>
+                    <a:srcRect/>
+                    <a:stretch>
+                      <a:fillRect/>
+                    </a:stretch>
+                  </pic:blipFill>
+                  <pic:spPr bwMode="auto">
+                    <a:xfrm>
+                      <a:off x="0" y="0"/>
+                      <a:ext cx="4107180" cy="1249680"/>
+                    </a:xfrm>
+                    <a:prstGeom prst="rect">
+                      <a:avLst/>
+                    </a:prstGeom>
+                    <a:noFill/>
+                    <a:ln>
+                      <a:noFill/>
+                    </a:ln>
+                  </pic:spPr>
+                </pic:pic>
+              </a:graphicData>
+            </a:graphic>
+          </wp:inline>
+        </w:drawing>
+      </w:r>
+    </w:p>
+    <w:p>
+      <w:pPr>
+        <w:pStyle w:val="a5"/>
+        <w:ind w:left="1260" w:firstLineChars="0" w:firstLine="0"/>
+        <w:rPr>
+          <w:rStyle w:val="a7"/>
+          <w:b/>
+          <w:bCs/>
+        </w:rPr>
+      </w:pPr>
+      <w:r>
+        <w:rPr>
+          <w:rStyle w:val="a7"/>
+          <w:b/>
+          <w:bCs/>
+          <w:noProof/>
+        </w:rPr>
+        <w:drawing>
+          <wp:inline distT="0" distB="0" distL="0" distR="0" wp14:anchorId="7AE0D482" wp14:editId="630A22E1">
+            <wp:extent cx="5274310" cy="1648460"/>
+            <wp:effectExtent l="0" t="0" r="2540" b="8890"/>
+            <wp:docPr id="9" name="图片 9"/>
+            <wp:cNvGraphicFramePr>
+              <a:graphicFrameLocks xmlns:a="http://schemas.openxmlformats.org/drawingml/2006/main" noChangeAspect="1"/>
+            </wp:cNvGraphicFramePr>
+            <a:graphic xmlns:a="http://schemas.openxmlformats.org/drawingml/2006/main">
+              <a:graphicData uri="http://schemas.openxmlformats.org/drawingml/2006/picture">
+                <pic:pic xmlns:pic="http://schemas.openxmlformats.org/drawingml/2006/picture">
+                  <pic:nvPicPr>
+                    <pic:cNvPr id="0" name="Picture 5"/>
+                    <pic:cNvPicPr>
+                      <a:picLocks noChangeAspect="1" noChangeArrowheads="1"/>
+                    </pic:cNvPicPr>
+                  </pic:nvPicPr>
+                  <pic:blipFill>
+                    <a:blip r:embed="rId14">
+                      <a:extLst>
+                        <a:ext uri="{28A0092B-C50C-407E-A947-70E740481C1C}">
+                          <a14:useLocalDpi xmlns:a14="http://schemas.microsoft.com/office/drawing/2010/main" val="0"/>
+                        </a:ext>
+                      </a:extLst>
+                    </a:blip>
+                    <a:srcRect/>
+                    <a:stretch>
+                      <a:fillRect/>
+                    </a:stretch>
+                  </pic:blipFill>
+                  <pic:spPr bwMode="auto">
+                    <a:xfrm>
+                      <a:off x="0" y="0"/>
+                      <a:ext cx="5274310" cy="1648460"/>
+                    </a:xfrm>
+                    <a:prstGeom prst="rect">
+                      <a:avLst/>
+                    </a:prstGeom>
+                    <a:noFill/>
+                    <a:ln>
+                      <a:noFill/>
+                    </a:ln>
+                  </pic:spPr>
+                </pic:pic>
+              </a:graphicData>
+            </a:graphic>
+          </wp:inline>
+        </w:drawing>
+      </w:r>
+    </w:p>
+    <w:p>
+      <w:pPr>
+        <w:pStyle w:val="a5"/>
+        <w:ind w:left="1260" w:firstLineChars="0" w:firstLine="0"/>
+        <w:rPr>
+          <w:rStyle w:val="a7"/>
+          <w:b/>
+          <w:bCs/>
+        </w:rPr>
+      </w:pPr>
+      <w:r>
+        <w:rPr>
+          <w:rStyle w:val="a7"/>
+          <w:b/>
+          <w:bCs/>
+          <w:noProof/>
+        </w:rPr>
+        <w:drawing>
+          <wp:inline distT="0" distB="0" distL="0" distR="0" wp14:anchorId="266B5062" wp14:editId="1C99467F">
+            <wp:extent cx="4983480" cy="1028700"/>
+            <wp:effectExtent l="0" t="0" r="7620" b="0"/>
+            <wp:docPr id="10" name="图片 10"/>
+            <wp:cNvGraphicFramePr>
+              <a:graphicFrameLocks xmlns:a="http://schemas.openxmlformats.org/drawingml/2006/main" noChangeAspect="1"/>
+            </wp:cNvGraphicFramePr>
+            <a:graphic xmlns:a="http://schemas.openxmlformats.org/drawingml/2006/main">
+              <a:graphicData uri="http://schemas.openxmlformats.org/drawingml/2006/picture">
+                <pic:pic xmlns:pic="http://schemas.openxmlformats.org/drawingml/2006/picture">
+                  <pic:nvPicPr>
+                    <pic:cNvPr id="0" name="Picture 6"/>
+                    <pic:cNvPicPr>
+                      <a:picLocks noChangeAspect="1" noChangeArrowheads="1"/>
+                    </pic:cNvPicPr>
+                  </pic:nvPicPr>
+                  <pic:blipFill>
+                    <a:blip r:embed="rId15">
+                      <a:extLst>
+                        <a:ext uri="{28A0092B-C50C-407E-A947-70E740481C1C}">
+                          <a14:useLocalDpi xmlns:a14="http://schemas.microsoft.com/office/drawing/2010/main" val="0"/>
+                        </a:ext>
+                      </a:extLst>
+                    </a:blip>
+                    <a:srcRect/>
+                    <a:stretch>
+                      <a:fillRect/>
+                    </a:stretch>
+                  </pic:blipFill>
+                  <pic:spPr bwMode="auto">
+                    <a:xfrm>
+                      <a:off x="0" y="0"/>
+                      <a:ext cx="4983480" cy="1028700"/>
+                    </a:xfrm>
+                    <a:prstGeom prst="rect">
+                      <a:avLst/>
+                    </a:prstGeom>
+                    <a:noFill/>
+                    <a:ln>
+                      <a:noFill/>
+                    </a:ln>
+                  </pic:spPr>
+                </pic:pic>
+              </a:graphicData>
+            </a:graphic>
+          </wp:inline>
+        </w:drawing>
+      </w:r>
+    </w:p>
+    <w:p>
+      <w:pPr>
+        <w:rPr>
+          <w:rStyle w:val="a6"/>
+          <w:b/>
+          <w:bCs/>
+        </w:rPr>
+      </w:pPr>
+    </w:p>
+    <w:p>
+      <w:pPr>
+        <w:pStyle w:val="a5"/>
+        <w:numPr>
+          <w:ilvl w:val="0"/>
+          <w:numId w:val="2"/>
+        </w:numPr>
+        <w:ind w:firstLineChars="0"/>
+        <w:rPr>
+          <w:rStyle w:val="a6"/>
+          <w:b/>
+          <w:bCs/>
+        </w:rPr>
+      </w:pPr>
+      <w:r>
+        <w:rPr>
+          <w:rStyle w:val="a6"/>
+          <w:rFonts w:hint="eastAsia"/>
+          <w:b/>
+          <w:bCs/>
+        </w:rPr>
+        <w:t>反射调用优化</w:t>
+      </w:r>
+    </w:p>
+    <w:p>
+      <w:pPr>
+        <w:pStyle w:val="a5"/>
+        <w:ind w:left="840" w:firstLineChars="0" w:firstLine="0"/>
+        <w:rPr>
+          <w:rStyle w:val="a6"/>
+          <w:b/>
+          <w:bCs/>
+        </w:rPr>
+      </w:pPr>
+    </w:p>
+    <w:p>
+      <w:pPr>
+        <w:pStyle w:val="a5"/>
+        <w:numPr>
+          <w:ilvl w:val="0"/>
+          <w:numId w:val="7"/>
+        </w:numPr>
+        <w:ind w:firstLineChars="0"/>
+        <w:rPr>
+          <w:rStyle w:val="a6"/>
+          <w:color w:val="3B3838" w:themeColor="background2" w:themeShade="40"/>
+        </w:rPr>
+      </w:pPr>
+      <w:r>
+        <w:rPr>
+          <w:rStyle w:val="a6"/>
+          <w:rFonts w:hint="eastAsia"/>
+          <w:b/>
+          <w:bCs/>
+        </w:rPr>
+        <w:t>优点：</w:t>
+      </w:r>
+      <w:r>
+        <w:rPr>
+          <w:rStyle w:val="a6"/>
+          <w:rFonts w:hint="eastAsia"/>
+          <w:color w:val="3B3838" w:themeColor="background2" w:themeShade="40"/>
+        </w:rPr>
+        <w:t>可以动态的创建和使用对象（也是框架底层的核心），使用灵活，没有反射机制，框架技术就失去底层的支撑。</w:t>
+      </w:r>
+    </w:p>
+    <w:p>
+      <w:pPr>
+        <w:pStyle w:val="a5"/>
+        <w:ind w:left="840" w:firstLineChars="0" w:firstLine="0"/>
+        <w:rPr>
+          <w:rStyle w:val="a6"/>
+          <w:b/>
+          <w:bCs/>
+        </w:rPr>
+      </w:pPr>
+    </w:p>
+    <w:p>
+      <w:pPr>
+        <w:pStyle w:val="a5"/>
+        <w:numPr>
+          <w:ilvl w:val="0"/>
+          <w:numId w:val="7"/>
+        </w:numPr>
+        <w:ind w:firstLineChars="0"/>
+        <w:rPr>
+          <w:rStyle w:val="a6"/>
+          <w:b/>
+          <w:bCs/>
+        </w:rPr>
+      </w:pPr>
+      <w:r>
+        <w:rPr>
+          <w:rStyle w:val="a6"/>
+          <w:rFonts w:hint="eastAsia"/>
+          <w:b/>
+          <w:bCs/>
+        </w:rPr>
+        <w:t>缺点：</w:t>
+      </w:r>
+      <w:r>
+        <w:rPr>
+          <w:rStyle w:val="a6"/>
+          <w:rFonts w:hint="eastAsia"/>
+          <w:color w:val="3B3838" w:themeColor="background2" w:themeShade="40"/>
+        </w:rPr>
+        <w:t>使用反射基本是解释执行，对执行速度有影响</w:t>
+      </w:r>
+    </w:p>
+    <w:p>
+      <w:pPr>
+        <w:pStyle w:val="a5"/>
+        <w:rPr>
+          <w:rStyle w:val="a6"/>
+          <w:b/>
+          <w:bCs/>
+        </w:rPr>
+      </w:pPr>
+    </w:p>
+    <w:p>
+      <w:pPr>
+        <w:pStyle w:val="a5"/>
+        <w:ind w:left="1260" w:firstLineChars="0" w:firstLine="0"/>
+        <w:rPr>
+          <w:rStyle w:val="a6"/>
+          <w:b/>
+          <w:bCs/>
+        </w:rPr>
+      </w:pPr>
+      <w:r>
+        <w:rPr>
+          <w:rStyle w:val="a6"/>
+          <w:b/>
+          <w:bCs/>
+          <w:noProof/>
+        </w:rPr>
+        <w:drawing>
+          <wp:inline distT="0" distB="0" distL="0" distR="0" wp14:anchorId="51DD178B" wp14:editId="2397DFC5">
+            <wp:extent cx="5274310" cy="5193665"/>
+            <wp:effectExtent l="0" t="0" r="2540" b="6985"/>
+            <wp:docPr id="11" name="图片 11"/>
+            <wp:cNvGraphicFramePr>
+              <a:graphicFrameLocks xmlns:a="http://schemas.openxmlformats.org/drawingml/2006/main" noChangeAspect="1"/>
+            </wp:cNvGraphicFramePr>
+            <a:graphic xmlns:a="http://schemas.openxmlformats.org/drawingml/2006/main">
+              <a:graphicData uri="http://schemas.openxmlformats.org/drawingml/2006/picture">
+                <pic:pic xmlns:pic="http://schemas.openxmlformats.org/drawingml/2006/picture">
+                  <pic:nvPicPr>
+                    <pic:cNvPr id="0" name="Picture 7"/>
+                    <pic:cNvPicPr>
+                      <a:picLocks noChangeAspect="1" noChangeArrowheads="1"/>
+                    </pic:cNvPicPr>
+                  </pic:nvPicPr>
+                  <pic:blipFill>
+                    <a:blip r:embed="rId16">
+                      <a:extLst>
+                        <a:ext uri="{28A0092B-C50C-407E-A947-70E740481C1C}">
+                          <a14:useLocalDpi xmlns:a14="http://schemas.microsoft.com/office/drawing/2010/main" val="0"/>
+                        </a:ext>
+                      </a:extLst>
+                    </a:blip>
+                    <a:srcRect/>
+                    <a:stretch>
+                      <a:fillRect/>
+                    </a:stretch>
+                  </pic:blipFill>
+                  <pic:spPr bwMode="auto">
+                    <a:xfrm>
+                      <a:off x="0" y="0"/>
+                      <a:ext cx="5274310" cy="5193665"/>
+                    </a:xfrm>
+                    <a:prstGeom prst="rect">
+                      <a:avLst/>
+                    </a:prstGeom>
+                    <a:noFill/>
+                    <a:ln>
+                      <a:noFill/>
+                    </a:ln>
+                  </pic:spPr>
+                </pic:pic>
+              </a:graphicData>
+            </a:graphic>
+          </wp:inline>
+        </w:drawing>
+      </w:r>
+    </w:p>
+    <w:p>
+      <w:pPr>
+        <w:pStyle w:val="a5"/>
+        <w:ind w:left="1260" w:firstLineChars="0" w:firstLine="0"/>
+        <w:rPr>
+          <w:rStyle w:val="a6"/>
+          <w:b/>
+          <w:bCs/>
+        </w:rPr>
+      </w:pPr>
+      <w:r>
+        <w:rPr>
+          <w:rStyle w:val="a6"/>
+          <w:b/>
+          <w:bCs/>
+          <w:noProof/>
+        </w:rPr>
+        <w:drawing>
+          <wp:inline distT="0" distB="0" distL="0" distR="0" wp14:anchorId="7DAD0A2E" wp14:editId="496E41BB">
+            <wp:extent cx="4739640" cy="1005840"/>
+            <wp:effectExtent l="0" t="0" r="3810" b="3810"/>
+            <wp:docPr id="12" name="图片 12"/>
+            <wp:cNvGraphicFramePr>
+              <a:graphicFrameLocks xmlns:a="http://schemas.openxmlformats.org/drawingml/2006/main" noChangeAspect="1"/>
+            </wp:cNvGraphicFramePr>
+            <a:graphic xmlns:a="http://schemas.openxmlformats.org/drawingml/2006/main">
+              <a:graphicData uri="http://schemas.openxmlformats.org/drawingml/2006/picture">
+                <pic:pic xmlns:pic="http://schemas.openxmlformats.org/drawingml/2006/picture">
+                  <pic:nvPicPr>
+                    <pic:cNvPr id="0" name="Picture 8"/>
+                    <pic:cNvPicPr>
+                      <a:picLocks noChangeAspect="1" noChangeArrowheads="1"/>
+                    </pic:cNvPicPr>
+                  </pic:nvPicPr>
+                  <pic:blipFill>
+                    <a:blip r:embed="rId17">
+                      <a:extLst>
+                        <a:ext uri="{28A0092B-C50C-407E-A947-70E740481C1C}">
+                          <a14:useLocalDpi xmlns:a14="http://schemas.microsoft.com/office/drawing/2010/main" val="0"/>
+                        </a:ext>
+                      </a:extLst>
+                    </a:blip>
+                    <a:srcRect/>
+                    <a:stretch>
+                      <a:fillRect/>
+                    </a:stretch>
+                  </pic:blipFill>
+                  <pic:spPr bwMode="auto">
+                    <a:xfrm>
+                      <a:off x="0" y="0"/>
+                      <a:ext cx="4739640" cy="1005840"/>
+                    </a:xfrm>
+                    <a:prstGeom prst="rect">
+                      <a:avLst/>
+                    </a:prstGeom>
+                    <a:noFill/>
+                    <a:ln>
+                      <a:noFill/>
+                    </a:ln>
+                  </pic:spPr>
+                </pic:pic>
+              </a:graphicData>
+            </a:graphic>
+          </wp:inline>
+        </w:drawing>
+      </w:r>
+    </w:p>
+    <w:p>
+      <w:pPr>
+        <w:pStyle w:val="a5"/>
+        <w:ind w:left="1260" w:firstLineChars="0" w:firstLine="0"/>
+        <w:rPr>
+          <w:rStyle w:val="a6"/>
+          <w:b/>
+          <w:bCs/>
+        </w:rPr>
+      </w:pPr>
+    </w:p>
+    <w:p>
+      <w:pPr>
+        <w:pStyle w:val="a5"/>
+        <w:numPr>
+          <w:ilvl w:val="0"/>
+          <w:numId w:val="4"/>
+        </w:numPr>
+        <w:ind w:firstLineChars="0"/>
+        <w:rPr>
+          <w:rStyle w:val="a6"/>
+          <w:b/>
+          <w:bCs/>
+        </w:rPr>
+      </w:pPr>
+      <w:r>
+        <w:rPr>
+          <w:rStyle w:val="a6"/>
+          <w:rFonts w:hint="eastAsia"/>
+          <w:b/>
+          <w:bCs/>
+        </w:rPr>
+        <w:t>优化（关闭访问检查）</w:t>
+      </w:r>
+    </w:p>
+    <w:p>
+      <w:pPr>
+        <w:pStyle w:val="a5"/>
+        <w:ind w:left="1260" w:firstLineChars="0" w:firstLine="0"/>
+        <w:rPr>
+          <w:rStyle w:val="a6"/>
+          <w:color w:val="3B3838" w:themeColor="background2" w:themeShade="40"/>
+        </w:rPr>
+      </w:pPr>
+      <w:r>
+        <w:rPr>
+          <w:rStyle w:val="a6"/>
+          <w:b/>
+          <w:bCs/>
+          <w:color w:val="3B3838" w:themeColor="background2" w:themeShade="40"/>
+        </w:rPr>
+        <w:t>M</w:t>
+      </w:r>
+      <w:r>
+        <w:rPr>
+          <w:rStyle w:val="a6"/>
+          <w:rFonts w:hint="eastAsia"/>
+          <w:b/>
+          <w:bCs/>
+          <w:color w:val="3B3838" w:themeColor="background2" w:themeShade="40"/>
+        </w:rPr>
+        <w:t>ethod、Field、Constructor</w:t>
+      </w:r>
+      <w:r>
+        <w:rPr>
+          <w:rStyle w:val="a6"/>
+          <w:rFonts w:hint="eastAsia"/>
+          <w:color w:val="3B3838" w:themeColor="background2" w:themeShade="40"/>
+        </w:rPr>
+        <w:t>对象都有</w:t>
+      </w:r>
+      <w:r>
+        <w:rPr>
+          <w:rStyle w:val="a6"/>
+          <w:rFonts w:hint="eastAsia"/>
+          <w:b/>
+          <w:bCs/>
+          <w:color w:val="3B3838" w:themeColor="background2" w:themeShade="40"/>
+        </w:rPr>
+        <w:t>set</w:t>
+      </w:r>
+      <w:r>
+        <w:rPr>
+          <w:rStyle w:val="a6"/>
+          <w:b/>
+          <w:bCs/>
+          <w:color w:val="3B3838" w:themeColor="background2" w:themeShade="40"/>
+        </w:rPr>
+        <w:t>A</w:t>
+      </w:r>
+      <w:r>
+        <w:rPr>
+          <w:rStyle w:val="a6"/>
+          <w:rFonts w:hint="eastAsia"/>
+          <w:b/>
+          <w:bCs/>
+          <w:color w:val="3B3838" w:themeColor="background2" w:themeShade="40"/>
+        </w:rPr>
+        <w:t>ccessible(</w:t>
+      </w:r>
+      <w:r>
+        <w:rPr>
+          <w:rStyle w:val="a6"/>
+          <w:b/>
+          <w:bCs/>
+          <w:color w:val="3B3838" w:themeColor="background2" w:themeShade="40"/>
+        </w:rPr>
+        <w:t>)</w:t>
+      </w:r>
+      <w:r>
+        <w:rPr>
+          <w:rStyle w:val="a6"/>
+          <w:rFonts w:hint="eastAsia"/>
+          <w:color w:val="3B3838" w:themeColor="background2" w:themeShade="40"/>
+        </w:rPr>
+        <w:t>方法。此方法作用是启动和禁用访问安全检查的开关，参数值为</w:t>
+      </w:r>
+      <w:r>
+        <w:rPr>
+          <w:rStyle w:val="a6"/>
+          <w:rFonts w:hint="eastAsia"/>
+          <w:b/>
+          <w:bCs/>
+          <w:color w:val="3B3838" w:themeColor="background2" w:themeShade="40"/>
+        </w:rPr>
+        <w:t>true</w:t>
+      </w:r>
+      <w:r>
+        <w:rPr>
+          <w:rStyle w:val="a6"/>
+          <w:rFonts w:hint="eastAsia"/>
+          <w:color w:val="3B3838" w:themeColor="background2" w:themeShade="40"/>
+        </w:rPr>
+        <w:t>表示 反射的对象在使用时取消访问检查，提高反射效率。参数值为</w:t>
+      </w:r>
+      <w:r>
+        <w:rPr>
+          <w:rStyle w:val="a6"/>
+          <w:rFonts w:hint="eastAsia"/>
+          <w:b/>
+          <w:bCs/>
+          <w:color w:val="3B3838" w:themeColor="background2" w:themeShade="40"/>
+        </w:rPr>
+        <w:t>false</w:t>
+      </w:r>
+      <w:r>
+        <w:rPr>
+          <w:rStyle w:val="a6"/>
+          <w:rFonts w:hint="eastAsia"/>
+          <w:color w:val="3B3838" w:themeColor="background2" w:themeShade="40"/>
+        </w:rPr>
+        <w:t>则表示反射的对象执行访问检查</w:t>
+      </w:r>
+    </w:p>
+    <w:p>
+      <w:pPr>
+        <w:pStyle w:val="a5"/>
+        <w:ind w:left="1260" w:firstLineChars="0" w:firstLine="0"/>
+        <w:rPr>
+          <w:rStyle w:val="a6"/>
+          <w:b/>
+          <w:bCs/>
+        </w:rPr>
+      </w:pPr>
+    </w:p>
+    <w:p>
+      <w:pPr>
+        <w:pStyle w:val="a5"/>
+        <w:ind w:left="1260" w:firstLineChars="0" w:firstLine="0"/>
+        <w:rPr>
+          <w:rStyle w:val="a6"/>
+          <w:b/>
+          <w:bCs/>
+        </w:rPr>
+      </w:pPr>
+      <w:r>
+        <w:rPr>
+          <w:rStyle w:val="a6"/>
+          <w:b/>
+          <w:bCs/>
+          <w:noProof/>
+        </w:rPr>
+        <w:lastRenderedPageBreak/>
+        <w:drawing>
+          <wp:inline distT="0" distB="0" distL="0" distR="0" wp14:anchorId="00B4CE0C" wp14:editId="1FBCEBB2">
+            <wp:extent cx="4648200" cy="952500"/>
+            <wp:effectExtent l="0" t="0" r="0" b="0"/>
+            <wp:docPr id="13" name="图片 13"/>
+            <wp:cNvGraphicFramePr>
+              <a:graphicFrameLocks xmlns:a="http://schemas.openxmlformats.org/drawingml/2006/main" noChangeAspect="1"/>
+            </wp:cNvGraphicFramePr>
+            <a:graphic xmlns:a="http://schemas.openxmlformats.org/drawingml/2006/main">
+              <a:graphicData uri="http://schemas.openxmlformats.org/drawingml/2006/picture">
+                <pic:pic xmlns:pic="http://schemas.openxmlformats.org/drawingml/2006/picture">
+                  <pic:nvPicPr>
+                    <pic:cNvPr id="0" name="Picture 9"/>
+                    <pic:cNvPicPr>
+                      <a:picLocks noChangeAspect="1" noChangeArrowheads="1"/>
+                    </pic:cNvPicPr>
+                  </pic:nvPicPr>
+                  <pic:blipFill>
+                    <a:blip r:embed="rId18">
+                      <a:extLst>
+                        <a:ext uri="{28A0092B-C50C-407E-A947-70E740481C1C}">
+                          <a14:useLocalDpi xmlns:a14="http://schemas.microsoft.com/office/drawing/2010/main" val="0"/>
+                        </a:ext>
+                      </a:extLst>
+                    </a:blip>
+                    <a:srcRect/>
+                    <a:stretch>
+                      <a:fillRect/>
+                    </a:stretch>
+                  </pic:blipFill>
+                  <pic:spPr bwMode="auto">
+                    <a:xfrm>
+                      <a:off x="0" y="0"/>
+                      <a:ext cx="4648200" cy="952500"/>
+                    </a:xfrm>
+                    <a:prstGeom prst="rect">
+                      <a:avLst/>
+                    </a:prstGeom>
+                    <a:noFill/>
+                    <a:ln>
+                      <a:noFill/>
+                    </a:ln>
+                  </pic:spPr>
+                </pic:pic>
+              </a:graphicData>
+            </a:graphic>
+          </wp:inline>
+        </w:drawing>
+      </w:r>
+    </w:p>
+    <w:p>
+      <w:pPr>
+        <w:pStyle w:val="a5"/>
+        <w:ind w:left="1260" w:firstLineChars="0" w:firstLine="0"/>
+        <w:rPr>
+          <w:rStyle w:val="a6"/>
+          <w:b/>
+          <w:bCs/>
+        </w:rPr>
+      </w:pPr>
+      <w:r>
+        <w:rPr>
+          <w:rStyle w:val="a6"/>
+          <w:b/>
+          <w:bCs/>
+          <w:noProof/>
+        </w:rPr>
+        <w:drawing>
+          <wp:inline distT="0" distB="0" distL="0" distR="0" wp14:anchorId="12391EE4" wp14:editId="7A7C1CC2">
+            <wp:extent cx="4518660" cy="975360"/>
+            <wp:effectExtent l="0" t="0" r="0" b="0"/>
+            <wp:docPr id="14" name="图片 14"/>
+            <wp:cNvGraphicFramePr>
+              <a:graphicFrameLocks xmlns:a="http://schemas.openxmlformats.org/drawingml/2006/main" noChangeAspect="1"/>
+            </wp:cNvGraphicFramePr>
+            <a:graphic xmlns:a="http://schemas.openxmlformats.org/drawingml/2006/main">
+              <a:graphicData uri="http://schemas.openxmlformats.org/drawingml/2006/picture">
+                <pic:pic xmlns:pic="http://schemas.openxmlformats.org/drawingml/2006/picture">
+                  <pic:nvPicPr>
+                    <pic:cNvPr id="0" name="Picture 10"/>
+                    <pic:cNvPicPr>
+                      <a:picLocks noChangeAspect="1" noChangeArrowheads="1"/>
+                    </pic:cNvPicPr>
+                  </pic:nvPicPr>
+                  <pic:blipFill>
+                    <a:blip r:embed="rId19">
+                      <a:extLst>
+                        <a:ext uri="{28A0092B-C50C-407E-A947-70E740481C1C}">
+                          <a14:useLocalDpi xmlns:a14="http://schemas.microsoft.com/office/drawing/2010/main" val="0"/>
+                        </a:ext>
+                      </a:extLst>
+                    </a:blip>
+                    <a:srcRect/>
+                    <a:stretch>
+                      <a:fillRect/>
+                    </a:stretch>
+                  </pic:blipFill>
+                  <pic:spPr bwMode="auto">
+                    <a:xfrm>
+                      <a:off x="0" y="0"/>
+                      <a:ext cx="4518660" cy="975360"/>
+                    </a:xfrm>
+                    <a:prstGeom prst="rect">
+                      <a:avLst/>
+                    </a:prstGeom>
+                    <a:noFill/>
+                    <a:ln>
+                      <a:noFill/>
+                    </a:ln>
+                  </pic:spPr>
+                </pic:pic>
+              </a:graphicData>
+            </a:graphic>
+          </wp:inline>
+        </w:drawing>
+      </w:r>
+    </w:p>
+    <w:p>
+      <w:pPr>
+        <w:pStyle w:val="a5"/>
+        <w:ind w:left="840" w:firstLineChars="0" w:firstLine="0"/>
+        <w:rPr>
+          <w:rStyle w:val="a6"/>
+          <w:b/>
+          <w:bCs/>
+        </w:rPr>
+      </w:pPr>
+    </w:p>
+    <w:p>
+      <w:pPr>
+        <w:pStyle w:val="a5"/>
+        <w:numPr>
+          <w:ilvl w:val="0"/>
+          <w:numId w:val="2"/>
+        </w:numPr>
+        <w:ind w:firstLineChars="0"/>
+        <w:rPr>
+          <w:rStyle w:val="a6"/>
+          <w:b/>
+          <w:bCs/>
+        </w:rPr>
+      </w:pPr>
+      <w:r>
+        <w:rPr>
+          <w:rStyle w:val="a6"/>
+          <w:rFonts w:hint="eastAsia"/>
+          <w:b/>
+          <w:bCs/>
+        </w:rPr>
+        <w:t>Class类分析</w:t>
+      </w:r>
+    </w:p>
+    <w:p>
+      <w:pPr>
+        <w:pStyle w:val="a5"/>
+        <w:ind w:left="840" w:firstLineChars="0" w:firstLine="0"/>
+        <w:rPr>
+          <w:rStyle w:val="a6"/>
+          <w:b/>
+          <w:bCs/>
+        </w:rPr>
+      </w:pPr>
+    </w:p>
+    <w:p>
+      <w:pPr>
+        <w:pStyle w:val="a5"/>
+        <w:numPr>
+          <w:ilvl w:val="0"/>
+          <w:numId w:val="4"/>
+        </w:numPr>
+        <w:ind w:firstLineChars="0"/>
+        <w:rPr>
+          <w:rStyle w:val="a6"/>
+          <w:b/>
+          <w:bCs/>
+        </w:rPr>
+      </w:pPr>
+      <w:r>
+        <w:rPr>
+          <w:rStyle w:val="a6"/>
+          <w:rFonts w:hint="eastAsia"/>
+          <w:b/>
+          <w:bCs/>
+        </w:rPr>
+        <w:t>介绍</w:t>
+      </w:r>
+    </w:p>
+    <w:p>
+      <w:pPr>
+        <w:pStyle w:val="a5"/>
+        <w:ind w:left="1260" w:firstLineChars="0" w:firstLine="0"/>
+        <w:rPr>
+          <w:rStyle w:val="a6"/>
+          <w:b/>
+          <w:bCs/>
+        </w:rPr>
+      </w:pPr>
+    </w:p>
+    <w:p>
+      <w:pPr>
+        <w:pStyle w:val="a5"/>
+        <w:numPr>
+          <w:ilvl w:val="0"/>
+          <w:numId w:val="8"/>
+        </w:numPr>
+        <w:ind w:firstLineChars="0"/>
+        <w:rPr>
+          <w:rStyle w:val="a6"/>
+          <w:b/>
+          <w:bCs/>
+          <w:color w:val="3B3838" w:themeColor="background2" w:themeShade="40"/>
+        </w:rPr>
+      </w:pPr>
+      <w:r>
+        <w:rPr>
+          <w:rStyle w:val="a6"/>
+          <w:rFonts w:hint="eastAsia"/>
+          <w:b/>
+          <w:bCs/>
+          <w:color w:val="3B3838" w:themeColor="background2" w:themeShade="40"/>
+        </w:rPr>
+        <w:t>Class也是类，因此也继承了Object类；</w:t>
+      </w:r>
+    </w:p>
+    <w:p>
+      <w:pPr>
+        <w:pStyle w:val="a5"/>
+        <w:numPr>
+          <w:ilvl w:val="0"/>
+          <w:numId w:val="8"/>
+        </w:numPr>
+        <w:ind w:firstLineChars="0"/>
+        <w:rPr>
+          <w:rStyle w:val="a6"/>
+          <w:b/>
+          <w:bCs/>
+          <w:color w:val="3B3838" w:themeColor="background2" w:themeShade="40"/>
+        </w:rPr>
+      </w:pPr>
+      <w:r>
+        <w:rPr>
+          <w:rStyle w:val="a6"/>
+          <w:rFonts w:hint="eastAsia"/>
+          <w:b/>
+          <w:bCs/>
+          <w:color w:val="3B3838" w:themeColor="background2" w:themeShade="40"/>
+        </w:rPr>
+        <w:t>Class</w:t>
+      </w:r>
+      <w:proofErr w:type="gramStart"/>
+      <w:r>
+        <w:rPr>
+          <w:rStyle w:val="a6"/>
+          <w:rFonts w:hint="eastAsia"/>
+          <w:b/>
+          <w:bCs/>
+          <w:color w:val="3B3838" w:themeColor="background2" w:themeShade="40"/>
+        </w:rPr>
+        <w:t>类对象</w:t>
+      </w:r>
+      <w:proofErr w:type="gramEnd"/>
+      <w:r>
+        <w:rPr>
+          <w:rStyle w:val="a6"/>
+          <w:rFonts w:hint="eastAsia"/>
+          <w:b/>
+          <w:bCs/>
+          <w:color w:val="3B3838" w:themeColor="background2" w:themeShade="40"/>
+        </w:rPr>
+        <w:t>不是new出来的，而是系统创建的；</w:t>
+      </w:r>
+    </w:p>
+    <w:p>
+      <w:pPr>
+        <w:pStyle w:val="a5"/>
+        <w:numPr>
+          <w:ilvl w:val="0"/>
+          <w:numId w:val="8"/>
+        </w:numPr>
+        <w:ind w:firstLineChars="0"/>
+        <w:rPr>
+          <w:rStyle w:val="a6"/>
+          <w:b/>
+          <w:bCs/>
+          <w:color w:val="3B3838" w:themeColor="background2" w:themeShade="40"/>
+        </w:rPr>
+      </w:pPr>
+      <w:r>
+        <w:rPr>
+          <w:rStyle w:val="a6"/>
+          <w:rFonts w:hint="eastAsia"/>
+          <w:b/>
+          <w:bCs/>
+          <w:color w:val="3B3838" w:themeColor="background2" w:themeShade="40"/>
+        </w:rPr>
+        <w:t>对于某个类的Class类对象，在内存中只有一份，因为类只加载一次；</w:t>
+      </w:r>
+    </w:p>
+    <w:p>
+      <w:pPr>
+        <w:pStyle w:val="a5"/>
+        <w:numPr>
+          <w:ilvl w:val="0"/>
+          <w:numId w:val="8"/>
+        </w:numPr>
+        <w:ind w:firstLineChars="0"/>
+        <w:rPr>
+          <w:rStyle w:val="a6"/>
+          <w:b/>
+          <w:bCs/>
+          <w:color w:val="3B3838" w:themeColor="background2" w:themeShade="40"/>
+        </w:rPr>
+      </w:pPr>
+      <w:r>
+        <w:rPr>
+          <w:rStyle w:val="a6"/>
+          <w:rFonts w:hint="eastAsia"/>
+          <w:b/>
+          <w:bCs/>
+          <w:color w:val="3B3838" w:themeColor="background2" w:themeShade="40"/>
+        </w:rPr>
+        <w:t>每个类的实例都会记得自己是由哪个Class实例生成；</w:t>
+      </w:r>
+    </w:p>
+    <w:p>
+      <w:pPr>
+        <w:pStyle w:val="a5"/>
+        <w:numPr>
+          <w:ilvl w:val="0"/>
+          <w:numId w:val="8"/>
+        </w:numPr>
+        <w:ind w:firstLineChars="0"/>
+        <w:rPr>
+          <w:rStyle w:val="a6"/>
+          <w:b/>
+          <w:bCs/>
+          <w:color w:val="3B3838" w:themeColor="background2" w:themeShade="40"/>
+        </w:rPr>
+      </w:pPr>
+      <w:r>
+        <w:rPr>
+          <w:rStyle w:val="a6"/>
+          <w:rFonts w:hint="eastAsia"/>
+          <w:b/>
+          <w:bCs/>
+          <w:color w:val="3B3838" w:themeColor="background2" w:themeShade="40"/>
+        </w:rPr>
+        <w:t>通过Class</w:t>
+      </w:r>
+      <w:r>
+        <w:rPr>
+          <w:rStyle w:val="a6"/>
+          <w:rFonts w:hint="eastAsia"/>
+          <w:b/>
+          <w:bCs/>
+          <w:color w:val="3B3838" w:themeColor="background2" w:themeShade="40"/>
+        </w:rPr>
+        <w:t>对象</w:t>
+      </w:r>
+      <w:r>
+        <w:rPr>
+          <w:rStyle w:val="a6"/>
+          <w:rFonts w:hint="eastAsia"/>
+          <w:b/>
+          <w:bCs/>
+          <w:color w:val="3B3838" w:themeColor="background2" w:themeShade="40"/>
+        </w:rPr>
+        <w:t>可以完整的得到一个类的完整结构，通过一系列A</w:t>
+      </w:r>
+      <w:r>
+        <w:rPr>
+          <w:rStyle w:val="a6"/>
+          <w:b/>
+          <w:bCs/>
+          <w:color w:val="3B3838" w:themeColor="background2" w:themeShade="40"/>
+        </w:rPr>
+        <w:t>PI</w:t>
+      </w:r>
+      <w:r>
+        <w:rPr>
+          <w:rStyle w:val="a6"/>
+          <w:rFonts w:hint="eastAsia"/>
+          <w:b/>
+          <w:bCs/>
+          <w:color w:val="3B3838" w:themeColor="background2" w:themeShade="40"/>
+        </w:rPr>
+        <w:t>；</w:t>
+      </w:r>
+    </w:p>
+    <w:p>
+      <w:pPr>
+        <w:pStyle w:val="a5"/>
+        <w:numPr>
+          <w:ilvl w:val="0"/>
+          <w:numId w:val="8"/>
+        </w:numPr>
+        <w:ind w:firstLineChars="0"/>
+        <w:rPr>
+          <w:rStyle w:val="a6"/>
+          <w:b/>
+          <w:bCs/>
+          <w:color w:val="3B3838" w:themeColor="background2" w:themeShade="40"/>
+        </w:rPr>
+      </w:pPr>
+      <w:r>
+        <w:rPr>
+          <w:rStyle w:val="a6"/>
+          <w:rFonts w:hint="eastAsia"/>
+          <w:b/>
+          <w:bCs/>
+          <w:color w:val="3B3838" w:themeColor="background2" w:themeShade="40"/>
+        </w:rPr>
+        <w:t>Class对象是存放在堆中的；</w:t>
+      </w:r>
+    </w:p>
+    <w:p>
+      <w:pPr>
+        <w:pStyle w:val="a5"/>
+        <w:numPr>
+          <w:ilvl w:val="0"/>
+          <w:numId w:val="8"/>
+        </w:numPr>
+        <w:ind w:firstLineChars="0"/>
+        <w:rPr>
+          <w:rStyle w:val="a6"/>
+          <w:b/>
+          <w:bCs/>
+          <w:color w:val="3B3838" w:themeColor="background2" w:themeShade="40"/>
+        </w:rPr>
+      </w:pPr>
+      <w:r>
+        <w:rPr>
+          <w:rStyle w:val="a6"/>
+          <w:rFonts w:hint="eastAsia"/>
+          <w:b/>
+          <w:bCs/>
+          <w:color w:val="3B3838" w:themeColor="background2" w:themeShade="40"/>
+        </w:rPr>
+        <w:t>类的字节码二进制数据，是放在方法区的，有的地方称为类的元数据（包括 方法代码、变量名、方法名、访问权限等等）；</w:t>
+      </w:r>
+    </w:p>
+    <w:p>
+      <w:pPr>
+        <w:ind w:left="1260"/>
+        <w:rPr>
+          <w:rStyle w:val="a6"/>
+          <w:b/>
+          <w:bCs/>
+          <w:color w:val="3B3838" w:themeColor="background2" w:themeShade="40"/>
+        </w:rPr>
+      </w:pPr>
+    </w:p>
+    <w:p>
+      <w:pPr>
+        <w:ind w:left="1260"/>
+        <w:rPr>
+          <w:rStyle w:val="a6"/>
+          <w:b/>
+          <w:bCs/>
+          <w:color w:val="3B3838" w:themeColor="background2" w:themeShade="40"/>
+        </w:rPr>
+      </w:pPr>
+      <w:r>
+        <w:rPr>
+          <w:rStyle w:val="a6"/>
+          <w:b/>
+          <w:bCs/>
+          <w:noProof/>
+          <w:color w:val="3B3838" w:themeColor="background2" w:themeShade="40"/>
+        </w:rPr>
+        <w:drawing>
+          <wp:inline distT="0" distB="0" distL="0" distR="0" wp14:anchorId="019CA9D5" wp14:editId="48644CF6">
+            <wp:extent cx="5274310" cy="554990"/>
+            <wp:effectExtent l="0" t="0" r="2540" b="0"/>
+            <wp:docPr id="16" name="图片 16"/>
+            <wp:cNvGraphicFramePr>
+              <a:graphicFrameLocks xmlns:a="http://schemas.openxmlformats.org/drawingml/2006/main" noChangeAspect="1"/>
+            </wp:cNvGraphicFramePr>
+            <a:graphic xmlns:a="http://schemas.openxmlformats.org/drawingml/2006/main">
+              <a:graphicData uri="http://schemas.openxmlformats.org/drawingml/2006/picture">
+                <pic:pic xmlns:pic="http://schemas.openxmlformats.org/drawingml/2006/picture">
+                  <pic:nvPicPr>
+                    <pic:cNvPr id="0" name="Picture 12"/>
+                    <pic:cNvPicPr>
+                      <a:picLocks noChangeAspect="1" noChangeArrowheads="1"/>
+                    </pic:cNvPicPr>
+                  </pic:nvPicPr>
+                  <pic:blipFill>
+                    <a:blip r:embed="rId9">
+                      <a:extLst>
+                        <a:ext uri="{28A0092B-C50C-407E-A947-70E740481C1C}">
+                          <a14:useLocalDpi xmlns:a14="http://schemas.microsoft.com/office/drawing/2010/main" val="0"/>
+                        </a:ext>
+                      </a:extLst>
+                    </a:blip>
+                    <a:srcRect/>
+                    <a:stretch>
+                      <a:fillRect/>
+                    </a:stretch>
+                  </pic:blipFill>
+                  <pic:spPr bwMode="auto">
+                    <a:xfrm>
+                      <a:off x="0" y="0"/>
+                      <a:ext cx="5274310" cy="554990"/>
+                    </a:xfrm>
+                    <a:prstGeom prst="rect">
+                      <a:avLst/>
+                    </a:prstGeom>
+                    <a:noFill/>
+                    <a:ln>
+                      <a:noFill/>
+                    </a:ln>
+                  </pic:spPr>
+                </pic:pic>
+              </a:graphicData>
+            </a:graphic>
+          </wp:inline>
+        </w:drawing>
+      </w:r>
+    </w:p>
+    <w:p>
+      <w:pPr>
+        <w:rPr>
+          <w:rStyle w:val="a6"/>
+          <w:b/>
+          <w:bCs/>
+        </w:rPr>
+      </w:pPr>
+    </w:p>
+    <w:p>
+      <w:pPr>
+        <w:pStyle w:val="a5"/>
+        <w:numPr>
+          <w:ilvl w:val="0"/>
+          <w:numId w:val="4"/>
+        </w:numPr>
+        <w:ind w:firstLineChars="0"/>
+        <w:rPr>
+          <w:rStyle w:val="a6"/>
+          <w:b/>
+          <w:bCs/>
+        </w:rPr>
+      </w:pPr>
+      <w:r>
+        <w:rPr>
+          <w:rStyle w:val="a6"/>
+          <w:rFonts w:hint="eastAsia"/>
+          <w:b/>
+          <w:bCs/>
+        </w:rPr>
+        <w:t>查看Class类图</w:t>
+      </w:r>
+    </w:p>
+    <w:p>
+      <w:pPr>
+        <w:pStyle w:val="a5"/>
+        <w:ind w:left="1260" w:firstLineChars="0" w:firstLine="0"/>
+        <w:rPr>
+          <w:rStyle w:val="a6"/>
+          <w:b/>
+          <w:bCs/>
+        </w:rPr>
+      </w:pPr>
+    </w:p>
+    <w:p>
+      <w:pPr>
+        <w:pStyle w:val="a5"/>
+        <w:ind w:left="840"/>
+        <w:rPr>
+          <w:rStyle w:val="a6"/>
+          <w:b/>
+          <w:bCs/>
+        </w:rPr>
+      </w:pPr>
+      <w:r>
+        <w:rPr>
+          <w:rStyle w:val="a6"/>
+          <w:b/>
+          <w:bCs/>
+          <w:noProof/>
+        </w:rPr>
+        <w:drawing>
+          <wp:inline distT="0" distB="0" distL="0" distR="0" wp14:anchorId="72C8E956" wp14:editId="3AC12DC4">
+            <wp:extent cx="5274310" cy="2166620"/>
+            <wp:effectExtent l="0" t="0" r="2540" b="5080"/>
+            <wp:docPr id="15" name="图片 15"/>
+            <wp:cNvGraphicFramePr>
+              <a:graphicFrameLocks xmlns:a="http://schemas.openxmlformats.org/drawingml/2006/main" noChangeAspect="1"/>
+            </wp:cNvGraphicFramePr>
+            <a:graphic xmlns:a="http://schemas.openxmlformats.org/drawingml/2006/main">
+              <a:graphicData uri="http://schemas.openxmlformats.org/drawingml/2006/picture">
+                <pic:pic xmlns:pic="http://schemas.openxmlformats.org/drawingml/2006/picture">
+                  <pic:nvPicPr>
+                    <pic:cNvPr id="0" name="Picture 11"/>
+                    <pic:cNvPicPr>
+                      <a:picLocks noChangeAspect="1" noChangeArrowheads="1"/>
+                    </pic:cNvPicPr>
+                  </pic:nvPicPr>
+                  <pic:blipFill>
+                    <a:blip r:embed="rId20">
+                      <a:extLst>
+                        <a:ext uri="{28A0092B-C50C-407E-A947-70E740481C1C}">
+                          <a14:useLocalDpi xmlns:a14="http://schemas.microsoft.com/office/drawing/2010/main" val="0"/>
+                        </a:ext>
+                      </a:extLst>
+                    </a:blip>
+                    <a:srcRect/>
+                    <a:stretch>
+                      <a:fillRect/>
+                    </a:stretch>
+                  </pic:blipFill>
+                  <pic:spPr bwMode="auto">
+                    <a:xfrm>
+                      <a:off x="0" y="0"/>
+                      <a:ext cx="5274310" cy="2166620"/>
+                    </a:xfrm>
+                    <a:prstGeom prst="rect">
+                      <a:avLst/>
+                    </a:prstGeom>
+                    <a:noFill/>
+                    <a:ln>
+                      <a:noFill/>
+                    </a:ln>
+                  </pic:spPr>
+                </pic:pic>
+              </a:graphicData>
+            </a:graphic>
+          </wp:inline>
+        </w:drawing>
+      </w:r>
+    </w:p>
+    <w:p>
+      <w:pPr>
+        <w:pStyle w:val="a5"/>
+        <w:ind w:left="840" w:firstLineChars="0" w:firstLine="0"/>
+        <w:rPr>
+          <w:rStyle w:val="a6"/>
+          <w:b/>
+          <w:bCs/>
+        </w:rPr>
+      </w:pPr>
+    </w:p>
+    <w:p>
+      <w:pPr>
+        <w:pStyle w:val="a5"/>
+        <w:numPr>
+          <w:ilvl w:val="0"/>
+          <w:numId w:val="2"/>
+        </w:numPr>
+        <w:ind w:firstLineChars="0"/>
+        <w:rPr>
+          <w:rStyle w:val="a6"/>
+          <w:b/>
+          <w:bCs/>
+        </w:rPr>
+      </w:pPr>
+      <w:r>
+        <w:rPr>
+          <w:rStyle w:val="a6"/>
+          <w:rFonts w:hint="eastAsia"/>
+          <w:b/>
+          <w:bCs/>
+        </w:rPr>
+        <w:t>Class类常用方法</w:t>
+      </w:r>
+    </w:p>
+    <w:p>
+      <w:pPr>
+        <w:pStyle w:val="a5"/>
+        <w:ind w:left="840" w:firstLineChars="0" w:firstLine="0"/>
+        <w:rPr>
+          <w:rStyle w:val="a6"/>
+          <w:b/>
+          <w:bCs/>
+        </w:rPr>
+      </w:pPr>
+      <w:r>
+        <w:rPr>
+          <w:rStyle w:val="a6"/>
+          <w:b/>
+          <w:bCs/>
+          <w:noProof/>
+        </w:rPr>
+        <w:lastRenderedPageBreak/>
+        <w:drawing>
+          <wp:inline distT="0" distB="0" distL="0" distR="0" wp14:anchorId="38600364" wp14:editId="69BA9DF1">
+            <wp:extent cx="5274310" cy="5450840"/>
+            <wp:effectExtent l="0" t="0" r="2540" b="0"/>
+            <wp:docPr id="18" name="图片 18"/>
+            <wp:cNvGraphicFramePr>
+              <a:graphicFrameLocks xmlns:a="http://schemas.openxmlformats.org/drawingml/2006/main" noChangeAspect="1"/>
+            </wp:cNvGraphicFramePr>
+            <a:graphic xmlns:a="http://schemas.openxmlformats.org/drawingml/2006/main">
+              <a:graphicData uri="http://schemas.openxmlformats.org/drawingml/2006/picture">
+                <pic:pic xmlns:pic="http://schemas.openxmlformats.org/drawingml/2006/picture">
+                  <pic:nvPicPr>
+                    <pic:cNvPr id="0" name="Picture 14"/>
+                    <pic:cNvPicPr>
+                      <a:picLocks noChangeAspect="1" noChangeArrowheads="1"/>
+                    </pic:cNvPicPr>
+                  </pic:nvPicPr>
+                  <pic:blipFill>
+                    <a:blip r:embed="rId21">
+                      <a:extLst>
+                        <a:ext uri="{28A0092B-C50C-407E-A947-70E740481C1C}">
+                          <a14:useLocalDpi xmlns:a14="http://schemas.microsoft.com/office/drawing/2010/main" val="0"/>
+                        </a:ext>
+                      </a:extLst>
+                    </a:blip>
+                    <a:srcRect/>
+                    <a:stretch>
+                      <a:fillRect/>
+                    </a:stretch>
+                  </pic:blipFill>
+                  <pic:spPr bwMode="auto">
+                    <a:xfrm>
+                      <a:off x="0" y="0"/>
+                      <a:ext cx="5274310" cy="5450840"/>
+                    </a:xfrm>
+                    <a:prstGeom prst="rect">
+                      <a:avLst/>
+                    </a:prstGeom>
+                    <a:noFill/>
+                    <a:ln>
+                      <a:noFill/>
+                    </a:ln>
+                  </pic:spPr>
+                </pic:pic>
+              </a:graphicData>
+            </a:graphic>
+          </wp:inline>
+        </w:drawing>
+      </w:r>
+    </w:p>
+    <w:p>
+      <w:pPr>
+        <w:pStyle w:val="a5"/>
+        <w:ind w:left="840" w:firstLineChars="0" w:firstLine="0"/>
+        <w:rPr>
+          <w:rStyle w:val="a6"/>
+          <w:b/>
+          <w:bCs/>
+        </w:rPr>
+      </w:pPr>
+      <w:r>
+        <w:rPr>
+          <w:rStyle w:val="a6"/>
+          <w:b/>
+          <w:bCs/>
+          <w:noProof/>
+        </w:rPr>
+        <w:drawing>
+          <wp:inline distT="0" distB="0" distL="0" distR="0" wp14:anchorId="488CE627" wp14:editId="08D2918E">
+            <wp:extent cx="5274310" cy="2651760"/>
+            <wp:effectExtent l="0" t="0" r="2540" b="0"/>
+            <wp:docPr id="19" name="图片 19"/>
+            <wp:cNvGraphicFramePr>
+              <a:graphicFrameLocks xmlns:a="http://schemas.openxmlformats.org/drawingml/2006/main" noChangeAspect="1"/>
+            </wp:cNvGraphicFramePr>
+            <a:graphic xmlns:a="http://schemas.openxmlformats.org/drawingml/2006/main">
+              <a:graphicData uri="http://schemas.openxmlformats.org/drawingml/2006/picture">
+                <pic:pic xmlns:pic="http://schemas.openxmlformats.org/drawingml/2006/picture">
+                  <pic:nvPicPr>
+                    <pic:cNvPr id="0" name="Picture 15"/>
+                    <pic:cNvPicPr>
+                      <a:picLocks noChangeAspect="1" noChangeArrowheads="1"/>
+                    </pic:cNvPicPr>
+                  </pic:nvPicPr>
+                  <pic:blipFill>
+                    <a:blip r:embed="rId22">
+                      <a:extLst>
+                        <a:ext uri="{28A0092B-C50C-407E-A947-70E740481C1C}">
+                          <a14:useLocalDpi xmlns:a14="http://schemas.microsoft.com/office/drawing/2010/main" val="0"/>
+                        </a:ext>
+                      </a:extLst>
+                    </a:blip>
+                    <a:srcRect/>
+                    <a:stretch>
+                      <a:fillRect/>
+                    </a:stretch>
+                  </pic:blipFill>
+                  <pic:spPr bwMode="auto">
+                    <a:xfrm>
+                      <a:off x="0" y="0"/>
+                      <a:ext cx="5274310" cy="2651760"/>
+                    </a:xfrm>
+                    <a:prstGeom prst="rect">
+                      <a:avLst/>
+                    </a:prstGeom>
+                    <a:noFill/>
+                    <a:ln>
+                      <a:noFill/>
+                    </a:ln>
+                  </pic:spPr>
+                </pic:pic>
+              </a:graphicData>
+            </a:graphic>
+          </wp:inline>
+        </w:drawing>
+      </w:r>
+    </w:p>
+    <w:p>
+      <w:pPr>
+        <w:rPr>
+          <w:rStyle w:val="a6"/>
+          <w:b/>
+          <w:bCs/>
+        </w:rPr>
+      </w:pPr>
+    </w:p>
+    <w:p>
+      <w:pPr>
+        <w:rPr>
+          <w:rStyle w:val="a6"/>
+          <w:b/>
+          <w:bCs/>
+        </w:rPr>
+      </w:pPr>
+    </w:p>
+    <w:p>
+      <w:pPr>
+        <w:pStyle w:val="a5"/>
+        <w:numPr>
+          <w:ilvl w:val="0"/>
+          <w:numId w:val="2"/>
+        </w:numPr>
+        <w:ind w:firstLineChars="0"/>
+        <w:rPr>
+          <w:rStyle w:val="a6"/>
+          <w:b/>
+          <w:bCs/>
+        </w:rPr>
+      </w:pPr>
+      <w:r>
+        <w:rPr>
+          <w:rStyle w:val="a6"/>
+          <w:rFonts w:hint="eastAsia"/>
+          <w:b/>
+          <w:bCs/>
+        </w:rPr>
+        <w:lastRenderedPageBreak/>
+        <w:t>获取C</w:t>
+      </w:r>
+      <w:r>
+        <w:rPr>
+          <w:rStyle w:val="a6"/>
+          <w:b/>
+          <w:bCs/>
+        </w:rPr>
+        <w:t>l</w:t>
+      </w:r>
+      <w:r>
+        <w:rPr>
+          <w:rStyle w:val="a6"/>
+          <w:rFonts w:hint="eastAsia"/>
+          <w:b/>
+          <w:bCs/>
+        </w:rPr>
+        <w:t>ass对象的几种方式</w:t>
+      </w:r>
+    </w:p>
+    <w:p>
+      <w:pPr>
+        <w:ind w:left="840"/>
+        <w:rPr>
+          <w:rStyle w:val="a6"/>
+          <w:b/>
+          <w:bCs/>
+        </w:rPr>
+      </w:pPr>
+    </w:p>
+    <w:p>
+      <w:pPr>
+        <w:pStyle w:val="a5"/>
+        <w:numPr>
+          <w:ilvl w:val="0"/>
+          <w:numId w:val="9"/>
+        </w:numPr>
+        <w:ind w:firstLineChars="0"/>
+        <w:rPr>
+          <w:rStyle w:val="a6"/>
+          <w:b/>
+          <w:bCs/>
+        </w:rPr>
+      </w:pPr>
+      <w:r>
+        <w:rPr>
+          <w:rStyle w:val="a6"/>
+          <w:rFonts w:hint="eastAsia"/>
+          <w:b/>
+          <w:bCs/>
+        </w:rPr>
+        <w:t>Class.</w:t>
+      </w:r>
+      <w:r>
+        <w:rPr>
+          <w:rStyle w:val="a6"/>
+          <w:b/>
+          <w:bCs/>
+        </w:rPr>
+        <w:t>forName()</w:t>
+      </w:r>
+      <w:r>
+        <w:rPr>
+          <w:rStyle w:val="a6"/>
+          <w:rFonts w:hint="eastAsia"/>
+          <w:b/>
+          <w:bCs/>
+        </w:rPr>
+        <w:t>：</w:t>
+      </w:r>
+      <w:r>
+        <w:rPr>
+          <w:rStyle w:val="a6"/>
+          <w:rFonts w:hint="eastAsia"/>
+          <w:color w:val="3B3838" w:themeColor="background2" w:themeShade="40"/>
+        </w:rPr>
+        <w:t>多用于配置文件，</w:t>
+      </w:r>
+      <w:proofErr w:type="gramStart"/>
+      <w:r>
+        <w:rPr>
+          <w:rStyle w:val="a6"/>
+          <w:rFonts w:hint="eastAsia"/>
+          <w:color w:val="3B3838" w:themeColor="background2" w:themeShade="40"/>
+        </w:rPr>
+        <w:t>读取类全路径</w:t>
+      </w:r>
+      <w:proofErr w:type="gramEnd"/>
+      <w:r>
+        <w:rPr>
+          <w:rStyle w:val="a6"/>
+          <w:rFonts w:hint="eastAsia"/>
+          <w:color w:val="3B3838" w:themeColor="background2" w:themeShade="40"/>
+        </w:rPr>
+        <w:t>，加载类</w:t>
+      </w:r>
+      <w:r>
+        <w:rPr>
+          <w:rStyle w:val="a6"/>
+          <w:rFonts w:hint="eastAsia"/>
+          <w:color w:val="3B3838" w:themeColor="background2" w:themeShade="40"/>
+        </w:rPr>
+        <w:t>（前提：已知一个类的全名，且该类在类路径下，可通过Class类的静态方法forName获取）</w:t>
+      </w:r>
+      <w:r>
+        <w:rPr>
+          <w:rStyle w:val="a6"/>
+          <w:rFonts w:hint="eastAsia"/>
+          <w:color w:val="3B3838" w:themeColor="background2" w:themeShade="40"/>
+        </w:rPr>
+        <w:t>；</w:t>
+      </w:r>
+    </w:p>
+    <w:p>
+      <w:pPr>
+        <w:pStyle w:val="a5"/>
+        <w:ind w:left="1260" w:firstLineChars="0" w:firstLine="0"/>
+        <w:rPr>
+          <w:rStyle w:val="a6"/>
+          <w:b/>
+          <w:bCs/>
+        </w:rPr>
+      </w:pPr>
+      <w:r>
+        <w:rPr>
+          <w:rStyle w:val="a6"/>
+          <w:b/>
+          <w:bCs/>
+          <w:noProof/>
+        </w:rPr>
+        <w:drawing>
+          <wp:inline distT="0" distB="0" distL="0" distR="0" wp14:anchorId="6A6F083F" wp14:editId="613756F2">
+            <wp:extent cx="4343400" cy="624840"/>
+            <wp:effectExtent l="0" t="0" r="0" b="3810"/>
+            <wp:docPr id="20" name="图片 20"/>
+            <wp:cNvGraphicFramePr>
+              <a:graphicFrameLocks xmlns:a="http://schemas.openxmlformats.org/drawingml/2006/main" noChangeAspect="1"/>
+            </wp:cNvGraphicFramePr>
+            <a:graphic xmlns:a="http://schemas.openxmlformats.org/drawingml/2006/main">
+              <a:graphicData uri="http://schemas.openxmlformats.org/drawingml/2006/picture">
+                <pic:pic xmlns:pic="http://schemas.openxmlformats.org/drawingml/2006/picture">
+                  <pic:nvPicPr>
+                    <pic:cNvPr id="0" name="Picture 16"/>
+                    <pic:cNvPicPr>
+                      <a:picLocks noChangeAspect="1" noChangeArrowheads="1"/>
+                    </pic:cNvPicPr>
+                  </pic:nvPicPr>
+                  <pic:blipFill>
+                    <a:blip r:embed="rId23">
+                      <a:extLst>
+                        <a:ext uri="{28A0092B-C50C-407E-A947-70E740481C1C}">
+                          <a14:useLocalDpi xmlns:a14="http://schemas.microsoft.com/office/drawing/2010/main" val="0"/>
+                        </a:ext>
+                      </a:extLst>
+                    </a:blip>
+                    <a:srcRect/>
+                    <a:stretch>
+                      <a:fillRect/>
+                    </a:stretch>
+                  </pic:blipFill>
+                  <pic:spPr bwMode="auto">
+                    <a:xfrm>
+                      <a:off x="0" y="0"/>
+                      <a:ext cx="4343400" cy="624840"/>
+                    </a:xfrm>
+                    <a:prstGeom prst="rect">
+                      <a:avLst/>
+                    </a:prstGeom>
+                    <a:noFill/>
+                    <a:ln>
+                      <a:noFill/>
+                    </a:ln>
+                  </pic:spPr>
+                </pic:pic>
+              </a:graphicData>
+            </a:graphic>
+          </wp:inline>
+        </w:drawing>
+      </w:r>
+    </w:p>
+    <w:p>
+      <w:pPr>
+        <w:pStyle w:val="a5"/>
+        <w:ind w:left="1260" w:firstLineChars="0" w:firstLine="0"/>
+        <w:rPr>
+          <w:rStyle w:val="a6"/>
+          <w:b/>
+          <w:bCs/>
+        </w:rPr>
+      </w:pPr>
+    </w:p>
+    <w:p>
+      <w:pPr>
+        <w:pStyle w:val="a5"/>
+        <w:numPr>
+          <w:ilvl w:val="0"/>
+          <w:numId w:val="9"/>
+        </w:numPr>
+        <w:ind w:firstLineChars="0"/>
+        <w:rPr>
+          <w:rStyle w:val="a6"/>
+          <w:b/>
+          <w:bCs/>
+        </w:rPr>
+      </w:pPr>
+      <w:r>
+        <w:rPr>
+          <w:rStyle w:val="a6"/>
+          <w:b/>
+          <w:bCs/>
+        </w:rPr>
+        <w:t>P</w:t>
+      </w:r>
+      <w:r>
+        <w:rPr>
+          <w:rStyle w:val="a6"/>
+          <w:rFonts w:hint="eastAsia"/>
+          <w:b/>
+          <w:bCs/>
+        </w:rPr>
+        <w:t>erson.</w:t>
+      </w:r>
+      <w:r>
+        <w:rPr>
+          <w:rStyle w:val="a6"/>
+          <w:b/>
+          <w:bCs/>
+        </w:rPr>
+        <w:t>class</w:t>
+      </w:r>
+      <w:r>
+        <w:rPr>
+          <w:rStyle w:val="a6"/>
+          <w:rFonts w:hint="eastAsia"/>
+          <w:b/>
+          <w:bCs/>
+        </w:rPr>
+        <w:t>：</w:t>
+      </w:r>
+      <w:r>
+        <w:rPr>
+          <w:rStyle w:val="a6"/>
+          <w:rFonts w:hint="eastAsia"/>
+          <w:color w:val="3B3838" w:themeColor="background2" w:themeShade="40"/>
+        </w:rPr>
+        <w:t>多用于传递参数，比如通过反射得到对应的构造器</w:t>
+      </w:r>
+      <w:r>
+        <w:rPr>
+          <w:rStyle w:val="a6"/>
+          <w:rFonts w:hint="eastAsia"/>
+          <w:color w:val="3B3838" w:themeColor="background2" w:themeShade="40"/>
+        </w:rPr>
+        <w:t>（前提：若已知具体的类，通过类的class获取，该方式最为安全可靠，程序性能最高）</w:t>
+      </w:r>
+      <w:r>
+        <w:rPr>
+          <w:rStyle w:val="a6"/>
+          <w:rFonts w:hint="eastAsia"/>
+          <w:color w:val="3B3838" w:themeColor="background2" w:themeShade="40"/>
+        </w:rPr>
+        <w:t>；</w:t>
+      </w:r>
+    </w:p>
+    <w:p>
+      <w:pPr>
+        <w:pStyle w:val="a5"/>
+        <w:ind w:left="1260" w:firstLineChars="0" w:firstLine="0"/>
+        <w:rPr>
+          <w:rStyle w:val="a6"/>
+          <w:b/>
+          <w:bCs/>
+        </w:rPr>
+      </w:pPr>
+      <w:r>
+        <w:rPr>
+          <w:rStyle w:val="a6"/>
+          <w:b/>
+          <w:bCs/>
+          <w:noProof/>
+        </w:rPr>
+        <w:drawing>
+          <wp:inline distT="0" distB="0" distL="0" distR="0" wp14:anchorId="64BA179D" wp14:editId="1CF2A345">
+            <wp:extent cx="4046220" cy="609600"/>
+            <wp:effectExtent l="0" t="0" r="0" b="0"/>
+            <wp:docPr id="21" name="图片 21"/>
+            <wp:cNvGraphicFramePr>
+              <a:graphicFrameLocks xmlns:a="http://schemas.openxmlformats.org/drawingml/2006/main" noChangeAspect="1"/>
+            </wp:cNvGraphicFramePr>
+            <a:graphic xmlns:a="http://schemas.openxmlformats.org/drawingml/2006/main">
+              <a:graphicData uri="http://schemas.openxmlformats.org/drawingml/2006/picture">
+                <pic:pic xmlns:pic="http://schemas.openxmlformats.org/drawingml/2006/picture">
+                  <pic:nvPicPr>
+                    <pic:cNvPr id="0" name="Picture 17"/>
+                    <pic:cNvPicPr>
+                      <a:picLocks noChangeAspect="1" noChangeArrowheads="1"/>
+                    </pic:cNvPicPr>
+                  </pic:nvPicPr>
+                  <pic:blipFill>
+                    <a:blip r:embed="rId24">
+                      <a:extLst>
+                        <a:ext uri="{28A0092B-C50C-407E-A947-70E740481C1C}">
+                          <a14:useLocalDpi xmlns:a14="http://schemas.microsoft.com/office/drawing/2010/main" val="0"/>
+                        </a:ext>
+                      </a:extLst>
+                    </a:blip>
+                    <a:srcRect/>
+                    <a:stretch>
+                      <a:fillRect/>
+                    </a:stretch>
+                  </pic:blipFill>
+                  <pic:spPr bwMode="auto">
+                    <a:xfrm>
+                      <a:off x="0" y="0"/>
+                      <a:ext cx="4046220" cy="609600"/>
+                    </a:xfrm>
+                    <a:prstGeom prst="rect">
+                      <a:avLst/>
+                    </a:prstGeom>
+                    <a:noFill/>
+                    <a:ln>
+                      <a:noFill/>
+                    </a:ln>
+                  </pic:spPr>
+                </pic:pic>
+              </a:graphicData>
+            </a:graphic>
+          </wp:inline>
+        </w:drawing>
+      </w:r>
+    </w:p>
+    <w:p>
+      <w:pPr>
+        <w:pStyle w:val="a5"/>
+        <w:rPr>
+          <w:rStyle w:val="a6"/>
+          <w:b/>
+          <w:bCs/>
+        </w:rPr>
+      </w:pPr>
+    </w:p>
+    <w:p>
+      <w:pPr>
+        <w:pStyle w:val="a5"/>
+        <w:numPr>
+          <w:ilvl w:val="0"/>
+          <w:numId w:val="9"/>
+        </w:numPr>
+        <w:ind w:firstLineChars="0"/>
+        <w:rPr>
+          <w:rStyle w:val="a6"/>
+          <w:color w:val="3B3838" w:themeColor="background2" w:themeShade="40"/>
+        </w:rPr>
+      </w:pPr>
+      <w:r>
+        <w:rPr>
+          <w:rStyle w:val="a6"/>
+          <w:rFonts w:hint="eastAsia"/>
+          <w:b/>
+          <w:bCs/>
+        </w:rPr>
+        <w:t>对象.</w:t>
+      </w:r>
+      <w:r>
+        <w:rPr>
+          <w:rStyle w:val="a6"/>
+          <w:b/>
+          <w:bCs/>
+        </w:rPr>
+        <w:t>getClass()</w:t>
+      </w:r>
+      <w:r>
+        <w:rPr>
+          <w:rStyle w:val="a6"/>
+          <w:rFonts w:hint="eastAsia"/>
+          <w:b/>
+          <w:bCs/>
+        </w:rPr>
+        <w:t>：</w:t>
+      </w:r>
+      <w:r>
+        <w:rPr>
+          <w:rStyle w:val="a6"/>
+          <w:rFonts w:hint="eastAsia"/>
+          <w:color w:val="3B3838" w:themeColor="background2" w:themeShade="40"/>
+        </w:rPr>
+        <w:t>通过创建好的对象，获取Class对象</w:t>
+      </w:r>
+      <w:r>
+        <w:rPr>
+          <w:rStyle w:val="a6"/>
+          <w:rFonts w:hint="eastAsia"/>
+          <w:color w:val="3B3838" w:themeColor="background2" w:themeShade="40"/>
+        </w:rPr>
+        <w:t>；</w:t>
+      </w:r>
+    </w:p>
+    <w:p>
+      <w:pPr>
+        <w:pStyle w:val="a5"/>
+        <w:ind w:left="1260" w:firstLineChars="0" w:firstLine="0"/>
+        <w:rPr>
+          <w:rStyle w:val="a6"/>
+          <w:color w:val="3B3838" w:themeColor="background2" w:themeShade="40"/>
+        </w:rPr>
+      </w:pPr>
+      <w:r>
+        <w:rPr>
+          <w:rStyle w:val="a6"/>
+          <w:noProof/>
+          <w:color w:val="3B3838" w:themeColor="background2" w:themeShade="40"/>
+        </w:rPr>
+        <w:drawing>
+          <wp:inline distT="0" distB="0" distL="0" distR="0" wp14:anchorId="359ECD9F" wp14:editId="4813EC93">
+            <wp:extent cx="4206240" cy="754380"/>
+            <wp:effectExtent l="0" t="0" r="3810" b="7620"/>
+            <wp:docPr id="22" name="图片 22"/>
+            <wp:cNvGraphicFramePr>
+              <a:graphicFrameLocks xmlns:a="http://schemas.openxmlformats.org/drawingml/2006/main" noChangeAspect="1"/>
+            </wp:cNvGraphicFramePr>
+            <a:graphic xmlns:a="http://schemas.openxmlformats.org/drawingml/2006/main">
+              <a:graphicData uri="http://schemas.openxmlformats.org/drawingml/2006/picture">
+                <pic:pic xmlns:pic="http://schemas.openxmlformats.org/drawingml/2006/picture">
+                  <pic:nvPicPr>
+                    <pic:cNvPr id="0" name="Picture 18"/>
+                    <pic:cNvPicPr>
+                      <a:picLocks noChangeAspect="1" noChangeArrowheads="1"/>
+                    </pic:cNvPicPr>
+                  </pic:nvPicPr>
+                  <pic:blipFill>
+                    <a:blip r:embed="rId25">
+                      <a:extLst>
+                        <a:ext uri="{28A0092B-C50C-407E-A947-70E740481C1C}">
+                          <a14:useLocalDpi xmlns:a14="http://schemas.microsoft.com/office/drawing/2010/main" val="0"/>
+                        </a:ext>
+                      </a:extLst>
+                    </a:blip>
+                    <a:srcRect/>
+                    <a:stretch>
+                      <a:fillRect/>
+                    </a:stretch>
+                  </pic:blipFill>
+                  <pic:spPr bwMode="auto">
+                    <a:xfrm>
+                      <a:off x="0" y="0"/>
+                      <a:ext cx="4206240" cy="754380"/>
+                    </a:xfrm>
+                    <a:prstGeom prst="rect">
+                      <a:avLst/>
+                    </a:prstGeom>
+                    <a:noFill/>
+                    <a:ln>
+                      <a:noFill/>
+                    </a:ln>
+                  </pic:spPr>
+                </pic:pic>
+              </a:graphicData>
+            </a:graphic>
+          </wp:inline>
+        </w:drawing>
+      </w:r>
+    </w:p>
+    <w:p>
+      <w:pPr>
+        <w:pStyle w:val="a5"/>
+        <w:rPr>
+          <w:rStyle w:val="a6"/>
+          <w:color w:val="3B3838" w:themeColor="background2" w:themeShade="40"/>
+        </w:rPr>
+      </w:pPr>
+    </w:p>
+    <w:p>
+      <w:pPr>
+        <w:pStyle w:val="a5"/>
+        <w:numPr>
+          <w:ilvl w:val="0"/>
+          <w:numId w:val="9"/>
+        </w:numPr>
+        <w:ind w:firstLineChars="0"/>
+        <w:rPr>
+          <w:rStyle w:val="a8"/>
+          <w:i/>
+          <w:iCs/>
+        </w:rPr>
+      </w:pPr>
+      <w:r>
+        <w:rPr>
+          <w:rStyle w:val="a8"/>
+          <w:rFonts w:hint="eastAsia"/>
+          <w:i/>
+          <w:iCs/>
+        </w:rPr>
+        <w:t>通过类加载器：</w:t>
+      </w:r>
+    </w:p>
+    <w:p>
+      <w:pPr>
+        <w:pStyle w:val="a5"/>
+        <w:ind w:left="1260" w:firstLineChars="0" w:firstLine="0"/>
+        <w:rPr>
+          <w:rStyle w:val="a8"/>
+          <w:i/>
+          <w:iCs/>
+        </w:rPr>
+      </w:pPr>
+      <w:r>
+        <w:rPr>
+          <w:rStyle w:val="a8"/>
+          <w:i/>
+          <w:iCs/>
+          <w:noProof/>
+        </w:rPr>
+        <w:drawing>
+          <wp:inline distT="0" distB="0" distL="0" distR="0" wp14:anchorId="153E13A5" wp14:editId="44126078">
+            <wp:extent cx="5143500" cy="1249680"/>
+            <wp:effectExtent l="0" t="0" r="0" b="7620"/>
+            <wp:docPr id="24" name="图片 24"/>
+            <wp:cNvGraphicFramePr>
+              <a:graphicFrameLocks xmlns:a="http://schemas.openxmlformats.org/drawingml/2006/main" noChangeAspect="1"/>
+            </wp:cNvGraphicFramePr>
+            <a:graphic xmlns:a="http://schemas.openxmlformats.org/drawingml/2006/main">
+              <a:graphicData uri="http://schemas.openxmlformats.org/drawingml/2006/picture">
+                <pic:pic xmlns:pic="http://schemas.openxmlformats.org/drawingml/2006/picture">
+                  <pic:nvPicPr>
+                    <pic:cNvPr id="0" name="Picture 20"/>
+                    <pic:cNvPicPr>
+                      <a:picLocks noChangeAspect="1" noChangeArrowheads="1"/>
+                    </pic:cNvPicPr>
+                  </pic:nvPicPr>
+                  <pic:blipFill>
+                    <a:blip r:embed="rId26">
+                      <a:extLst>
+                        <a:ext uri="{28A0092B-C50C-407E-A947-70E740481C1C}">
+                          <a14:useLocalDpi xmlns:a14="http://schemas.microsoft.com/office/drawing/2010/main" val="0"/>
+                        </a:ext>
+                      </a:extLst>
+                    </a:blip>
+                    <a:srcRect/>
+                    <a:stretch>
+                      <a:fillRect/>
+                    </a:stretch>
+                  </pic:blipFill>
+                  <pic:spPr bwMode="auto">
+                    <a:xfrm>
+                      <a:off x="0" y="0"/>
+                      <a:ext cx="5143500" cy="1249680"/>
+                    </a:xfrm>
+                    <a:prstGeom prst="rect">
+                      <a:avLst/>
+                    </a:prstGeom>
+                    <a:noFill/>
+                    <a:ln>
+                      <a:noFill/>
+                    </a:ln>
+                  </pic:spPr>
+                </pic:pic>
+              </a:graphicData>
+            </a:graphic>
+          </wp:inline>
+        </w:drawing>
+      </w:r>
+    </w:p>
+    <w:p>
+      <w:pPr>
+        <w:pStyle w:val="a5"/>
+        <w:ind w:left="1260" w:firstLineChars="0" w:firstLine="0"/>
+        <w:rPr>
+          <w:rStyle w:val="a8"/>
+          <w:i/>
+          <w:iCs/>
+        </w:rPr>
+      </w:pPr>
+    </w:p>
+    <w:p>
+      <w:pPr>
+        <w:pStyle w:val="a5"/>
+        <w:numPr>
+          <w:ilvl w:val="0"/>
+          <w:numId w:val="9"/>
+        </w:numPr>
+        <w:ind w:firstLineChars="0"/>
+        <w:rPr>
+          <w:rStyle w:val="a8"/>
+          <w:i/>
+          <w:iCs/>
+        </w:rPr>
+      </w:pPr>
+      <w:r>
+        <w:rPr>
+          <w:rStyle w:val="a8"/>
+          <w:rFonts w:hint="eastAsia"/>
+          <w:i/>
+          <w:iCs/>
+        </w:rPr>
+        <w:t>基本数据类型</w:t>
+      </w:r>
+    </w:p>
+    <w:p>
+      <w:pPr>
+        <w:pStyle w:val="a5"/>
+        <w:ind w:left="1260" w:firstLineChars="0" w:firstLine="0"/>
+        <w:rPr>
+          <w:rStyle w:val="a8"/>
+          <w:i/>
+          <w:iCs/>
+        </w:rPr>
+      </w:pPr>
+      <w:r>
+        <w:rPr>
+          <w:rStyle w:val="a8"/>
+          <w:i/>
+          <w:iCs/>
+          <w:noProof/>
+        </w:rPr>
+        <w:drawing>
+          <wp:inline distT="0" distB="0" distL="0" distR="0" wp14:anchorId="4AFD323E" wp14:editId="316DC18A">
+            <wp:extent cx="5274310" cy="751205"/>
+            <wp:effectExtent l="0" t="0" r="2540" b="0"/>
+            <wp:docPr id="25" name="图片 25"/>
+            <wp:cNvGraphicFramePr>
+              <a:graphicFrameLocks xmlns:a="http://schemas.openxmlformats.org/drawingml/2006/main" noChangeAspect="1"/>
+            </wp:cNvGraphicFramePr>
+            <a:graphic xmlns:a="http://schemas.openxmlformats.org/drawingml/2006/main">
+              <a:graphicData uri="http://schemas.openxmlformats.org/drawingml/2006/picture">
+                <pic:pic xmlns:pic="http://schemas.openxmlformats.org/drawingml/2006/picture">
+                  <pic:nvPicPr>
+                    <pic:cNvPr id="0" name="Picture 21"/>
+                    <pic:cNvPicPr>
+                      <a:picLocks noChangeAspect="1" noChangeArrowheads="1"/>
+                    </pic:cNvPicPr>
+                  </pic:nvPicPr>
+                  <pic:blipFill>
+                    <a:blip r:embed="rId27">
+                      <a:extLst>
+                        <a:ext uri="{28A0092B-C50C-407E-A947-70E740481C1C}">
+                          <a14:useLocalDpi xmlns:a14="http://schemas.microsoft.com/office/drawing/2010/main" val="0"/>
+                        </a:ext>
+                      </a:extLst>
+                    </a:blip>
+                    <a:srcRect/>
+                    <a:stretch>
+                      <a:fillRect/>
+                    </a:stretch>
+                  </pic:blipFill>
+                  <pic:spPr bwMode="auto">
+                    <a:xfrm>
+                      <a:off x="0" y="0"/>
+                      <a:ext cx="5274310" cy="751205"/>
+                    </a:xfrm>
+                    <a:prstGeom prst="rect">
+                      <a:avLst/>
+                    </a:prstGeom>
+                    <a:noFill/>
+                    <a:ln>
+                      <a:noFill/>
+                    </a:ln>
+                  </pic:spPr>
+                </pic:pic>
+              </a:graphicData>
+            </a:graphic>
+          </wp:inline>
+        </w:drawing>
+      </w:r>
+    </w:p>
+    <w:p>
+      <w:pPr>
+        <w:pStyle w:val="a5"/>
+        <w:ind w:left="1260" w:firstLineChars="0" w:firstLine="0"/>
+        <w:rPr>
+          <w:rStyle w:val="a8"/>
+          <w:i/>
+          <w:iCs/>
+        </w:rPr>
+      </w:pPr>
+    </w:p>
+    <w:p>
+      <w:pPr>
+        <w:pStyle w:val="a5"/>
+        <w:numPr>
+          <w:ilvl w:val="0"/>
+          <w:numId w:val="9"/>
+        </w:numPr>
+        <w:ind w:firstLineChars="0"/>
+        <w:rPr>
+          <w:rStyle w:val="a8"/>
+          <w:i/>
+          <w:iCs/>
+        </w:rPr>
+      </w:pPr>
+      <w:r>
+        <w:rPr>
+          <w:rStyle w:val="a8"/>
+          <w:rFonts w:hint="eastAsia"/>
+          <w:i/>
+          <w:iCs/>
+        </w:rPr>
+        <w:t>基本数据类型包装类</w:t>
+      </w:r>
+    </w:p>
+    <w:p>
+      <w:pPr>
+        <w:pStyle w:val="a5"/>
+        <w:ind w:left="1260" w:firstLineChars="0" w:firstLine="0"/>
+        <w:rPr>
+          <w:rStyle w:val="a8"/>
+          <w:i/>
+          <w:iCs/>
+        </w:rPr>
+      </w:pPr>
+      <w:r>
+        <w:rPr>
+          <w:rStyle w:val="a8"/>
+          <w:i/>
+          <w:iCs/>
+          <w:noProof/>
+        </w:rPr>
+        <w:drawing>
+          <wp:inline distT="0" distB="0" distL="0" distR="0" wp14:anchorId="2E2014C1" wp14:editId="27E04F0B">
+            <wp:extent cx="5006340" cy="845820"/>
+            <wp:effectExtent l="0" t="0" r="3810" b="0"/>
+            <wp:docPr id="26" name="图片 26"/>
+            <wp:cNvGraphicFramePr>
+              <a:graphicFrameLocks xmlns:a="http://schemas.openxmlformats.org/drawingml/2006/main" noChangeAspect="1"/>
+            </wp:cNvGraphicFramePr>
+            <a:graphic xmlns:a="http://schemas.openxmlformats.org/drawingml/2006/main">
+              <a:graphicData uri="http://schemas.openxmlformats.org/drawingml/2006/picture">
+                <pic:pic xmlns:pic="http://schemas.openxmlformats.org/drawingml/2006/picture">
+                  <pic:nvPicPr>
+                    <pic:cNvPr id="0" name="Picture 22"/>
+                    <pic:cNvPicPr>
+                      <a:picLocks noChangeAspect="1" noChangeArrowheads="1"/>
+                    </pic:cNvPicPr>
+                  </pic:nvPicPr>
+                  <pic:blipFill>
+                    <a:blip r:embed="rId28">
+                      <a:extLst>
+                        <a:ext uri="{28A0092B-C50C-407E-A947-70E740481C1C}">
+                          <a14:useLocalDpi xmlns:a14="http://schemas.microsoft.com/office/drawing/2010/main" val="0"/>
+                        </a:ext>
+                      </a:extLst>
+                    </a:blip>
+                    <a:srcRect/>
+                    <a:stretch>
+                      <a:fillRect/>
+                    </a:stretch>
+                  </pic:blipFill>
+                  <pic:spPr bwMode="auto">
+                    <a:xfrm>
+                      <a:off x="0" y="0"/>
+                      <a:ext cx="5006340" cy="845820"/>
+                    </a:xfrm>
+                    <a:prstGeom prst="rect">
+                      <a:avLst/>
+                    </a:prstGeom>
+                    <a:noFill/>
+                    <a:ln>
+                      <a:noFill/>
+                    </a:ln>
+                  </pic:spPr>
+                </pic:pic>
+              </a:graphicData>
+            </a:graphic>
+          </wp:inline>
+        </w:drawing>
+      </w:r>
+    </w:p>
+    <w:p>
+      <w:pPr>
+        <w:pStyle w:val="a5"/>
+        <w:ind w:left="1260" w:firstLineChars="0" w:firstLine="0"/>
+        <w:rPr>
+          <w:rStyle w:val="a8"/>
+          <w:i/>
+          <w:iCs/>
+        </w:rPr>
+      </w:pPr>
+    </w:p>
+    <w:p>
+      <w:pPr>
+        <w:pStyle w:val="a5"/>
+        <w:numPr>
+          <w:ilvl w:val="0"/>
+          <w:numId w:val="2"/>
+        </w:numPr>
+        <w:ind w:firstLineChars="0"/>
+        <w:rPr>
+          <w:rStyle w:val="a6"/>
+          <w:b/>
+          <w:bCs/>
+        </w:rPr>
+      </w:pPr>
+      <w:r>
+        <w:rPr>
+          <w:rStyle w:val="a6"/>
+          <w:rFonts w:hint="eastAsia"/>
+          <w:b/>
+          <w:bCs/>
+        </w:rPr>
+        <w:lastRenderedPageBreak/>
+        <w:t>哪些类型有Class对象</w:t>
+      </w:r>
+    </w:p>
+    <w:p>
+      <w:pPr>
+        <w:pStyle w:val="a5"/>
+        <w:ind w:left="840" w:firstLineChars="0" w:firstLine="0"/>
+        <w:rPr>
+          <w:rStyle w:val="a6"/>
+          <w:b/>
+          <w:bCs/>
+        </w:rPr>
+      </w:pPr>
+    </w:p>
+    <w:p>
+      <w:pPr>
+        <w:pStyle w:val="a5"/>
+        <w:ind w:left="840" w:firstLineChars="0" w:firstLine="0"/>
+        <w:rPr>
+          <w:rStyle w:val="a6"/>
+          <w:b/>
+          <w:bCs/>
+        </w:rPr>
+      </w:pPr>
+      <w:r>
+        <w:rPr>
+          <w:rStyle w:val="a6"/>
+          <w:b/>
+          <w:bCs/>
+          <w:noProof/>
+        </w:rPr>
+        <w:drawing>
+          <wp:inline distT="0" distB="0" distL="0" distR="0" wp14:anchorId="010FD2FA" wp14:editId="3045B0EA">
+            <wp:extent cx="5274310" cy="3016885"/>
+            <wp:effectExtent l="0" t="0" r="2540" b="0"/>
+            <wp:docPr id="27" name="图片 27"/>
+            <wp:cNvGraphicFramePr>
+              <a:graphicFrameLocks xmlns:a="http://schemas.openxmlformats.org/drawingml/2006/main" noChangeAspect="1"/>
+            </wp:cNvGraphicFramePr>
+            <a:graphic xmlns:a="http://schemas.openxmlformats.org/drawingml/2006/main">
+              <a:graphicData uri="http://schemas.openxmlformats.org/drawingml/2006/picture">
+                <pic:pic xmlns:pic="http://schemas.openxmlformats.org/drawingml/2006/picture">
+                  <pic:nvPicPr>
+                    <pic:cNvPr id="0" name="Picture 23"/>
+                    <pic:cNvPicPr>
+                      <a:picLocks noChangeAspect="1" noChangeArrowheads="1"/>
+                    </pic:cNvPicPr>
+                  </pic:nvPicPr>
+                  <pic:blipFill>
+                    <a:blip r:embed="rId29">
+                      <a:extLst>
+                        <a:ext uri="{28A0092B-C50C-407E-A947-70E740481C1C}">
+                          <a14:useLocalDpi xmlns:a14="http://schemas.microsoft.com/office/drawing/2010/main" val="0"/>
+                        </a:ext>
+                      </a:extLst>
+                    </a:blip>
+                    <a:srcRect/>
+                    <a:stretch>
+                      <a:fillRect/>
+                    </a:stretch>
+                  </pic:blipFill>
+                  <pic:spPr bwMode="auto">
+                    <a:xfrm>
+                      <a:off x="0" y="0"/>
+                      <a:ext cx="5274310" cy="3016885"/>
+                    </a:xfrm>
+                    <a:prstGeom prst="rect">
+                      <a:avLst/>
+                    </a:prstGeom>
+                    <a:noFill/>
+                    <a:ln>
+                      <a:noFill/>
+                    </a:ln>
+                  </pic:spPr>
+                </pic:pic>
+              </a:graphicData>
+            </a:graphic>
+          </wp:inline>
+        </w:drawing>
+      </w:r>
+    </w:p>
+    <w:p>
+      <w:pPr>
+        <w:pStyle w:val="a5"/>
+        <w:ind w:left="840" w:firstLineChars="0" w:firstLine="0"/>
+        <w:rPr>
+          <w:rStyle w:val="a6"/>
+          <w:b/>
+          <w:bCs/>
+        </w:rPr>
+      </w:pPr>
+    </w:p>
+    <w:p>
+      <w:pPr>
+        <w:pStyle w:val="a5"/>
+        <w:numPr>
+          <w:ilvl w:val="0"/>
+          <w:numId w:val="2"/>
+        </w:numPr>
+        <w:ind w:firstLineChars="0"/>
+        <w:rPr>
+          <w:rStyle w:val="a6"/>
+          <w:b/>
+          <w:bCs/>
+        </w:rPr>
+      </w:pPr>
+      <w:r>
+        <w:rPr>
+          <w:rStyle w:val="a6"/>
+          <w:rFonts w:hint="eastAsia"/>
+          <w:b/>
+          <w:bCs/>
+        </w:rPr>
+        <w:t>动态和静态加载</w:t>
+      </w:r>
+    </w:p>
+    <w:p>
+      <w:pPr>
+        <w:pStyle w:val="a5"/>
+        <w:ind w:left="840" w:firstLineChars="0" w:firstLine="0"/>
+        <w:rPr>
+          <w:rStyle w:val="a6"/>
+          <w:b/>
+          <w:bCs/>
+        </w:rPr>
+      </w:pPr>
+    </w:p>
+    <w:p>
+      <w:pPr>
+        <w:pStyle w:val="a5"/>
+        <w:ind w:left="840" w:firstLineChars="0" w:firstLine="0"/>
+        <w:rPr>
+          <w:rStyle w:val="a6"/>
+          <w:color w:val="3B3838" w:themeColor="background2" w:themeShade="40"/>
+        </w:rPr>
+      </w:pPr>
+      <w:r>
+        <w:rPr>
+          <w:rStyle w:val="a6"/>
+          <w:rFonts w:hint="eastAsia"/>
+          <w:color w:val="3B3838" w:themeColor="background2" w:themeShade="40"/>
+        </w:rPr>
+        <w:t>反射机制是java实现动态语言的关键，也就是通过反射实现类的动态加载</w:t>
+      </w:r>
+    </w:p>
+    <w:p>
+      <w:pPr>
+        <w:pStyle w:val="a5"/>
+        <w:ind w:left="840" w:firstLineChars="0" w:firstLine="0"/>
+        <w:rPr>
+          <w:rStyle w:val="a6"/>
+          <w:b/>
+          <w:bCs/>
+        </w:rPr>
+      </w:pPr>
+    </w:p>
+    <w:p>
+      <w:pPr>
+        <w:pStyle w:val="a5"/>
+        <w:numPr>
+          <w:ilvl w:val="0"/>
+          <w:numId w:val="10"/>
+        </w:numPr>
+        <w:ind w:firstLineChars="0"/>
+        <w:rPr>
+          <w:rStyle w:val="a6"/>
+          <w:color w:val="3B3838" w:themeColor="background2" w:themeShade="40"/>
+        </w:rPr>
+      </w:pPr>
+      <w:r>
+        <w:rPr>
+          <w:rStyle w:val="a6"/>
+          <w:rFonts w:hint="eastAsia"/>
+          <w:b/>
+          <w:bCs/>
+        </w:rPr>
+        <w:t>静态加载：</w:t>
+      </w:r>
+      <w:r>
+        <w:rPr>
+          <w:rStyle w:val="a6"/>
+          <w:rFonts w:hint="eastAsia"/>
+          <w:color w:val="3B3838" w:themeColor="background2" w:themeShade="40"/>
+        </w:rPr>
+        <w:t>编译时加载相关的类，如果没有则报错，依赖性太强；</w:t>
+      </w:r>
+    </w:p>
+    <w:p>
+      <w:pPr>
+        <w:pStyle w:val="a5"/>
+        <w:ind w:left="1260" w:firstLineChars="0" w:firstLine="0"/>
+        <w:rPr>
+          <w:rStyle w:val="a6"/>
+          <w:b/>
+          <w:bCs/>
+        </w:rPr>
+      </w:pPr>
+    </w:p>
+    <w:p>
+      <w:pPr>
+        <w:pStyle w:val="a5"/>
+        <w:numPr>
+          <w:ilvl w:val="0"/>
+          <w:numId w:val="10"/>
+        </w:numPr>
+        <w:ind w:firstLineChars="0"/>
+        <w:rPr>
+          <w:rStyle w:val="a6"/>
+          <w:color w:val="3B3838" w:themeColor="background2" w:themeShade="40"/>
+        </w:rPr>
+      </w:pPr>
+      <w:r>
+        <w:rPr>
+          <w:rStyle w:val="a6"/>
+          <w:rFonts w:hint="eastAsia"/>
+          <w:b/>
+          <w:bCs/>
+        </w:rPr>
+        <w:t>动态加载：</w:t>
+      </w:r>
+      <w:r>
+        <w:rPr>
+          <w:rStyle w:val="a6"/>
+          <w:rFonts w:hint="eastAsia"/>
+          <w:color w:val="3B3838" w:themeColor="background2" w:themeShade="40"/>
+        </w:rPr>
+        <w:t>运行时加载需要的类，如果运行时用不到该类，则不报错，降低了依赖性</w:t>
+      </w:r>
+    </w:p>
+    <w:p>
+      <w:pPr>
+        <w:rPr>
+          <w:rStyle w:val="a6"/>
+          <w:color w:val="3B3838" w:themeColor="background2" w:themeShade="40"/>
+        </w:rPr>
+      </w:pPr>
+    </w:p>
+    <w:p>
+      <w:pPr>
+        <w:pStyle w:val="a5"/>
+        <w:numPr>
+          <w:ilvl w:val="0"/>
+          <w:numId w:val="4"/>
+        </w:numPr>
+        <w:ind w:firstLineChars="0"/>
+        <w:rPr>
+          <w:rStyle w:val="a8"/>
+          <w:i/>
+          <w:iCs/>
+        </w:rPr>
+      </w:pPr>
+      <w:r>
+        <w:rPr>
+          <w:rStyle w:val="a8"/>
+          <w:rFonts w:hint="eastAsia"/>
+          <w:i/>
+          <w:iCs/>
+        </w:rPr>
+        <w:t>类加载时机：</w:t>
+      </w:r>
+    </w:p>
+    <w:p>
+      <w:pPr>
+        <w:pStyle w:val="a5"/>
+        <w:ind w:left="1260" w:firstLineChars="0" w:firstLine="0"/>
+        <w:rPr>
+          <w:rStyle w:val="a8"/>
+          <w:i/>
+          <w:iCs/>
+        </w:rPr>
+      </w:pPr>
+    </w:p>
+    <w:p>
+      <w:pPr>
+        <w:pStyle w:val="a5"/>
+        <w:numPr>
+          <w:ilvl w:val="0"/>
+          <w:numId w:val="11"/>
+        </w:numPr>
+        <w:ind w:firstLineChars="0"/>
+        <w:rPr>
+          <w:rStyle w:val="a8"/>
+          <w:i/>
+          <w:iCs/>
+          <w:color w:val="3B3838" w:themeColor="background2" w:themeShade="40"/>
+        </w:rPr>
+      </w:pPr>
+      <w:r>
+        <w:rPr>
+          <w:rStyle w:val="a8"/>
+          <w:rFonts w:hint="eastAsia"/>
+          <w:i/>
+          <w:iCs/>
+          <w:color w:val="3B3838" w:themeColor="background2" w:themeShade="40"/>
+        </w:rPr>
+        <w:t>当创建对象时（</w:t>
+      </w:r>
+      <w:r>
+        <w:rPr>
+          <w:rStyle w:val="a8"/>
+          <w:rFonts w:hint="eastAsia"/>
+          <w:i/>
+          <w:iCs/>
+          <w:color w:val="3B3838" w:themeColor="background2" w:themeShade="40"/>
+        </w:rPr>
+        <w:t>new</w:t>
+      </w:r>
+      <w:r>
+        <w:rPr>
+          <w:rStyle w:val="a8"/>
+          <w:rFonts w:hint="eastAsia"/>
+          <w:i/>
+          <w:iCs/>
+          <w:color w:val="3B3838" w:themeColor="background2" w:themeShade="40"/>
+        </w:rPr>
+        <w:t>）</w:t>
+      </w:r>
+    </w:p>
+    <w:p>
+      <w:pPr>
+        <w:pStyle w:val="a5"/>
+        <w:ind w:left="1680" w:firstLineChars="0" w:firstLine="0"/>
+        <w:rPr>
+          <w:rStyle w:val="a8"/>
+          <w:i/>
+          <w:iCs/>
+          <w:color w:val="3B3838" w:themeColor="background2" w:themeShade="40"/>
+        </w:rPr>
+      </w:pPr>
+    </w:p>
+    <w:p>
+      <w:pPr>
+        <w:pStyle w:val="a5"/>
+        <w:numPr>
+          <w:ilvl w:val="0"/>
+          <w:numId w:val="11"/>
+        </w:numPr>
+        <w:ind w:firstLineChars="0"/>
+        <w:rPr>
+          <w:rStyle w:val="a8"/>
+          <w:i/>
+          <w:iCs/>
+          <w:color w:val="3B3838" w:themeColor="background2" w:themeShade="40"/>
+        </w:rPr>
+      </w:pPr>
+      <w:r>
+        <w:rPr>
+          <w:rStyle w:val="a8"/>
+          <w:rFonts w:hint="eastAsia"/>
+          <w:i/>
+          <w:iCs/>
+          <w:color w:val="3B3838" w:themeColor="background2" w:themeShade="40"/>
+        </w:rPr>
+        <w:t>当子类被加载时</w:t>
+      </w:r>
+    </w:p>
+    <w:p>
+      <w:pPr>
+        <w:rPr>
+          <w:rStyle w:val="a8"/>
+          <w:i/>
+          <w:iCs/>
+          <w:color w:val="3B3838" w:themeColor="background2" w:themeShade="40"/>
+        </w:rPr>
+      </w:pPr>
+    </w:p>
+    <w:p>
+      <w:pPr>
+        <w:pStyle w:val="a5"/>
+        <w:numPr>
+          <w:ilvl w:val="0"/>
+          <w:numId w:val="11"/>
+        </w:numPr>
+        <w:ind w:firstLineChars="0"/>
+        <w:rPr>
+          <w:rStyle w:val="a8"/>
+          <w:i/>
+          <w:iCs/>
+          <w:color w:val="3B3838" w:themeColor="background2" w:themeShade="40"/>
+        </w:rPr>
+      </w:pPr>
+      <w:r>
+        <w:rPr>
+          <w:rStyle w:val="a8"/>
+          <w:rFonts w:hint="eastAsia"/>
+          <w:i/>
+          <w:iCs/>
+          <w:color w:val="3B3838" w:themeColor="background2" w:themeShade="40"/>
+        </w:rPr>
+        <w:t>调用类中的静态成员时</w:t>
+      </w:r>
+    </w:p>
+    <w:p>
+      <w:pPr>
+        <w:rPr>
+          <w:rStyle w:val="a8"/>
+          <w:i/>
+          <w:iCs/>
+          <w:color w:val="3B3838" w:themeColor="background2" w:themeShade="40"/>
+        </w:rPr>
+      </w:pPr>
+    </w:p>
+    <w:p>
+      <w:pPr>
+        <w:pStyle w:val="a5"/>
+        <w:numPr>
+          <w:ilvl w:val="0"/>
+          <w:numId w:val="11"/>
+        </w:numPr>
+        <w:ind w:firstLineChars="0"/>
+        <w:rPr>
+          <w:rStyle w:val="a8"/>
+          <w:i/>
+          <w:iCs/>
+          <w:color w:val="3B3838" w:themeColor="background2" w:themeShade="40"/>
+        </w:rPr>
+      </w:pPr>
+      <w:r>
+        <w:rPr>
+          <w:rStyle w:val="a8"/>
+          <w:rFonts w:hint="eastAsia"/>
+          <w:i/>
+          <w:iCs/>
+          <w:color w:val="3B3838" w:themeColor="background2" w:themeShade="40"/>
+        </w:rPr>
+        <w:t>通过反射获取时</w:t>
+      </w:r>
+    </w:p>
+    <w:p>
+      <w:pPr>
+        <w:rPr>
+          <w:rStyle w:val="a6"/>
+          <w:color w:val="3B3838" w:themeColor="background2" w:themeShade="40"/>
+        </w:rPr>
+      </w:pPr>
+      <w:r>
+        <w:rPr>
+          <w:rStyle w:val="a6"/>
+          <w:rFonts w:hint="eastAsia"/>
+          <w:color w:val="3B3838" w:themeColor="background2" w:themeShade="40"/>
+        </w:rPr>
+        <w:t xml:space="preserve"> </w:t>
+      </w:r>
+      <w:r>
+        <w:rPr>
+          <w:rStyle w:val="a6"/>
+          <w:color w:val="3B3838" w:themeColor="background2" w:themeShade="40"/>
+        </w:rPr>
+        <w:t xml:space="preserve">       </w:t>
+      </w:r>
+    </w:p>
+    <w:p>
+      <w:pPr>
+        <w:pStyle w:val="a5"/>
+        <w:numPr>
+          <w:ilvl w:val="0"/>
+          <w:numId w:val="2"/>
+        </w:numPr>
+        <w:ind w:firstLineChars="0"/>
+        <w:rPr>
+          <w:rStyle w:val="a6"/>
+          <w:b/>
+          <w:bCs/>
+        </w:rPr>
+      </w:pPr>
+      <w:r>
+        <w:rPr>
+          <w:rStyle w:val="a6"/>
+          <w:rFonts w:hint="eastAsia"/>
+          <w:b/>
+          <w:bCs/>
+        </w:rPr>
+        <w:t>类加载过程</w:t>
+      </w:r>
+    </w:p>
+    <w:p>
+      <w:pPr>
+        <w:pStyle w:val="a5"/>
+        <w:ind w:left="840" w:firstLineChars="0" w:firstLine="0"/>
+        <w:rPr>
+          <w:rStyle w:val="a6"/>
+          <w:b/>
+          <w:bCs/>
+        </w:rPr>
+      </w:pPr>
+      <w:r>
+        <w:rPr>
+          <w:noProof/>
+        </w:rPr>
+        <w:lastRenderedPageBreak/>
+        <w:drawing>
+          <wp:inline distT="0" distB="0" distL="0" distR="0" wp14:anchorId="66DF76F2" wp14:editId="3F6DB276">
+            <wp:extent cx="5274310" cy="2459990"/>
+            <wp:effectExtent l="0" t="0" r="2540" b="0"/>
+            <wp:docPr id="28" name="图片 28"/>
+            <wp:cNvGraphicFramePr>
+              <a:graphicFrameLocks xmlns:a="http://schemas.openxmlformats.org/drawingml/2006/main" noChangeAspect="1"/>
+            </wp:cNvGraphicFramePr>
+            <a:graphic xmlns:a="http://schemas.openxmlformats.org/drawingml/2006/main">
+              <a:graphicData uri="http://schemas.openxmlformats.org/drawingml/2006/picture">
+                <pic:pic xmlns:pic="http://schemas.openxmlformats.org/drawingml/2006/picture">
+                  <pic:nvPicPr>
+                    <pic:cNvPr id="1" name=""/>
+                    <pic:cNvPicPr/>
+                  </pic:nvPicPr>
+                  <pic:blipFill>
+                    <a:blip r:embed="rId30"/>
+                    <a:stretch>
+                      <a:fillRect/>
+                    </a:stretch>
+                  </pic:blipFill>
+                  <pic:spPr>
+                    <a:xfrm>
+                      <a:off x="0" y="0"/>
+                      <a:ext cx="5274310" cy="2459990"/>
+                    </a:xfrm>
+                    <a:prstGeom prst="rect">
+                      <a:avLst/>
+                    </a:prstGeom>
+                  </pic:spPr>
+                </pic:pic>
+              </a:graphicData>
+            </a:graphic>
+          </wp:inline>
+        </w:drawing>
+      </w:r>
+    </w:p>
+    <w:p>
+      <w:pPr>
+        <w:pStyle w:val="a5"/>
+        <w:ind w:left="840" w:firstLineChars="0" w:firstLine="0"/>
+        <w:rPr>
+          <w:rStyle w:val="a6"/>
+          <w:b/>
+          <w:bCs/>
+        </w:rPr>
+      </w:pPr>
+      <w:r>
+        <w:rPr>
+          <w:noProof/>
+        </w:rPr>
+        <w:drawing>
+          <wp:inline distT="0" distB="0" distL="0" distR="0" wp14:anchorId="405EE555" wp14:editId="5AAB6F22">
+            <wp:extent cx="5274310" cy="2889250"/>
+            <wp:effectExtent l="0" t="0" r="2540" b="6350"/>
+            <wp:docPr id="23" name="图片 23"/>
+            <wp:cNvGraphicFramePr>
+              <a:graphicFrameLocks xmlns:a="http://schemas.openxmlformats.org/drawingml/2006/main" noChangeAspect="1"/>
+            </wp:cNvGraphicFramePr>
+            <a:graphic xmlns:a="http://schemas.openxmlformats.org/drawingml/2006/main">
+              <a:graphicData uri="http://schemas.openxmlformats.org/drawingml/2006/picture">
+                <pic:pic xmlns:pic="http://schemas.openxmlformats.org/drawingml/2006/picture">
+                  <pic:nvPicPr>
+                    <pic:cNvPr id="1" name=""/>
+                    <pic:cNvPicPr/>
+                  </pic:nvPicPr>
+                  <pic:blipFill>
+                    <a:blip r:embed="rId31"/>
+                    <a:stretch>
+                      <a:fillRect/>
+                    </a:stretch>
+                  </pic:blipFill>
+                  <pic:spPr>
+                    <a:xfrm>
+                      <a:off x="0" y="0"/>
+                      <a:ext cx="5274310" cy="2889250"/>
+                    </a:xfrm>
+                    <a:prstGeom prst="rect">
+                      <a:avLst/>
+                    </a:prstGeom>
+                  </pic:spPr>
+                </pic:pic>
+              </a:graphicData>
+            </a:graphic>
+          </wp:inline>
+        </w:drawing>
+      </w:r>
+    </w:p>
+    <w:p>
+      <w:pPr>
+        <w:pStyle w:val="a5"/>
+        <w:ind w:left="840" w:firstLineChars="0" w:firstLine="0"/>
+        <w:rPr>
+          <w:rStyle w:val="a6"/>
+          <w:b/>
+          <w:bCs/>
+        </w:rPr>
+      </w:pPr>
+    </w:p>
+    <w:p>
+      <w:pPr>
+        <w:pStyle w:val="a5"/>
+        <w:numPr>
+          <w:ilvl w:val="0"/>
+          <w:numId w:val="4"/>
+        </w:numPr>
+        <w:ind w:firstLineChars="0"/>
+        <w:rPr>
+          <w:rStyle w:val="a6"/>
+          <w:b/>
+          <w:bCs/>
+        </w:rPr>
+      </w:pPr>
+      <w:r>
+        <w:rPr>
+          <w:rStyle w:val="a6"/>
+          <w:rFonts w:hint="eastAsia"/>
+          <w:b/>
+          <w:bCs/>
+        </w:rPr>
+        <w:t>类加载5个阶段介绍：</w:t>
+      </w:r>
+    </w:p>
+    <w:p>
+      <w:pPr>
+        <w:pStyle w:val="a5"/>
+        <w:ind w:left="1260" w:firstLineChars="0" w:firstLine="0"/>
+        <w:rPr>
+          <w:rStyle w:val="a6"/>
+          <w:b/>
+          <w:bCs/>
+        </w:rPr>
+      </w:pPr>
+    </w:p>
+    <w:p>
+      <w:pPr>
+        <w:pStyle w:val="a5"/>
+        <w:numPr>
+          <w:ilvl w:val="0"/>
+          <w:numId w:val="12"/>
+        </w:numPr>
+        <w:ind w:firstLineChars="0"/>
+        <w:rPr>
+          <w:rStyle w:val="a6"/>
+          <w:b/>
+          <w:bCs/>
+        </w:rPr>
+      </w:pPr>
+      <w:r>
+        <w:rPr>
+          <w:rStyle w:val="a6"/>
+          <w:rFonts w:hint="eastAsia"/>
+          <w:b/>
+          <w:bCs/>
+        </w:rPr>
+        <w:t>加载阶段：</w:t>
+      </w:r>
+    </w:p>
+    <w:p>
+      <w:pPr>
+        <w:pStyle w:val="a5"/>
+        <w:ind w:left="1680" w:firstLineChars="0" w:firstLine="0"/>
+        <w:rPr>
+          <w:rStyle w:val="a6"/>
+          <w:color w:val="3B3838" w:themeColor="background2" w:themeShade="40"/>
+        </w:rPr>
+      </w:pPr>
+      <w:r>
+        <w:rPr>
+          <w:rStyle w:val="a6"/>
+          <w:rFonts w:hint="eastAsia"/>
+          <w:color w:val="3B3838" w:themeColor="background2" w:themeShade="40"/>
+        </w:rPr>
+        <w:t>J</w:t>
+      </w:r>
+      <w:r>
+        <w:rPr>
+          <w:rStyle w:val="a6"/>
+          <w:color w:val="3B3838" w:themeColor="background2" w:themeShade="40"/>
+        </w:rPr>
+        <w:t>VM</w:t>
+      </w:r>
+      <w:r>
+        <w:rPr>
+          <w:rStyle w:val="a6"/>
+          <w:rFonts w:hint="eastAsia"/>
+          <w:color w:val="3B3838" w:themeColor="background2" w:themeShade="40"/>
+        </w:rPr>
+        <w:t>在该阶段的主要目的是将</w:t>
+      </w:r>
+      <w:proofErr w:type="gramStart"/>
+      <w:r>
+        <w:rPr>
+          <w:rStyle w:val="a6"/>
+          <w:rFonts w:hint="eastAsia"/>
+          <w:color w:val="3B3838" w:themeColor="background2" w:themeShade="40"/>
+        </w:rPr>
+        <w:t>字节码从不同</w:t>
+      </w:r>
+      <w:proofErr w:type="gramEnd"/>
+      <w:r>
+        <w:rPr>
+          <w:rStyle w:val="a6"/>
+          <w:rFonts w:hint="eastAsia"/>
+          <w:color w:val="3B3838" w:themeColor="background2" w:themeShade="40"/>
+        </w:rPr>
+        <w:t>的数据源（可能时class文件，也可能是jar包，甚至网络）转化为</w:t>
+      </w:r>
+      <w:r>
+        <w:rPr>
+          <w:rStyle w:val="a6"/>
+          <w:rFonts w:hint="eastAsia"/>
+          <w:color w:val="C00000"/>
+        </w:rPr>
+        <w:t>二进制字节流加载到内存中</w:t>
+      </w:r>
+      <w:r>
+        <w:rPr>
+          <w:rStyle w:val="a6"/>
+          <w:rFonts w:hint="eastAsia"/>
+          <w:color w:val="3B3838" w:themeColor="background2" w:themeShade="40"/>
+        </w:rPr>
+        <w:t>，并生成该类的java.</w:t>
+      </w:r>
+      <w:r>
+        <w:rPr>
+          <w:rStyle w:val="a6"/>
+          <w:color w:val="3B3838" w:themeColor="background2" w:themeShade="40"/>
+        </w:rPr>
+        <w:t>lang.Class</w:t>
+      </w:r>
+      <w:r>
+        <w:rPr>
+          <w:rStyle w:val="a6"/>
+          <w:rFonts w:hint="eastAsia"/>
+          <w:color w:val="3B3838" w:themeColor="background2" w:themeShade="40"/>
+        </w:rPr>
+        <w:t>对象</w:t>
+      </w:r>
+    </w:p>
+    <w:p>
+      <w:pPr>
+        <w:pStyle w:val="a5"/>
+        <w:ind w:left="1680" w:firstLineChars="0" w:firstLine="0"/>
+        <w:rPr>
+          <w:rStyle w:val="a6"/>
+          <w:color w:val="3B3838" w:themeColor="background2" w:themeShade="40"/>
+        </w:rPr>
+      </w:pPr>
+    </w:p>
+    <w:p>
+      <w:pPr>
+        <w:pStyle w:val="a5"/>
+        <w:numPr>
+          <w:ilvl w:val="0"/>
+          <w:numId w:val="12"/>
+        </w:numPr>
+        <w:ind w:firstLineChars="0"/>
+        <w:rPr>
+          <w:rStyle w:val="a6"/>
+          <w:b/>
+          <w:bCs/>
+        </w:rPr>
+      </w:pPr>
+      <w:r>
+        <w:rPr>
+          <w:rStyle w:val="a6"/>
+          <w:rFonts w:hint="eastAsia"/>
+          <w:b/>
+          <w:bCs/>
+        </w:rPr>
+        <w:t>连接阶段-验证：</w:t>
+      </w:r>
+    </w:p>
+    <w:p>
+      <w:pPr>
+        <w:pStyle w:val="a5"/>
+        <w:numPr>
+          <w:ilvl w:val="0"/>
+          <w:numId w:val="13"/>
+        </w:numPr>
+        <w:ind w:firstLineChars="0"/>
+        <w:rPr>
+          <w:rStyle w:val="a6"/>
+          <w:color w:val="3B3838" w:themeColor="background2" w:themeShade="40"/>
+        </w:rPr>
+      </w:pPr>
+      <w:r>
+        <w:rPr>
+          <w:rStyle w:val="a6"/>
+          <w:rFonts w:hint="eastAsia"/>
+          <w:color w:val="3B3838" w:themeColor="background2" w:themeShade="40"/>
+        </w:rPr>
+        <w:t>目的是为了确保Class文件的字节流中包含的信息符合当前虚拟机的要求，并且不会危害虚拟机自身安全。</w:t>
+      </w:r>
+    </w:p>
+    <w:p>
+      <w:pPr>
+        <w:pStyle w:val="a5"/>
+        <w:numPr>
+          <w:ilvl w:val="0"/>
+          <w:numId w:val="13"/>
+        </w:numPr>
+        <w:ind w:firstLineChars="0"/>
+        <w:rPr>
+          <w:rStyle w:val="a6"/>
+          <w:color w:val="3B3838" w:themeColor="background2" w:themeShade="40"/>
+        </w:rPr>
+      </w:pPr>
+      <w:r>
+        <w:rPr>
+          <w:rStyle w:val="a6"/>
+          <w:rFonts w:hint="eastAsia"/>
+          <w:color w:val="3B3838" w:themeColor="background2" w:themeShade="40"/>
+        </w:rPr>
+        <w:t>包括：文件格式验证（是否</w:t>
+      </w:r>
+      <w:proofErr w:type="gramStart"/>
+      <w:r>
+        <w:rPr>
+          <w:rStyle w:val="a6"/>
+          <w:rFonts w:hint="eastAsia"/>
+          <w:color w:val="3B3838" w:themeColor="background2" w:themeShade="40"/>
+        </w:rPr>
+        <w:t>以魔数</w:t>
+      </w:r>
+      <w:proofErr w:type="gramEnd"/>
+      <w:r>
+        <w:rPr>
+          <w:rStyle w:val="a6"/>
+          <w:rFonts w:hint="eastAsia"/>
+          <w:color w:val="3B3838" w:themeColor="background2" w:themeShade="40"/>
+        </w:rPr>
+        <w:t>oxcafebabe开头）、元数据验证、字节码验证、符号引用验证</w:t>
+      </w:r>
+    </w:p>
+    <w:p>
+      <w:pPr>
+        <w:pStyle w:val="a5"/>
+        <w:numPr>
+          <w:ilvl w:val="0"/>
+          <w:numId w:val="13"/>
+        </w:numPr>
+        <w:ind w:firstLineChars="0"/>
+        <w:rPr>
+          <w:rStyle w:val="a6"/>
+          <w:color w:val="3B3838" w:themeColor="background2" w:themeShade="40"/>
+        </w:rPr>
+      </w:pPr>
+      <w:r>
+        <w:rPr>
+          <w:rStyle w:val="a6"/>
+          <w:rFonts w:hint="eastAsia"/>
+          <w:color w:val="3B3838" w:themeColor="background2" w:themeShade="40"/>
+        </w:rPr>
+        <w:t>可以考虑使用-</w:t>
+      </w:r>
+      <w:r>
+        <w:rPr>
+          <w:rStyle w:val="a6"/>
+          <w:color w:val="3B3838" w:themeColor="background2" w:themeShade="40"/>
+        </w:rPr>
+        <w:t>X</w:t>
+      </w:r>
+      <w:r>
+        <w:rPr>
+          <w:rStyle w:val="a6"/>
+          <w:rFonts w:hint="eastAsia"/>
+          <w:color w:val="3B3838" w:themeColor="background2" w:themeShade="40"/>
+        </w:rPr>
+        <w:t>verify：none参数关闭大部分的验证措施，缩短虚拟机类的加载时间。</w:t>
+      </w:r>
+    </w:p>
+    <w:p>
+      <w:pPr>
+        <w:ind w:left="1680"/>
+        <w:rPr>
+          <w:rStyle w:val="a6"/>
+          <w:color w:val="3B3838" w:themeColor="background2" w:themeShade="40"/>
+        </w:rPr>
+      </w:pPr>
+    </w:p>
+    <w:p>
+      <w:pPr>
+        <w:pStyle w:val="a5"/>
+        <w:numPr>
+          <w:ilvl w:val="0"/>
+          <w:numId w:val="12"/>
+        </w:numPr>
+        <w:ind w:firstLineChars="0"/>
+        <w:rPr>
+          <w:rStyle w:val="a6"/>
+          <w:b/>
+          <w:bCs/>
+        </w:rPr>
+      </w:pPr>
+      <w:r>
+        <w:rPr>
+          <w:rStyle w:val="a6"/>
+          <w:rFonts w:hint="eastAsia"/>
+          <w:b/>
+          <w:bCs/>
+        </w:rPr>
+        <w:lastRenderedPageBreak/>
+        <w:t>连接阶段-准备：</w:t>
+      </w:r>
+    </w:p>
+    <w:p>
+      <w:pPr>
+        <w:pStyle w:val="a5"/>
+        <w:ind w:left="1680" w:firstLineChars="0" w:firstLine="0"/>
+        <w:rPr>
+          <w:rStyle w:val="a6"/>
+          <w:color w:val="3B3838" w:themeColor="background2" w:themeShade="40"/>
+        </w:rPr>
+      </w:pPr>
+      <w:r>
+        <w:rPr>
+          <w:rStyle w:val="a6"/>
+          <w:rFonts w:hint="eastAsia"/>
+          <w:color w:val="3B3838" w:themeColor="background2" w:themeShade="40"/>
+        </w:rPr>
+        <w:t>J</w:t>
+      </w:r>
+      <w:r>
+        <w:rPr>
+          <w:rStyle w:val="a6"/>
+          <w:color w:val="3B3838" w:themeColor="background2" w:themeShade="40"/>
+        </w:rPr>
+        <w:t>VM</w:t>
+      </w:r>
+      <w:r>
+        <w:rPr>
+          <w:rStyle w:val="a6"/>
+          <w:rFonts w:hint="eastAsia"/>
+          <w:color w:val="3B3838" w:themeColor="background2" w:themeShade="40"/>
+        </w:rPr>
+        <w:t>会在该阶段对静态变量，分配内存并默认初始化（对应数据类型的默认初始值，如0、0</w:t>
+      </w:r>
+      <w:r>
+        <w:rPr>
+          <w:rStyle w:val="a6"/>
+          <w:color w:val="3B3838" w:themeColor="background2" w:themeShade="40"/>
+        </w:rPr>
+        <w:t>L</w:t>
+      </w:r>
+      <w:r>
+        <w:rPr>
+          <w:rStyle w:val="a6"/>
+          <w:rFonts w:hint="eastAsia"/>
+          <w:color w:val="3B3838" w:themeColor="background2" w:themeShade="40"/>
+        </w:rPr>
+        <w:t>、null、 false等）。这些变量所使用的内存都将在方法区中进行分配。</w:t>
+      </w:r>
+    </w:p>
+    <w:p>
+      <w:pPr>
+        <w:pStyle w:val="a5"/>
+        <w:ind w:left="1680" w:firstLineChars="0" w:firstLine="0"/>
+        <w:rPr>
+          <w:rStyle w:val="a6"/>
+          <w:b/>
+          <w:bCs/>
+        </w:rPr>
+      </w:pPr>
+      <w:r>
+        <w:rPr>
+          <w:rStyle w:val="a6"/>
+          <w:b/>
+          <w:bCs/>
+          <w:noProof/>
+        </w:rPr>
+        <w:drawing>
+          <wp:inline distT="0" distB="0" distL="0" distR="0" wp14:anchorId="18C41BCF" wp14:editId="18662C01">
+            <wp:extent cx="5274310" cy="2736215"/>
+            <wp:effectExtent l="0" t="0" r="2540" b="6985"/>
+            <wp:docPr id="29" name="图片 29"/>
+            <wp:cNvGraphicFramePr>
+              <a:graphicFrameLocks xmlns:a="http://schemas.openxmlformats.org/drawingml/2006/main" noChangeAspect="1"/>
+            </wp:cNvGraphicFramePr>
+            <a:graphic xmlns:a="http://schemas.openxmlformats.org/drawingml/2006/main">
+              <a:graphicData uri="http://schemas.openxmlformats.org/drawingml/2006/picture">
+                <pic:pic xmlns:pic="http://schemas.openxmlformats.org/drawingml/2006/picture">
+                  <pic:nvPicPr>
+                    <pic:cNvPr id="0" name="Picture 1"/>
+                    <pic:cNvPicPr>
+                      <a:picLocks noChangeAspect="1" noChangeArrowheads="1"/>
+                    </pic:cNvPicPr>
+                  </pic:nvPicPr>
+                  <pic:blipFill>
+                    <a:blip r:embed="rId32">
+                      <a:extLst>
+                        <a:ext uri="{28A0092B-C50C-407E-A947-70E740481C1C}">
+                          <a14:useLocalDpi xmlns:a14="http://schemas.microsoft.com/office/drawing/2010/main" val="0"/>
+                        </a:ext>
+                      </a:extLst>
+                    </a:blip>
+                    <a:srcRect/>
+                    <a:stretch>
+                      <a:fillRect/>
+                    </a:stretch>
+                  </pic:blipFill>
+                  <pic:spPr bwMode="auto">
+                    <a:xfrm>
+                      <a:off x="0" y="0"/>
+                      <a:ext cx="5274310" cy="2736215"/>
+                    </a:xfrm>
+                    <a:prstGeom prst="rect">
+                      <a:avLst/>
+                    </a:prstGeom>
+                    <a:noFill/>
+                    <a:ln>
+                      <a:noFill/>
+                    </a:ln>
+                  </pic:spPr>
+                </pic:pic>
+              </a:graphicData>
+            </a:graphic>
+          </wp:inline>
+        </w:drawing>
+      </w:r>
+    </w:p>
+    <w:p>
+      <w:pPr>
+        <w:pStyle w:val="a5"/>
+        <w:ind w:left="1680" w:firstLineChars="0" w:firstLine="0"/>
+        <w:rPr>
+          <w:rStyle w:val="a6"/>
+          <w:b/>
+          <w:bCs/>
+        </w:rPr>
+      </w:pPr>
+    </w:p>
+    <w:p>
+      <w:pPr>
+        <w:pStyle w:val="a5"/>
+        <w:numPr>
+          <w:ilvl w:val="0"/>
+          <w:numId w:val="12"/>
+        </w:numPr>
+        <w:ind w:firstLineChars="0"/>
+        <w:rPr>
+          <w:rStyle w:val="a6"/>
+          <w:b/>
+          <w:bCs/>
+        </w:rPr>
+      </w:pPr>
+      <w:r>
+        <w:rPr>
+          <w:rStyle w:val="a6"/>
+          <w:rFonts w:hint="eastAsia"/>
+          <w:b/>
+          <w:bCs/>
+        </w:rPr>
+        <w:t>连接阶段-解析：</w:t>
+      </w:r>
+    </w:p>
+    <w:p>
+      <w:pPr>
+        <w:pStyle w:val="a5"/>
+        <w:ind w:left="1680" w:firstLineChars="0" w:firstLine="0"/>
+        <w:rPr>
+          <w:rStyle w:val="a6"/>
+          <w:color w:val="3B3838" w:themeColor="background2" w:themeShade="40"/>
+        </w:rPr>
+      </w:pPr>
+      <w:r>
+        <w:rPr>
+          <w:rStyle w:val="a6"/>
+          <w:rFonts w:hint="eastAsia"/>
+          <w:color w:val="3B3838" w:themeColor="background2" w:themeShade="40"/>
+        </w:rPr>
+        <w:t>虚拟机将常量池内的</w:t>
+      </w:r>
+      <w:r>
+        <w:rPr>
+          <w:rStyle w:val="a6"/>
+          <w:rFonts w:hint="eastAsia"/>
+          <w:color w:val="C00000"/>
+        </w:rPr>
+        <w:t>符号引用</w:t>
+      </w:r>
+      <w:r>
+        <w:rPr>
+          <w:rStyle w:val="a6"/>
+          <w:rFonts w:hint="eastAsia"/>
+          <w:color w:val="3B3838" w:themeColor="background2" w:themeShade="40"/>
+        </w:rPr>
+        <w:t>替换为</w:t>
+      </w:r>
+      <w:r>
+        <w:rPr>
+          <w:rStyle w:val="a6"/>
+          <w:rFonts w:hint="eastAsia"/>
+          <w:color w:val="C00000"/>
+        </w:rPr>
+        <w:t>直接引用</w:t>
+      </w:r>
+      <w:r>
+        <w:rPr>
+          <w:rStyle w:val="a6"/>
+          <w:rFonts w:hint="eastAsia"/>
+          <w:color w:val="3B3838" w:themeColor="background2" w:themeShade="40"/>
+        </w:rPr>
+        <w:t>的过程。</w:t>
+      </w:r>
+    </w:p>
+    <w:p>
+      <w:pPr>
+        <w:pStyle w:val="a5"/>
+        <w:ind w:left="1680" w:firstLineChars="0" w:firstLine="0"/>
+        <w:rPr>
+          <w:rStyle w:val="a6"/>
+          <w:b/>
+          <w:bCs/>
+        </w:rPr>
+      </w:pPr>
+    </w:p>
+    <w:p>
+      <w:pPr>
+        <w:pStyle w:val="a5"/>
+        <w:numPr>
+          <w:ilvl w:val="0"/>
+          <w:numId w:val="12"/>
+        </w:numPr>
+        <w:ind w:firstLineChars="0"/>
+        <w:rPr>
+          <w:rStyle w:val="a6"/>
+          <w:b/>
+          <w:bCs/>
+        </w:rPr>
+      </w:pPr>
+      <w:r>
+        <w:rPr>
+          <w:rStyle w:val="a6"/>
+          <w:rFonts w:hint="eastAsia"/>
+          <w:b/>
+          <w:bCs/>
+        </w:rPr>
+        <w:t>初始化阶段</w:t>
+      </w:r>
+      <w:r>
+        <w:rPr>
+          <w:rStyle w:val="a6"/>
+          <w:rFonts w:hint="eastAsia"/>
+          <w:b/>
+          <w:bCs/>
+        </w:rPr>
+        <w:t>：</w:t>
+      </w:r>
+    </w:p>
+    <w:p>
+      <w:pPr>
+        <w:pStyle w:val="a5"/>
+        <w:numPr>
+          <w:ilvl w:val="0"/>
+          <w:numId w:val="14"/>
+        </w:numPr>
+        <w:ind w:firstLineChars="0"/>
+        <w:rPr>
+          <w:rStyle w:val="a6"/>
+          <w:color w:val="3B3838" w:themeColor="background2" w:themeShade="40"/>
+        </w:rPr>
+      </w:pPr>
+      <w:r>
+        <w:rPr>
+          <w:rStyle w:val="a6"/>
+          <w:rFonts w:hint="eastAsia"/>
+          <w:color w:val="3B3838" w:themeColor="background2" w:themeShade="40"/>
+        </w:rPr>
+        <w:t>到初始化阶段，才真正开始执行类中定义的java程序代码，此阶段是执行&lt;clinit</w:t>
+      </w:r>
+      <w:r>
+        <w:rPr>
+          <w:rStyle w:val="a6"/>
+          <w:color w:val="3B3838" w:themeColor="background2" w:themeShade="40"/>
+        </w:rPr>
+        <w:t>&gt;()</w:t>
+      </w:r>
+      <w:r>
+        <w:rPr>
+          <w:rStyle w:val="a6"/>
+          <w:rFonts w:hint="eastAsia"/>
+          <w:color w:val="3B3838" w:themeColor="background2" w:themeShade="40"/>
+        </w:rPr>
+        <w:t>方法的过程。</w:t>
+      </w:r>
+    </w:p>
+    <w:p>
+      <w:pPr>
+        <w:pStyle w:val="a5"/>
+        <w:numPr>
+          <w:ilvl w:val="0"/>
+          <w:numId w:val="14"/>
+        </w:numPr>
+        <w:ind w:firstLineChars="0"/>
+        <w:rPr>
+          <w:rStyle w:val="a6"/>
+          <w:color w:val="3B3838" w:themeColor="background2" w:themeShade="40"/>
+        </w:rPr>
+      </w:pPr>
+      <w:r>
+        <w:rPr>
+          <w:rStyle w:val="a6"/>
+          <w:rFonts w:hint="eastAsia"/>
+          <w:color w:val="3B3838" w:themeColor="background2" w:themeShade="40"/>
+        </w:rPr>
+        <w:t>&lt;</w:t>
+      </w:r>
+      <w:r>
+        <w:rPr>
+          <w:rStyle w:val="a6"/>
+          <w:color w:val="3B3838" w:themeColor="background2" w:themeShade="40"/>
+        </w:rPr>
+        <w:t>clinit&gt;()</w:t>
+      </w:r>
+      <w:r>
+        <w:rPr>
+          <w:rStyle w:val="a6"/>
+          <w:rFonts w:hint="eastAsia"/>
+          <w:color w:val="3B3838" w:themeColor="background2" w:themeShade="40"/>
+        </w:rPr>
+        <w:t>方法是由编译器按语句在源文件中出现的顺序，依次自动收集类中的所有</w:t>
+      </w:r>
+      <w:r>
+        <w:rPr>
+          <w:rStyle w:val="a6"/>
+          <w:rFonts w:hint="eastAsia"/>
+          <w:color w:val="C00000"/>
+        </w:rPr>
+        <w:t>静态变量</w:t>
+      </w:r>
+      <w:r>
+        <w:rPr>
+          <w:rStyle w:val="a6"/>
+          <w:rFonts w:hint="eastAsia"/>
+          <w:color w:val="3B3838" w:themeColor="background2" w:themeShade="40"/>
+        </w:rPr>
+        <w:t>的赋值动作和</w:t>
+      </w:r>
+      <w:r>
+        <w:rPr>
+          <w:rStyle w:val="a6"/>
+          <w:rFonts w:hint="eastAsia"/>
+          <w:color w:val="C00000"/>
+        </w:rPr>
+        <w:t>静态代码</w:t>
+      </w:r>
+      <w:r>
+        <w:rPr>
+          <w:rStyle w:val="a6"/>
+          <w:rFonts w:hint="eastAsia"/>
+          <w:color w:val="3B3838" w:themeColor="background2" w:themeShade="40"/>
+        </w:rPr>
+        <w:t>块中的语句，并进行合并</w:t>
+      </w:r>
+    </w:p>
+    <w:p>
+      <w:pPr>
+        <w:pStyle w:val="a5"/>
+        <w:numPr>
+          <w:ilvl w:val="0"/>
+          <w:numId w:val="14"/>
+        </w:numPr>
+        <w:ind w:firstLineChars="0"/>
+        <w:rPr>
+          <w:rStyle w:val="a6"/>
+          <w:color w:val="3B3838" w:themeColor="background2" w:themeShade="40"/>
+        </w:rPr>
+      </w:pPr>
+      <w:r>
+        <w:rPr>
+          <w:rStyle w:val="a6"/>
+          <w:rFonts w:hint="eastAsia"/>
+          <w:color w:val="3B3838" w:themeColor="background2" w:themeShade="40"/>
+        </w:rPr>
+        <w:t>虚拟机会保证一个类的</w:t>
+      </w:r>
+      <w:r>
+        <w:rPr>
+          <w:rStyle w:val="a6"/>
+          <w:rFonts w:hint="eastAsia"/>
+          <w:color w:val="3B3838" w:themeColor="background2" w:themeShade="40"/>
+        </w:rPr>
+        <w:t>&lt;clinit</w:t>
+      </w:r>
+      <w:r>
+        <w:rPr>
+          <w:rStyle w:val="a6"/>
+          <w:color w:val="3B3838" w:themeColor="background2" w:themeShade="40"/>
+        </w:rPr>
+        <w:t>&gt;()</w:t>
+      </w:r>
+      <w:r>
+        <w:rPr>
+          <w:rStyle w:val="a6"/>
+          <w:rFonts w:hint="eastAsia"/>
+          <w:color w:val="3B3838" w:themeColor="background2" w:themeShade="40"/>
+        </w:rPr>
+        <w:t>方法在多线程环境中被正确的</w:t>
+      </w:r>
+      <w:r>
+        <w:rPr>
+          <w:rStyle w:val="a6"/>
+          <w:rFonts w:hint="eastAsia"/>
+          <w:color w:val="C00000"/>
+        </w:rPr>
+        <w:t>加锁、同步</w:t>
+      </w:r>
+      <w:r>
+        <w:rPr>
+          <w:rStyle w:val="a6"/>
+          <w:rFonts w:hint="eastAsia"/>
+          <w:color w:val="3B3838" w:themeColor="background2" w:themeShade="40"/>
+        </w:rPr>
+        <w:t>，如何多个线程同时去初始化一个类，那么只会有</w:t>
+      </w:r>
+      <w:r>
+        <w:rPr>
+          <w:rStyle w:val="a6"/>
+          <w:rFonts w:hint="eastAsia"/>
+          <w:color w:val="C00000"/>
+        </w:rPr>
+        <w:t>一个线程去执行这个类的&lt;</w:t>
+      </w:r>
+      <w:r>
+        <w:rPr>
+          <w:rStyle w:val="a6"/>
+          <w:color w:val="C00000"/>
+        </w:rPr>
+        <w:t>clinit&gt;()</w:t>
+      </w:r>
+      <w:r>
+        <w:rPr>
+          <w:rStyle w:val="a6"/>
+          <w:rFonts w:hint="eastAsia"/>
+          <w:color w:val="C00000"/>
+        </w:rPr>
+        <w:t>方法</w:t>
+      </w:r>
+      <w:r>
+        <w:rPr>
+          <w:rStyle w:val="a6"/>
+          <w:rFonts w:hint="eastAsia"/>
+          <w:color w:val="3B3838" w:themeColor="background2" w:themeShade="40"/>
+        </w:rPr>
+        <w:t>，其它线程都需要阻塞等待，直到活动线程执行&lt;</w:t>
+      </w:r>
+      <w:r>
+        <w:rPr>
+          <w:rStyle w:val="a6"/>
+          <w:color w:val="3B3838" w:themeColor="background2" w:themeShade="40"/>
+        </w:rPr>
+        <w:t>clinit&gt;()</w:t>
+      </w:r>
+      <w:r>
+        <w:rPr>
+          <w:rStyle w:val="a6"/>
+          <w:rFonts w:hint="eastAsia"/>
+          <w:color w:val="3B3838" w:themeColor="background2" w:themeShade="40"/>
+        </w:rPr>
+        <w:t>方法完毕。</w:t>
+      </w:r>
+    </w:p>
+    <w:p>
+      <w:pPr>
+        <w:pStyle w:val="a5"/>
+        <w:ind w:left="1680" w:firstLineChars="0" w:firstLine="0"/>
+        <w:rPr>
+          <w:rStyle w:val="a6"/>
+          <w:b/>
+          <w:bCs/>
+        </w:rPr>
+      </w:pPr>
+    </w:p>
+    <w:p>
+      <w:pPr>
+        <w:pStyle w:val="a5"/>
+        <w:numPr>
+          <w:ilvl w:val="0"/>
+          <w:numId w:val="2"/>
+        </w:numPr>
+        <w:ind w:firstLineChars="0"/>
+        <w:rPr>
+          <w:rStyle w:val="a6"/>
+          <w:b/>
+          <w:bCs/>
+        </w:rPr>
+      </w:pPr>
+      <w:r>
+        <w:rPr>
+          <w:rStyle w:val="a6"/>
+          <w:rFonts w:hint="eastAsia"/>
+          <w:b/>
+          <w:bCs/>
+        </w:rPr>
+        <w:t>获取类结构信息</w:t>
+      </w:r>
+    </w:p>
+    <w:p>
+      <w:pPr>
+        <w:pStyle w:val="a5"/>
+        <w:numPr>
+          <w:ilvl w:val="0"/>
+          <w:numId w:val="2"/>
+        </w:numPr>
+        <w:ind w:firstLineChars="0"/>
+        <w:rPr>
+          <w:rStyle w:val="a6"/>
+          <w:rFonts w:hint="eastAsia"/>
+          <w:b/>
+          <w:bCs/>
+        </w:rPr>
+      </w:pPr>
+      <w:r>
+        <w:rPr>
+          <w:rStyle w:val="a6"/>
+          <w:rFonts w:hint="eastAsia"/>
+          <w:b/>
+          <w:bCs/>
+        </w:rPr>
+        <w:t>反射爆破创建对象</w:t>
+      </w:r>
+    </w:p>
+    <w:p>
+      <w:pPr>
+        <w:pStyle w:val="a5"/>
+        <w:ind w:left="840" w:firstLineChars="0" w:firstLine="0"/>
+        <w:rPr>
+          <w:rStyle w:val="a6"/>
+          <w:b/>
+          <w:bCs/>
+        </w:rPr>
+      </w:pPr>
+    </w:p>
+    <w:p>
+      <w:pPr>
+        <w:pStyle w:val="a5"/>
+        <w:numPr>
+          <w:ilvl w:val="0"/>
+          <w:numId w:val="15"/>
+        </w:numPr>
+        <w:ind w:firstLineChars="0"/>
+        <w:rPr>
+          <w:rStyle w:val="a6"/>
+          <w:b/>
+          <w:bCs/>
+        </w:rPr>
+      </w:pPr>
+      <w:r>
+        <w:rPr>
+          <w:rStyle w:val="a6"/>
+          <w:rFonts w:hint="eastAsia"/>
+          <w:b/>
+          <w:bCs/>
+        </w:rPr>
+        <w:t>Class类相关方法：</w:t>
+      </w:r>
+    </w:p>
+    <w:p>
+      <w:pPr>
+        <w:pStyle w:val="a5"/>
+        <w:ind w:left="840" w:firstLineChars="0" w:firstLine="0"/>
+        <w:rPr>
+          <w:rStyle w:val="a6"/>
+          <w:b/>
+          <w:bCs/>
+        </w:rPr>
+      </w:pPr>
+    </w:p>
+    <w:p>
+      <w:pPr>
+        <w:pStyle w:val="a5"/>
+        <w:numPr>
+          <w:ilvl w:val="1"/>
+          <w:numId w:val="4"/>
+        </w:numPr>
+        <w:ind w:firstLineChars="0"/>
+        <w:rPr>
+          <w:rStyle w:val="a6"/>
+          <w:b/>
+          <w:bCs/>
+          <w:color w:val="3B3838" w:themeColor="background2" w:themeShade="40"/>
+        </w:rPr>
+      </w:pPr>
+      <w:r>
+        <w:rPr>
+          <w:rStyle w:val="a6"/>
+          <w:b/>
+          <w:bCs/>
+          <w:color w:val="3B3838" w:themeColor="background2" w:themeShade="40"/>
+        </w:rPr>
+        <w:t>newInstance</w:t>
+      </w:r>
+      <w:r>
+        <w:rPr>
+          <w:rStyle w:val="a6"/>
+          <w:rFonts w:hint="eastAsia"/>
+          <w:b/>
+          <w:bCs/>
+          <w:color w:val="3B3838" w:themeColor="background2" w:themeShade="40"/>
+        </w:rPr>
+        <w:t>：</w:t>
+      </w:r>
+      <w:r>
+        <w:rPr>
+          <w:rStyle w:val="a6"/>
+          <w:rFonts w:hint="eastAsia"/>
+          <w:color w:val="3B3838" w:themeColor="background2" w:themeShade="40"/>
+        </w:rPr>
+        <w:t>调用类中的无参数构造器，</w:t>
+      </w:r>
+      <w:r>
+        <w:rPr>
+          <w:rStyle w:val="a6"/>
+          <w:rFonts w:hint="eastAsia"/>
+          <w:color w:val="3B3838" w:themeColor="background2" w:themeShade="40"/>
+        </w:rPr>
+        <w:t>获取对应的对象；</w:t>
+      </w:r>
+    </w:p>
+    <w:p>
+      <w:pPr>
+        <w:pStyle w:val="a5"/>
+        <w:numPr>
+          <w:ilvl w:val="1"/>
+          <w:numId w:val="4"/>
+        </w:numPr>
+        <w:ind w:firstLineChars="0"/>
+        <w:rPr>
+          <w:rStyle w:val="a6"/>
+          <w:b/>
+          <w:bCs/>
+          <w:color w:val="3B3838" w:themeColor="background2" w:themeShade="40"/>
+        </w:rPr>
+      </w:pPr>
+      <w:proofErr w:type="gramStart"/>
+      <w:r>
+        <w:rPr>
+          <w:rStyle w:val="a6"/>
+          <w:rFonts w:hint="eastAsia"/>
+          <w:b/>
+          <w:bCs/>
+          <w:color w:val="3B3838" w:themeColor="background2" w:themeShade="40"/>
+        </w:rPr>
+        <w:t>get</w:t>
+      </w:r>
+      <w:r>
+        <w:rPr>
+          <w:rStyle w:val="a6"/>
+          <w:b/>
+          <w:bCs/>
+          <w:color w:val="3B3838" w:themeColor="background2" w:themeShade="40"/>
+        </w:rPr>
+        <w:t>C</w:t>
+      </w:r>
+      <w:r>
+        <w:rPr>
+          <w:rStyle w:val="a6"/>
+          <w:rFonts w:hint="eastAsia"/>
+          <w:b/>
+          <w:bCs/>
+          <w:color w:val="3B3838" w:themeColor="background2" w:themeShade="40"/>
+        </w:rPr>
+        <w:t>onstructor(</w:t>
+      </w:r>
+      <w:proofErr w:type="gramEnd"/>
+      <w:r>
+        <w:rPr>
+          <w:rStyle w:val="a6"/>
+          <w:b/>
+          <w:bCs/>
+          <w:color w:val="3B3838" w:themeColor="background2" w:themeShade="40"/>
+        </w:rPr>
+        <w:t>Class…clazz)</w:t>
+      </w:r>
+      <w:r>
+        <w:rPr>
+          <w:rStyle w:val="a6"/>
+          <w:rFonts w:hint="eastAsia"/>
+          <w:b/>
+          <w:bCs/>
+          <w:color w:val="3B3838" w:themeColor="background2" w:themeShade="40"/>
+        </w:rPr>
+        <w:t>：</w:t>
+      </w:r>
+      <w:r>
+        <w:rPr>
+          <w:rStyle w:val="a6"/>
+          <w:rFonts w:hint="eastAsia"/>
+          <w:color w:val="3B3838" w:themeColor="background2" w:themeShade="40"/>
+        </w:rPr>
+        <w:t>根据参数列表，获取对应的构造器对象；</w:t>
+      </w:r>
+    </w:p>
+    <w:p>
+      <w:pPr>
+        <w:pStyle w:val="a5"/>
+        <w:numPr>
+          <w:ilvl w:val="1"/>
+          <w:numId w:val="4"/>
+        </w:numPr>
+        <w:ind w:firstLineChars="0"/>
+        <w:rPr>
+          <w:rStyle w:val="a6"/>
+          <w:color w:val="3B3838" w:themeColor="background2" w:themeShade="40"/>
+        </w:rPr>
+      </w:pPr>
+      <w:proofErr w:type="gramStart"/>
+      <w:r>
+        <w:rPr>
+          <w:rStyle w:val="a6"/>
+          <w:rFonts w:hint="eastAsia"/>
+          <w:b/>
+          <w:bCs/>
+          <w:color w:val="3B3838" w:themeColor="background2" w:themeShade="40"/>
+        </w:rPr>
+        <w:t>get</w:t>
+      </w:r>
+      <w:r>
+        <w:rPr>
+          <w:rStyle w:val="a6"/>
+          <w:b/>
+          <w:bCs/>
+          <w:color w:val="3B3838" w:themeColor="background2" w:themeShade="40"/>
+        </w:rPr>
+        <w:t>D</w:t>
+      </w:r>
+      <w:r>
+        <w:rPr>
+          <w:rStyle w:val="a6"/>
+          <w:rFonts w:hint="eastAsia"/>
+          <w:b/>
+          <w:bCs/>
+          <w:color w:val="3B3838" w:themeColor="background2" w:themeShade="40"/>
+        </w:rPr>
+        <w:t>ecalared</w:t>
+      </w:r>
+      <w:r>
+        <w:rPr>
+          <w:rStyle w:val="a6"/>
+          <w:b/>
+          <w:bCs/>
+          <w:color w:val="3B3838" w:themeColor="background2" w:themeShade="40"/>
+        </w:rPr>
+        <w:t>C</w:t>
+      </w:r>
+      <w:r>
+        <w:rPr>
+          <w:rStyle w:val="a6"/>
+          <w:rFonts w:hint="eastAsia"/>
+          <w:b/>
+          <w:bCs/>
+          <w:color w:val="3B3838" w:themeColor="background2" w:themeShade="40"/>
+        </w:rPr>
+        <w:t>onstructor(</w:t>
+      </w:r>
+      <w:proofErr w:type="gramEnd"/>
+      <w:r>
+        <w:rPr>
+          <w:rStyle w:val="a6"/>
+          <w:b/>
+          <w:bCs/>
+          <w:color w:val="3B3838" w:themeColor="background2" w:themeShade="40"/>
+        </w:rPr>
+        <w:t>Class…clazz)</w:t>
+      </w:r>
+      <w:r>
+        <w:rPr>
+          <w:rStyle w:val="a6"/>
+          <w:rFonts w:hint="eastAsia"/>
+          <w:b/>
+          <w:bCs/>
+          <w:color w:val="3B3838" w:themeColor="background2" w:themeShade="40"/>
+        </w:rPr>
+        <w:t>：</w:t>
+      </w:r>
+      <w:r>
+        <w:rPr>
+          <w:rStyle w:val="a6"/>
+          <w:rFonts w:hint="eastAsia"/>
+          <w:color w:val="3B3838" w:themeColor="background2" w:themeShade="40"/>
+        </w:rPr>
+        <w:t>根据参数列表，获取对应的构造器对象</w:t>
+      </w:r>
+    </w:p>
+    <w:p>
+      <w:pPr>
+        <w:rPr>
+          <w:rStyle w:val="a6"/>
+          <w:color w:val="3B3838" w:themeColor="background2" w:themeShade="40"/>
+        </w:rPr>
+      </w:pPr>
+      <w:r>
+        <w:rPr>
+          <w:rStyle w:val="a6"/>
+          <w:rFonts w:hint="eastAsia"/>
+          <w:color w:val="3B3838" w:themeColor="background2" w:themeShade="40"/>
+        </w:rPr>
+        <w:t xml:space="preserve"> </w:t>
+      </w:r>
+      <w:r>
+        <w:rPr>
+          <w:rStyle w:val="a6"/>
+          <w:color w:val="3B3838" w:themeColor="background2" w:themeShade="40"/>
+        </w:rPr>
+        <w:t xml:space="preserve">       </w:t>
+      </w:r>
+    </w:p>
+    <w:p>
+      <w:pPr>
+        <w:pStyle w:val="a5"/>
+        <w:numPr>
+          <w:ilvl w:val="0"/>
+          <w:numId w:val="15"/>
+        </w:numPr>
+        <w:ind w:firstLineChars="0"/>
+        <w:rPr>
+          <w:rStyle w:val="a6"/>
+          <w:b/>
+          <w:bCs/>
+        </w:rPr>
+      </w:pPr>
+      <w:r>
+        <w:rPr>
+          <w:rStyle w:val="a6"/>
+          <w:b/>
+          <w:bCs/>
+        </w:rPr>
+        <w:t>C</w:t>
+      </w:r>
+      <w:r>
+        <w:rPr>
+          <w:rStyle w:val="a6"/>
+          <w:rFonts w:hint="eastAsia"/>
+          <w:b/>
+          <w:bCs/>
+        </w:rPr>
+        <w:t>onstructor类相关方法</w:t>
+      </w:r>
+    </w:p>
+    <w:p>
+      <w:pPr>
+        <w:pStyle w:val="a5"/>
+        <w:numPr>
+          <w:ilvl w:val="3"/>
+          <w:numId w:val="18"/>
+        </w:numPr>
+        <w:ind w:firstLineChars="0"/>
+        <w:rPr>
+          <w:rStyle w:val="a6"/>
+          <w:color w:val="3B3838" w:themeColor="background2" w:themeShade="40"/>
+        </w:rPr>
+      </w:pPr>
+      <w:r>
+        <w:rPr>
+          <w:rStyle w:val="a6"/>
+          <w:rFonts w:hint="eastAsia"/>
+          <w:b/>
+          <w:bCs/>
+          <w:color w:val="3B3838" w:themeColor="background2" w:themeShade="40"/>
+        </w:rPr>
+        <w:lastRenderedPageBreak/>
+        <w:t>setAccessible：</w:t>
+      </w:r>
+      <w:r>
+        <w:rPr>
+          <w:rStyle w:val="a6"/>
+          <w:rFonts w:hint="eastAsia"/>
+          <w:color w:val="3B3838" w:themeColor="background2" w:themeShade="40"/>
+        </w:rPr>
+        <w:t>暴破；</w:t>
+      </w:r>
+    </w:p>
+    <w:p>
+      <w:pPr>
+        <w:pStyle w:val="a5"/>
+        <w:numPr>
+          <w:ilvl w:val="3"/>
+          <w:numId w:val="18"/>
+        </w:numPr>
+        <w:ind w:firstLineChars="0"/>
+        <w:rPr>
+          <w:rStyle w:val="a6"/>
+          <w:rFonts w:hint="eastAsia"/>
+          <w:color w:val="3B3838" w:themeColor="background2" w:themeShade="40"/>
+        </w:rPr>
+      </w:pPr>
+      <w:proofErr w:type="gramStart"/>
+      <w:r>
+        <w:rPr>
+          <w:rStyle w:val="a6"/>
+          <w:rFonts w:hint="eastAsia"/>
+          <w:b/>
+          <w:bCs/>
+          <w:color w:val="3B3838" w:themeColor="background2" w:themeShade="40"/>
+        </w:rPr>
+        <w:t>new</w:t>
+      </w:r>
+      <w:r>
+        <w:rPr>
+          <w:rStyle w:val="a6"/>
+          <w:b/>
+          <w:bCs/>
+          <w:color w:val="3B3838" w:themeColor="background2" w:themeShade="40"/>
+        </w:rPr>
+        <w:t>I</w:t>
+      </w:r>
+      <w:r>
+        <w:rPr>
+          <w:rStyle w:val="a6"/>
+          <w:rFonts w:hint="eastAsia"/>
+          <w:b/>
+          <w:bCs/>
+          <w:color w:val="3B3838" w:themeColor="background2" w:themeShade="40"/>
+        </w:rPr>
+        <w:t>nstance(</w:t>
+      </w:r>
+      <w:proofErr w:type="gramEnd"/>
+      <w:r>
+        <w:rPr>
+          <w:rStyle w:val="a6"/>
+          <w:b/>
+          <w:bCs/>
+          <w:color w:val="3B3838" w:themeColor="background2" w:themeShade="40"/>
+        </w:rPr>
+        <w:t>Object…obj)</w:t>
+      </w:r>
+      <w:r>
+        <w:rPr>
+          <w:rStyle w:val="a6"/>
+          <w:rFonts w:hint="eastAsia"/>
+          <w:b/>
+          <w:bCs/>
+          <w:color w:val="3B3838" w:themeColor="background2" w:themeShade="40"/>
+        </w:rPr>
+        <w:t>：</w:t>
+      </w:r>
+      <w:r>
+        <w:rPr>
+          <w:rStyle w:val="a6"/>
+          <w:rFonts w:hint="eastAsia"/>
+          <w:color w:val="3B3838" w:themeColor="background2" w:themeShade="40"/>
+        </w:rPr>
+        <w:t>调用构造器</w:t>
+      </w:r>
+    </w:p>
+    <w:p>
+      <w:pPr>
+        <w:ind w:firstLineChars="600" w:firstLine="1260"/>
+        <w:rPr>
+          <w:rStyle w:val="a6"/>
+          <w:b/>
+          <w:bCs/>
+        </w:rPr>
+      </w:pPr>
+      <w:r>
+        <w:rPr>
+          <w:rStyle w:val="a6"/>
+          <w:b/>
+          <w:bCs/>
+          <w:noProof/>
+        </w:rPr>
+        <w:drawing>
+          <wp:inline distT="0" distB="0" distL="0" distR="0" wp14:anchorId="190F3A5E" wp14:editId="2B650F8C">
+            <wp:extent cx="5274310" cy="2966085"/>
+            <wp:effectExtent l="0" t="0" r="2540" b="5715"/>
+            <wp:docPr id="30" name="图片 30"/>
+            <wp:cNvGraphicFramePr>
+              <a:graphicFrameLocks xmlns:a="http://schemas.openxmlformats.org/drawingml/2006/main" noChangeAspect="1"/>
+            </wp:cNvGraphicFramePr>
+            <a:graphic xmlns:a="http://schemas.openxmlformats.org/drawingml/2006/main">
+              <a:graphicData uri="http://schemas.openxmlformats.org/drawingml/2006/picture">
+                <pic:pic xmlns:pic="http://schemas.openxmlformats.org/drawingml/2006/picture">
+                  <pic:nvPicPr>
+                    <pic:cNvPr id="0" name="Picture 1"/>
+                    <pic:cNvPicPr>
+                      <a:picLocks noChangeAspect="1" noChangeArrowheads="1"/>
+                    </pic:cNvPicPr>
+                  </pic:nvPicPr>
+                  <pic:blipFill>
+                    <a:blip r:embed="rId33">
+                      <a:extLst>
+                        <a:ext uri="{28A0092B-C50C-407E-A947-70E740481C1C}">
+                          <a14:useLocalDpi xmlns:a14="http://schemas.microsoft.com/office/drawing/2010/main" val="0"/>
+                        </a:ext>
+                      </a:extLst>
+                    </a:blip>
+                    <a:srcRect/>
+                    <a:stretch>
+                      <a:fillRect/>
+                    </a:stretch>
+                  </pic:blipFill>
+                  <pic:spPr bwMode="auto">
+                    <a:xfrm>
+                      <a:off x="0" y="0"/>
+                      <a:ext cx="5274310" cy="2966085"/>
+                    </a:xfrm>
+                    <a:prstGeom prst="rect">
+                      <a:avLst/>
+                    </a:prstGeom>
+                    <a:noFill/>
+                    <a:ln>
+                      <a:noFill/>
+                    </a:ln>
+                  </pic:spPr>
+                </pic:pic>
+              </a:graphicData>
+            </a:graphic>
+          </wp:inline>
+        </w:drawing>
+      </w:r>
+    </w:p>
+    <w:p>
+      <w:pPr>
+        <w:rPr>
+          <w:rStyle w:val="a6"/>
+          <w:b/>
+          <w:bCs/>
+        </w:rPr>
+      </w:pPr>
+    </w:p>
+    <w:p>
+      <w:pPr>
+        <w:ind w:firstLineChars="200" w:firstLine="420"/>
+        <w:rPr>
+          <w:rStyle w:val="a6"/>
+          <w:b/>
+          <w:bCs/>
+        </w:rPr>
+      </w:pPr>
+      <w:r>
+        <w:rPr>
+          <w:rStyle w:val="a6"/>
+          <w:rFonts w:hint="eastAsia"/>
+          <w:b/>
+          <w:bCs/>
+        </w:rPr>
+        <w:t>十三、反射</w:t>
+      </w:r>
+      <w:proofErr w:type="gramStart"/>
+      <w:r>
+        <w:rPr>
+          <w:rStyle w:val="a6"/>
+          <w:rFonts w:hint="eastAsia"/>
+          <w:b/>
+          <w:bCs/>
+        </w:rPr>
+        <w:t>暴破操作</w:t>
+      </w:r>
+      <w:proofErr w:type="gramEnd"/>
+      <w:r>
+        <w:rPr>
+          <w:rStyle w:val="a6"/>
+          <w:rFonts w:hint="eastAsia"/>
+          <w:b/>
+          <w:bCs/>
+        </w:rPr>
+        <w:t>属性</w:t>
+      </w:r>
+    </w:p>
+    <w:p>
+      <w:pPr>
+        <w:ind w:firstLineChars="500" w:firstLine="1050"/>
+        <w:rPr>
+          <w:rStyle w:val="a6"/>
+          <w:rFonts w:hint="eastAsia"/>
+          <w:b/>
+          <w:bCs/>
+        </w:rPr>
+      </w:pPr>
+      <w:r>
+        <w:rPr>
+          <w:rStyle w:val="a6"/>
+          <w:b/>
+          <w:bCs/>
+          <w:noProof/>
+        </w:rPr>
+        <w:drawing>
+          <wp:inline distT="0" distB="0" distL="0" distR="0" wp14:anchorId="0B7ACF01" wp14:editId="2A68AED8">
+            <wp:extent cx="5196840" cy="3002280"/>
+            <wp:effectExtent l="0" t="0" r="3810" b="7620"/>
+            <wp:docPr id="32" name="图片 32"/>
+            <wp:cNvGraphicFramePr>
+              <a:graphicFrameLocks xmlns:a="http://schemas.openxmlformats.org/drawingml/2006/main" noChangeAspect="1"/>
+            </wp:cNvGraphicFramePr>
+            <a:graphic xmlns:a="http://schemas.openxmlformats.org/drawingml/2006/main">
+              <a:graphicData uri="http://schemas.openxmlformats.org/drawingml/2006/picture">
+                <pic:pic xmlns:pic="http://schemas.openxmlformats.org/drawingml/2006/picture">
+                  <pic:nvPicPr>
+                    <pic:cNvPr id="0" name="Picture 3"/>
+                    <pic:cNvPicPr>
+                      <a:picLocks noChangeAspect="1" noChangeArrowheads="1"/>
+                    </pic:cNvPicPr>
+                  </pic:nvPicPr>
+                  <pic:blipFill>
+                    <a:blip r:embed="rId34">
+                      <a:extLst>
+                        <a:ext uri="{28A0092B-C50C-407E-A947-70E740481C1C}">
+                          <a14:useLocalDpi xmlns:a14="http://schemas.microsoft.com/office/drawing/2010/main" val="0"/>
+                        </a:ext>
+                      </a:extLst>
+                    </a:blip>
+                    <a:srcRect/>
+                    <a:stretch>
+                      <a:fillRect/>
+                    </a:stretch>
+                  </pic:blipFill>
+                  <pic:spPr bwMode="auto">
+                    <a:xfrm>
+                      <a:off x="0" y="0"/>
+                      <a:ext cx="5196840" cy="3002280"/>
+                    </a:xfrm>
+                    <a:prstGeom prst="rect">
+                      <a:avLst/>
+                    </a:prstGeom>
+                    <a:noFill/>
+                    <a:ln>
+                      <a:noFill/>
+                    </a:ln>
+                  </pic:spPr>
+                </pic:pic>
+              </a:graphicData>
+            </a:graphic>
+          </wp:inline>
+        </w:drawing>
+      </w:r>
+    </w:p>
+    <w:p>
+      <w:pPr>
+        <w:ind w:firstLineChars="500" w:firstLine="1050"/>
+        <w:rPr>
+          <w:rStyle w:val="a6"/>
+          <w:b/>
+          <w:bCs/>
+        </w:rPr>
+      </w:pPr>
+    </w:p>
+    <w:p>
+      <w:pPr>
+        <w:ind w:firstLineChars="200" w:firstLine="420"/>
+        <w:rPr>
+          <w:rStyle w:val="a6"/>
+          <w:b/>
+          <w:bCs/>
+        </w:rPr>
+      </w:pPr>
+      <w:r>
+        <w:rPr>
+          <w:rStyle w:val="a6"/>
+          <w:rFonts w:hint="eastAsia"/>
+          <w:b/>
+          <w:bCs/>
+        </w:rPr>
+        <w:t>十四、反射</w:t>
+      </w:r>
+      <w:proofErr w:type="gramStart"/>
+      <w:r>
+        <w:rPr>
+          <w:rStyle w:val="a6"/>
+          <w:rFonts w:hint="eastAsia"/>
+          <w:b/>
+          <w:bCs/>
+        </w:rPr>
+        <w:t>暴破操作</w:t>
+      </w:r>
+      <w:proofErr w:type="gramEnd"/>
+      <w:r>
+        <w:rPr>
+          <w:rStyle w:val="a6"/>
+          <w:rFonts w:hint="eastAsia"/>
+          <w:b/>
+          <w:bCs/>
+        </w:rPr>
+        <w:t>方法</w:t>
+      </w:r>
+    </w:p>
+    <w:p>
+      <w:pPr>
+        <w:ind w:left="1050" w:hangingChars="500" w:hanging="1050"/>
+        <w:rPr>
+          <w:rStyle w:val="a6"/>
+          <w:rFonts w:hint="eastAsia"/>
+          <w:b/>
+          <w:bCs/>
+        </w:rPr>
+      </w:pPr>
+      <w:r>
+        <w:rPr>
+          <w:rStyle w:val="a6"/>
+          <w:rFonts w:hint="eastAsia"/>
+          <w:b/>
+          <w:bCs/>
+        </w:rPr>
+        <w:t xml:space="preserve"> </w:t>
+      </w:r>
+      <w:r>
+        <w:rPr>
+          <w:rStyle w:val="a6"/>
+          <w:b/>
+          <w:bCs/>
+        </w:rPr>
+        <w:t xml:space="preserve">         </w:t>
+      </w:r>
+      <w:r>
+        <w:rPr>
+          <w:rStyle w:val="a6"/>
+          <w:b/>
+          <w:bCs/>
+          <w:noProof/>
+        </w:rPr>
+        <w:lastRenderedPageBreak/>
+        <w:drawing>
+          <wp:inline distT="0" distB="0" distL="0" distR="0" wp14:anchorId="6469FB60" wp14:editId="11BA8D9F">
+            <wp:extent cx="5274310" cy="2012950"/>
+            <wp:effectExtent l="0" t="0" r="2540" b="6350"/>
+            <wp:docPr id="34" name="图片 34"/>
+            <wp:cNvGraphicFramePr>
+              <a:graphicFrameLocks xmlns:a="http://schemas.openxmlformats.org/drawingml/2006/main" noChangeAspect="1"/>
+            </wp:cNvGraphicFramePr>
+            <a:graphic xmlns:a="http://schemas.openxmlformats.org/drawingml/2006/main">
+              <a:graphicData uri="http://schemas.openxmlformats.org/drawingml/2006/picture">
+                <pic:pic xmlns:pic="http://schemas.openxmlformats.org/drawingml/2006/picture">
+                  <pic:nvPicPr>
+                    <pic:cNvPr id="0" name="Picture 5"/>
+                    <pic:cNvPicPr>
+                      <a:picLocks noChangeAspect="1" noChangeArrowheads="1"/>
+                    </pic:cNvPicPr>
+                  </pic:nvPicPr>
+                  <pic:blipFill>
+                    <a:blip r:embed="rId35">
+                      <a:extLst>
+                        <a:ext uri="{28A0092B-C50C-407E-A947-70E740481C1C}">
+                          <a14:useLocalDpi xmlns:a14="http://schemas.microsoft.com/office/drawing/2010/main" val="0"/>
+                        </a:ext>
+                      </a:extLst>
+                    </a:blip>
+                    <a:srcRect/>
+                    <a:stretch>
+                      <a:fillRect/>
+                    </a:stretch>
+                  </pic:blipFill>
+                  <pic:spPr bwMode="auto">
+                    <a:xfrm>
+                      <a:off x="0" y="0"/>
+                      <a:ext cx="5274310" cy="2012950"/>
+                    </a:xfrm>
+                    <a:prstGeom prst="rect">
+                      <a:avLst/>
+                    </a:prstGeom>
+                    <a:noFill/>
+                    <a:ln>
+                      <a:noFill/>
+                    </a:ln>
+                  </pic:spPr>
+                </pic:pic>
+              </a:graphicData>
+            </a:graphic>
+          </wp:inline>
+        </w:drawing>
+      </w:r>
     </w:p>
     <w:sectPr>
       <w:pgSz w:w="11906" w:h="16838"/>
@@ -253,16 +5658,16 @@
 <file path=word/numbering.xml><?xml version="1.0" encoding="utf-8"?>
 <w:numbering xmlns:wpc="http://schemas.microsoft.com/office/word/2010/wordprocessingCanvas" xmlns:cx="http://schemas.microsoft.com/office/drawing/2014/chartex" xmlns:cx1="http://schemas.microsoft.com/office/drawing/2015/9/8/chartex" xmlns:cx2="http://schemas.microsoft.com/office/drawing/2015/10/21/chartex" xmlns:cx3="http://schemas.microsoft.com/office/drawing/2016/5/9/chartex" xmlns:cx4="http://schemas.microsoft.com/office/drawing/2016/5/10/chartex" xmlns:cx5="http://schemas.microsoft.com/office/drawing/2016/5/11/chartex" xmlns:cx6="http://schemas.microsoft.com/office/drawing/2016/5/12/chartex" xmlns:cx7="http://schemas.microsoft.com/office/drawing/2016/5/13/chartex" xmlns:cx8="http://schemas.microsoft.com/office/drawing/2016/5/14/chartex" xmlns:mc="http://schemas.openxmlformats.org/markup-compatibility/2006" xmlns:aink="http://schemas.microsoft.com/office/drawing/2016/ink" xmlns:am3d="http://schemas.microsoft.com/office/drawing/2017/model3d" xmlns:o="urn:schemas-microsoft-com:office:office" xmlns:r="http://schemas.openxmlformats.org/officeDocument/2006/relationships" xmlns:m="http://schemas.openxmlformats.org/officeDocument/2006/math" xmlns:v="urn:schemas-microsoft-com:vml" xmlns:wp14="http://schemas.microsoft.com/office/word/2010/wordprocessingDrawing" xmlns:wp="http://schemas.openxmlformats.org/drawingml/2006/wordprocessingDrawing" xmlns:w10="urn:schemas-microsoft-com:office:word" xmlns:w="http://schemas.openxmlformats.org/wordprocessingml/2006/main" xmlns:w14="http://schemas.microsoft.com/office/word/2010/wordml" xmlns:w15="http://schemas.microsoft.com/office/word/2012/wordml" xmlns:w16cex="http://schemas.microsoft.com/office/word/2018/wordml/cex" xmlns:w16cid="http://schemas.microsoft.com/office/word/2016/wordml/cid" xmlns:w16="http://schemas.microsoft.com/office/word/2018/wordml" xmlns:w16sdtdh="http://schemas.microsoft.com/office/word/2020/wordml/sdtdatahash" xmlns:w16se="http://schemas.microsoft.com/office/word/2015/wordml/symex" xmlns:wpg="http://schemas.microsoft.com/office/word/2010/wordprocessingGroup" xmlns:wpi="http://schemas.microsoft.com/office/word/2010/wordprocessingInk" xmlns:wne="http://schemas.microsoft.com/office/word/2006/wordml" xmlns:wps="http://schemas.microsoft.com/office/word/2010/wordprocessingShape" mc:Ignorable="w14 w15 w16se w16cid w16 w16cex w16sdtdh wp14">
   <w:abstractNum w:abstractNumId="0" w15:restartNumberingAfterBreak="0">
-    <w:nsid w:val="4ED16B88"/>
+    <w:nsid w:val="06825E38"/>
     <w:multiLevelType w:val="hybridMultilevel"/>
-    <w:tmpl w:val="FEDA9762"/>
-    <w:lvl w:ilvl="0" w:tplc="04090013">
-      <w:start w:val="1"/>
-      <w:numFmt w:val="chineseCountingThousand"/>
-      <w:lvlText w:val="%1、"/>
-      <w:lvlJc w:val="left"/>
-      <w:pPr>
-        <w:ind w:left="840" w:hanging="420"/>
+    <w:tmpl w:val="88D28A08"/>
+    <w:lvl w:ilvl="0" w:tplc="04090019">
+      <w:start w:val="1"/>
+      <w:numFmt w:val="lowerLetter"/>
+      <w:lvlText w:val="%1)"/>
+      <w:lvlJc w:val="left"/>
+      <w:pPr>
+        <w:ind w:left="1260" w:hanging="420"/>
       </w:pPr>
     </w:lvl>
     <w:lvl w:ilvl="1" w:tplc="04090019" w:tentative="1">
@@ -271,7 +5676,7 @@
       <w:lvlText w:val="%2)"/>
       <w:lvlJc w:val="left"/>
       <w:pPr>
-        <w:ind w:left="1260" w:hanging="420"/>
+        <w:ind w:left="1680" w:hanging="420"/>
       </w:pPr>
     </w:lvl>
     <w:lvl w:ilvl="2" w:tplc="0409001B" w:tentative="1">
@@ -280,7 +5685,7 @@
       <w:lvlText w:val="%3."/>
       <w:lvlJc w:val="right"/>
       <w:pPr>
-        <w:ind w:left="1680" w:hanging="420"/>
+        <w:ind w:left="2100" w:hanging="420"/>
       </w:pPr>
     </w:lvl>
     <w:lvl w:ilvl="3" w:tplc="0409000F" w:tentative="1">
@@ -289,7 +5694,7 @@
       <w:lvlText w:val="%4."/>
       <w:lvlJc w:val="left"/>
       <w:pPr>
-        <w:ind w:left="2100" w:hanging="420"/>
+        <w:ind w:left="2520" w:hanging="420"/>
       </w:pPr>
     </w:lvl>
     <w:lvl w:ilvl="4" w:tplc="04090019" w:tentative="1">
@@ -298,7 +5703,7 @@
       <w:lvlText w:val="%5)"/>
       <w:lvlJc w:val="left"/>
       <w:pPr>
-        <w:ind w:left="2520" w:hanging="420"/>
+        <w:ind w:left="2940" w:hanging="420"/>
       </w:pPr>
     </w:lvl>
     <w:lvl w:ilvl="5" w:tplc="0409001B" w:tentative="1">
@@ -307,7 +5712,7 @@
       <w:lvlText w:val="%6."/>
       <w:lvlJc w:val="right"/>
       <w:pPr>
-        <w:ind w:left="2940" w:hanging="420"/>
+        <w:ind w:left="3360" w:hanging="420"/>
       </w:pPr>
     </w:lvl>
     <w:lvl w:ilvl="6" w:tplc="0409000F" w:tentative="1">
@@ -316,7 +5721,7 @@
       <w:lvlText w:val="%7."/>
       <w:lvlJc w:val="left"/>
       <w:pPr>
-        <w:ind w:left="3360" w:hanging="420"/>
+        <w:ind w:left="3780" w:hanging="420"/>
       </w:pPr>
     </w:lvl>
     <w:lvl w:ilvl="7" w:tplc="04090019" w:tentative="1">
@@ -325,7 +5730,7 @@
       <w:lvlText w:val="%8)"/>
       <w:lvlJc w:val="left"/>
       <w:pPr>
-        <w:ind w:left="3780" w:hanging="420"/>
+        <w:ind w:left="4200" w:hanging="420"/>
       </w:pPr>
     </w:lvl>
     <w:lvl w:ilvl="8" w:tplc="0409001B" w:tentative="1">
@@ -334,11 +5739,1346 @@
       <w:lvlText w:val="%9."/>
       <w:lvlJc w:val="right"/>
       <w:pPr>
-        <w:ind w:left="4200" w:hanging="420"/>
+        <w:ind w:left="4620" w:hanging="420"/>
       </w:pPr>
     </w:lvl>
   </w:abstractNum>
   <w:abstractNum w:abstractNumId="1" w15:restartNumberingAfterBreak="0">
+    <w:nsid w:val="0D187C11"/>
+    <w:multiLevelType w:val="hybridMultilevel"/>
+    <w:tmpl w:val="C44642FC"/>
+    <w:lvl w:ilvl="0" w:tplc="04090009">
+      <w:start w:val="1"/>
+      <w:numFmt w:val="bullet"/>
+      <w:lvlText w:val=""/>
+      <w:lvlJc w:val="left"/>
+      <w:pPr>
+        <w:ind w:left="2100" w:hanging="420"/>
+      </w:pPr>
+      <w:rPr>
+        <w:rFonts w:ascii="Wingdings" w:hAnsi="Wingdings" w:hint="default"/>
+      </w:rPr>
+    </w:lvl>
+    <w:lvl w:ilvl="1" w:tplc="04090003" w:tentative="1">
+      <w:start w:val="1"/>
+      <w:numFmt w:val="bullet"/>
+      <w:lvlText w:val=""/>
+      <w:lvlJc w:val="left"/>
+      <w:pPr>
+        <w:ind w:left="2520" w:hanging="420"/>
+      </w:pPr>
+      <w:rPr>
+        <w:rFonts w:ascii="Wingdings" w:hAnsi="Wingdings" w:hint="default"/>
+      </w:rPr>
+    </w:lvl>
+    <w:lvl w:ilvl="2" w:tplc="04090005" w:tentative="1">
+      <w:start w:val="1"/>
+      <w:numFmt w:val="bullet"/>
+      <w:lvlText w:val=""/>
+      <w:lvlJc w:val="left"/>
+      <w:pPr>
+        <w:ind w:left="2940" w:hanging="420"/>
+      </w:pPr>
+      <w:rPr>
+        <w:rFonts w:ascii="Wingdings" w:hAnsi="Wingdings" w:hint="default"/>
+      </w:rPr>
+    </w:lvl>
+    <w:lvl w:ilvl="3" w:tplc="04090001" w:tentative="1">
+      <w:start w:val="1"/>
+      <w:numFmt w:val="bullet"/>
+      <w:lvlText w:val=""/>
+      <w:lvlJc w:val="left"/>
+      <w:pPr>
+        <w:ind w:left="3360" w:hanging="420"/>
+      </w:pPr>
+      <w:rPr>
+        <w:rFonts w:ascii="Wingdings" w:hAnsi="Wingdings" w:hint="default"/>
+      </w:rPr>
+    </w:lvl>
+    <w:lvl w:ilvl="4" w:tplc="04090003" w:tentative="1">
+      <w:start w:val="1"/>
+      <w:numFmt w:val="bullet"/>
+      <w:lvlText w:val=""/>
+      <w:lvlJc w:val="left"/>
+      <w:pPr>
+        <w:ind w:left="3780" w:hanging="420"/>
+      </w:pPr>
+      <w:rPr>
+        <w:rFonts w:ascii="Wingdings" w:hAnsi="Wingdings" w:hint="default"/>
+      </w:rPr>
+    </w:lvl>
+    <w:lvl w:ilvl="5" w:tplc="04090005" w:tentative="1">
+      <w:start w:val="1"/>
+      <w:numFmt w:val="bullet"/>
+      <w:lvlText w:val=""/>
+      <w:lvlJc w:val="left"/>
+      <w:pPr>
+        <w:ind w:left="4200" w:hanging="420"/>
+      </w:pPr>
+      <w:rPr>
+        <w:rFonts w:ascii="Wingdings" w:hAnsi="Wingdings" w:hint="default"/>
+      </w:rPr>
+    </w:lvl>
+    <w:lvl w:ilvl="6" w:tplc="04090001" w:tentative="1">
+      <w:start w:val="1"/>
+      <w:numFmt w:val="bullet"/>
+      <w:lvlText w:val=""/>
+      <w:lvlJc w:val="left"/>
+      <w:pPr>
+        <w:ind w:left="4620" w:hanging="420"/>
+      </w:pPr>
+      <w:rPr>
+        <w:rFonts w:ascii="Wingdings" w:hAnsi="Wingdings" w:hint="default"/>
+      </w:rPr>
+    </w:lvl>
+    <w:lvl w:ilvl="7" w:tplc="04090003" w:tentative="1">
+      <w:start w:val="1"/>
+      <w:numFmt w:val="bullet"/>
+      <w:lvlText w:val=""/>
+      <w:lvlJc w:val="left"/>
+      <w:pPr>
+        <w:ind w:left="5040" w:hanging="420"/>
+      </w:pPr>
+      <w:rPr>
+        <w:rFonts w:ascii="Wingdings" w:hAnsi="Wingdings" w:hint="default"/>
+      </w:rPr>
+    </w:lvl>
+    <w:lvl w:ilvl="8" w:tplc="04090005" w:tentative="1">
+      <w:start w:val="1"/>
+      <w:numFmt w:val="bullet"/>
+      <w:lvlText w:val=""/>
+      <w:lvlJc w:val="left"/>
+      <w:pPr>
+        <w:ind w:left="5460" w:hanging="420"/>
+      </w:pPr>
+      <w:rPr>
+        <w:rFonts w:ascii="Wingdings" w:hAnsi="Wingdings" w:hint="default"/>
+      </w:rPr>
+    </w:lvl>
+  </w:abstractNum>
+  <w:abstractNum w:abstractNumId="2" w15:restartNumberingAfterBreak="0">
+    <w:nsid w:val="0E590C54"/>
+    <w:multiLevelType w:val="hybridMultilevel"/>
+    <w:tmpl w:val="2A464EAE"/>
+    <w:lvl w:ilvl="0" w:tplc="0409000D">
+      <w:start w:val="1"/>
+      <w:numFmt w:val="bullet"/>
+      <w:lvlText w:val=""/>
+      <w:lvlJc w:val="left"/>
+      <w:pPr>
+        <w:ind w:left="1680" w:hanging="420"/>
+      </w:pPr>
+      <w:rPr>
+        <w:rFonts w:ascii="Wingdings" w:hAnsi="Wingdings" w:hint="default"/>
+      </w:rPr>
+    </w:lvl>
+    <w:lvl w:ilvl="1" w:tplc="04090003" w:tentative="1">
+      <w:start w:val="1"/>
+      <w:numFmt w:val="bullet"/>
+      <w:lvlText w:val=""/>
+      <w:lvlJc w:val="left"/>
+      <w:pPr>
+        <w:ind w:left="2100" w:hanging="420"/>
+      </w:pPr>
+      <w:rPr>
+        <w:rFonts w:ascii="Wingdings" w:hAnsi="Wingdings" w:hint="default"/>
+      </w:rPr>
+    </w:lvl>
+    <w:lvl w:ilvl="2" w:tplc="04090005" w:tentative="1">
+      <w:start w:val="1"/>
+      <w:numFmt w:val="bullet"/>
+      <w:lvlText w:val=""/>
+      <w:lvlJc w:val="left"/>
+      <w:pPr>
+        <w:ind w:left="2520" w:hanging="420"/>
+      </w:pPr>
+      <w:rPr>
+        <w:rFonts w:ascii="Wingdings" w:hAnsi="Wingdings" w:hint="default"/>
+      </w:rPr>
+    </w:lvl>
+    <w:lvl w:ilvl="3" w:tplc="04090001" w:tentative="1">
+      <w:start w:val="1"/>
+      <w:numFmt w:val="bullet"/>
+      <w:lvlText w:val=""/>
+      <w:lvlJc w:val="left"/>
+      <w:pPr>
+        <w:ind w:left="2940" w:hanging="420"/>
+      </w:pPr>
+      <w:rPr>
+        <w:rFonts w:ascii="Wingdings" w:hAnsi="Wingdings" w:hint="default"/>
+      </w:rPr>
+    </w:lvl>
+    <w:lvl w:ilvl="4" w:tplc="04090003" w:tentative="1">
+      <w:start w:val="1"/>
+      <w:numFmt w:val="bullet"/>
+      <w:lvlText w:val=""/>
+      <w:lvlJc w:val="left"/>
+      <w:pPr>
+        <w:ind w:left="3360" w:hanging="420"/>
+      </w:pPr>
+      <w:rPr>
+        <w:rFonts w:ascii="Wingdings" w:hAnsi="Wingdings" w:hint="default"/>
+      </w:rPr>
+    </w:lvl>
+    <w:lvl w:ilvl="5" w:tplc="04090005" w:tentative="1">
+      <w:start w:val="1"/>
+      <w:numFmt w:val="bullet"/>
+      <w:lvlText w:val=""/>
+      <w:lvlJc w:val="left"/>
+      <w:pPr>
+        <w:ind w:left="3780" w:hanging="420"/>
+      </w:pPr>
+      <w:rPr>
+        <w:rFonts w:ascii="Wingdings" w:hAnsi="Wingdings" w:hint="default"/>
+      </w:rPr>
+    </w:lvl>
+    <w:lvl w:ilvl="6" w:tplc="04090001" w:tentative="1">
+      <w:start w:val="1"/>
+      <w:numFmt w:val="bullet"/>
+      <w:lvlText w:val=""/>
+      <w:lvlJc w:val="left"/>
+      <w:pPr>
+        <w:ind w:left="4200" w:hanging="420"/>
+      </w:pPr>
+      <w:rPr>
+        <w:rFonts w:ascii="Wingdings" w:hAnsi="Wingdings" w:hint="default"/>
+      </w:rPr>
+    </w:lvl>
+    <w:lvl w:ilvl="7" w:tplc="04090003" w:tentative="1">
+      <w:start w:val="1"/>
+      <w:numFmt w:val="bullet"/>
+      <w:lvlText w:val=""/>
+      <w:lvlJc w:val="left"/>
+      <w:pPr>
+        <w:ind w:left="4620" w:hanging="420"/>
+      </w:pPr>
+      <w:rPr>
+        <w:rFonts w:ascii="Wingdings" w:hAnsi="Wingdings" w:hint="default"/>
+      </w:rPr>
+    </w:lvl>
+    <w:lvl w:ilvl="8" w:tplc="04090005" w:tentative="1">
+      <w:start w:val="1"/>
+      <w:numFmt w:val="bullet"/>
+      <w:lvlText w:val=""/>
+      <w:lvlJc w:val="left"/>
+      <w:pPr>
+        <w:ind w:left="5040" w:hanging="420"/>
+      </w:pPr>
+      <w:rPr>
+        <w:rFonts w:ascii="Wingdings" w:hAnsi="Wingdings" w:hint="default"/>
+      </w:rPr>
+    </w:lvl>
+  </w:abstractNum>
+  <w:abstractNum w:abstractNumId="3" w15:restartNumberingAfterBreak="0">
+    <w:nsid w:val="0E9F0E6C"/>
+    <w:multiLevelType w:val="hybridMultilevel"/>
+    <w:tmpl w:val="E9563134"/>
+    <w:lvl w:ilvl="0" w:tplc="FFFFFFFF">
+      <w:start w:val="1"/>
+      <w:numFmt w:val="bullet"/>
+      <w:lvlText w:val=""/>
+      <w:lvlJc w:val="left"/>
+      <w:pPr>
+        <w:ind w:left="420" w:hanging="420"/>
+      </w:pPr>
+      <w:rPr>
+        <w:rFonts w:ascii="Wingdings" w:hAnsi="Wingdings" w:hint="default"/>
+      </w:rPr>
+    </w:lvl>
+    <w:lvl w:ilvl="1" w:tplc="FFFFFFFF" w:tentative="1">
+      <w:start w:val="1"/>
+      <w:numFmt w:val="bullet"/>
+      <w:lvlText w:val=""/>
+      <w:lvlJc w:val="left"/>
+      <w:pPr>
+        <w:ind w:left="840" w:hanging="420"/>
+      </w:pPr>
+      <w:rPr>
+        <w:rFonts w:ascii="Wingdings" w:hAnsi="Wingdings" w:hint="default"/>
+      </w:rPr>
+    </w:lvl>
+    <w:lvl w:ilvl="2" w:tplc="FFFFFFFF" w:tentative="1">
+      <w:start w:val="1"/>
+      <w:numFmt w:val="bullet"/>
+      <w:lvlText w:val=""/>
+      <w:lvlJc w:val="left"/>
+      <w:pPr>
+        <w:ind w:left="1260" w:hanging="420"/>
+      </w:pPr>
+      <w:rPr>
+        <w:rFonts w:ascii="Wingdings" w:hAnsi="Wingdings" w:hint="default"/>
+      </w:rPr>
+    </w:lvl>
+    <w:lvl w:ilvl="3" w:tplc="04090003">
+      <w:start w:val="1"/>
+      <w:numFmt w:val="bullet"/>
+      <w:lvlText w:val=""/>
+      <w:lvlJc w:val="left"/>
+      <w:pPr>
+        <w:ind w:left="1680" w:hanging="420"/>
+      </w:pPr>
+      <w:rPr>
+        <w:rFonts w:ascii="Wingdings" w:hAnsi="Wingdings" w:hint="default"/>
+      </w:rPr>
+    </w:lvl>
+    <w:lvl w:ilvl="4" w:tplc="FFFFFFFF" w:tentative="1">
+      <w:start w:val="1"/>
+      <w:numFmt w:val="bullet"/>
+      <w:lvlText w:val=""/>
+      <w:lvlJc w:val="left"/>
+      <w:pPr>
+        <w:ind w:left="2100" w:hanging="420"/>
+      </w:pPr>
+      <w:rPr>
+        <w:rFonts w:ascii="Wingdings" w:hAnsi="Wingdings" w:hint="default"/>
+      </w:rPr>
+    </w:lvl>
+    <w:lvl w:ilvl="5" w:tplc="FFFFFFFF" w:tentative="1">
+      <w:start w:val="1"/>
+      <w:numFmt w:val="bullet"/>
+      <w:lvlText w:val=""/>
+      <w:lvlJc w:val="left"/>
+      <w:pPr>
+        <w:ind w:left="2520" w:hanging="420"/>
+      </w:pPr>
+      <w:rPr>
+        <w:rFonts w:ascii="Wingdings" w:hAnsi="Wingdings" w:hint="default"/>
+      </w:rPr>
+    </w:lvl>
+    <w:lvl w:ilvl="6" w:tplc="FFFFFFFF" w:tentative="1">
+      <w:start w:val="1"/>
+      <w:numFmt w:val="bullet"/>
+      <w:lvlText w:val=""/>
+      <w:lvlJc w:val="left"/>
+      <w:pPr>
+        <w:ind w:left="2940" w:hanging="420"/>
+      </w:pPr>
+      <w:rPr>
+        <w:rFonts w:ascii="Wingdings" w:hAnsi="Wingdings" w:hint="default"/>
+      </w:rPr>
+    </w:lvl>
+    <w:lvl w:ilvl="7" w:tplc="FFFFFFFF" w:tentative="1">
+      <w:start w:val="1"/>
+      <w:numFmt w:val="bullet"/>
+      <w:lvlText w:val=""/>
+      <w:lvlJc w:val="left"/>
+      <w:pPr>
+        <w:ind w:left="3360" w:hanging="420"/>
+      </w:pPr>
+      <w:rPr>
+        <w:rFonts w:ascii="Wingdings" w:hAnsi="Wingdings" w:hint="default"/>
+      </w:rPr>
+    </w:lvl>
+    <w:lvl w:ilvl="8" w:tplc="FFFFFFFF" w:tentative="1">
+      <w:start w:val="1"/>
+      <w:numFmt w:val="bullet"/>
+      <w:lvlText w:val=""/>
+      <w:lvlJc w:val="left"/>
+      <w:pPr>
+        <w:ind w:left="3780" w:hanging="420"/>
+      </w:pPr>
+      <w:rPr>
+        <w:rFonts w:ascii="Wingdings" w:hAnsi="Wingdings" w:hint="default"/>
+      </w:rPr>
+    </w:lvl>
+  </w:abstractNum>
+  <w:abstractNum w:abstractNumId="4" w15:restartNumberingAfterBreak="0">
+    <w:nsid w:val="187610CF"/>
+    <w:multiLevelType w:val="hybridMultilevel"/>
+    <w:tmpl w:val="35C415A4"/>
+    <w:lvl w:ilvl="0" w:tplc="04090013">
+      <w:start w:val="1"/>
+      <w:numFmt w:val="chineseCountingThousand"/>
+      <w:lvlText w:val="%1、"/>
+      <w:lvlJc w:val="left"/>
+      <w:pPr>
+        <w:ind w:left="840" w:hanging="420"/>
+      </w:pPr>
+    </w:lvl>
+    <w:lvl w:ilvl="1" w:tplc="04090019" w:tentative="1">
+      <w:start w:val="1"/>
+      <w:numFmt w:val="lowerLetter"/>
+      <w:lvlText w:val="%2)"/>
+      <w:lvlJc w:val="left"/>
+      <w:pPr>
+        <w:ind w:left="1260" w:hanging="420"/>
+      </w:pPr>
+    </w:lvl>
+    <w:lvl w:ilvl="2" w:tplc="0409001B" w:tentative="1">
+      <w:start w:val="1"/>
+      <w:numFmt w:val="lowerRoman"/>
+      <w:lvlText w:val="%3."/>
+      <w:lvlJc w:val="right"/>
+      <w:pPr>
+        <w:ind w:left="1680" w:hanging="420"/>
+      </w:pPr>
+    </w:lvl>
+    <w:lvl w:ilvl="3" w:tplc="0409000F" w:tentative="1">
+      <w:start w:val="1"/>
+      <w:numFmt w:val="decimal"/>
+      <w:lvlText w:val="%4."/>
+      <w:lvlJc w:val="left"/>
+      <w:pPr>
+        <w:ind w:left="2100" w:hanging="420"/>
+      </w:pPr>
+    </w:lvl>
+    <w:lvl w:ilvl="4" w:tplc="04090019" w:tentative="1">
+      <w:start w:val="1"/>
+      <w:numFmt w:val="lowerLetter"/>
+      <w:lvlText w:val="%5)"/>
+      <w:lvlJc w:val="left"/>
+      <w:pPr>
+        <w:ind w:left="2520" w:hanging="420"/>
+      </w:pPr>
+    </w:lvl>
+    <w:lvl w:ilvl="5" w:tplc="0409001B" w:tentative="1">
+      <w:start w:val="1"/>
+      <w:numFmt w:val="lowerRoman"/>
+      <w:lvlText w:val="%6."/>
+      <w:lvlJc w:val="right"/>
+      <w:pPr>
+        <w:ind w:left="2940" w:hanging="420"/>
+      </w:pPr>
+    </w:lvl>
+    <w:lvl w:ilvl="6" w:tplc="0409000F" w:tentative="1">
+      <w:start w:val="1"/>
+      <w:numFmt w:val="decimal"/>
+      <w:lvlText w:val="%7."/>
+      <w:lvlJc w:val="left"/>
+      <w:pPr>
+        <w:ind w:left="3360" w:hanging="420"/>
+      </w:pPr>
+    </w:lvl>
+    <w:lvl w:ilvl="7" w:tplc="04090019" w:tentative="1">
+      <w:start w:val="1"/>
+      <w:numFmt w:val="lowerLetter"/>
+      <w:lvlText w:val="%8)"/>
+      <w:lvlJc w:val="left"/>
+      <w:pPr>
+        <w:ind w:left="3780" w:hanging="420"/>
+      </w:pPr>
+    </w:lvl>
+    <w:lvl w:ilvl="8" w:tplc="0409001B" w:tentative="1">
+      <w:start w:val="1"/>
+      <w:numFmt w:val="lowerRoman"/>
+      <w:lvlText w:val="%9."/>
+      <w:lvlJc w:val="right"/>
+      <w:pPr>
+        <w:ind w:left="4200" w:hanging="420"/>
+      </w:pPr>
+    </w:lvl>
+  </w:abstractNum>
+  <w:abstractNum w:abstractNumId="5" w15:restartNumberingAfterBreak="0">
+    <w:nsid w:val="192F54B5"/>
+    <w:multiLevelType w:val="hybridMultilevel"/>
+    <w:tmpl w:val="FA8A0664"/>
+    <w:lvl w:ilvl="0" w:tplc="0409000D">
+      <w:start w:val="1"/>
+      <w:numFmt w:val="bullet"/>
+      <w:lvlText w:val=""/>
+      <w:lvlJc w:val="left"/>
+      <w:pPr>
+        <w:ind w:left="1260" w:hanging="420"/>
+      </w:pPr>
+      <w:rPr>
+        <w:rFonts w:ascii="Wingdings" w:hAnsi="Wingdings" w:hint="default"/>
+      </w:rPr>
+    </w:lvl>
+    <w:lvl w:ilvl="1" w:tplc="04090003" w:tentative="1">
+      <w:start w:val="1"/>
+      <w:numFmt w:val="bullet"/>
+      <w:lvlText w:val=""/>
+      <w:lvlJc w:val="left"/>
+      <w:pPr>
+        <w:ind w:left="1680" w:hanging="420"/>
+      </w:pPr>
+      <w:rPr>
+        <w:rFonts w:ascii="Wingdings" w:hAnsi="Wingdings" w:hint="default"/>
+      </w:rPr>
+    </w:lvl>
+    <w:lvl w:ilvl="2" w:tplc="04090005" w:tentative="1">
+      <w:start w:val="1"/>
+      <w:numFmt w:val="bullet"/>
+      <w:lvlText w:val=""/>
+      <w:lvlJc w:val="left"/>
+      <w:pPr>
+        <w:ind w:left="2100" w:hanging="420"/>
+      </w:pPr>
+      <w:rPr>
+        <w:rFonts w:ascii="Wingdings" w:hAnsi="Wingdings" w:hint="default"/>
+      </w:rPr>
+    </w:lvl>
+    <w:lvl w:ilvl="3" w:tplc="04090001" w:tentative="1">
+      <w:start w:val="1"/>
+      <w:numFmt w:val="bullet"/>
+      <w:lvlText w:val=""/>
+      <w:lvlJc w:val="left"/>
+      <w:pPr>
+        <w:ind w:left="2520" w:hanging="420"/>
+      </w:pPr>
+      <w:rPr>
+        <w:rFonts w:ascii="Wingdings" w:hAnsi="Wingdings" w:hint="default"/>
+      </w:rPr>
+    </w:lvl>
+    <w:lvl w:ilvl="4" w:tplc="04090003" w:tentative="1">
+      <w:start w:val="1"/>
+      <w:numFmt w:val="bullet"/>
+      <w:lvlText w:val=""/>
+      <w:lvlJc w:val="left"/>
+      <w:pPr>
+        <w:ind w:left="2940" w:hanging="420"/>
+      </w:pPr>
+      <w:rPr>
+        <w:rFonts w:ascii="Wingdings" w:hAnsi="Wingdings" w:hint="default"/>
+      </w:rPr>
+    </w:lvl>
+    <w:lvl w:ilvl="5" w:tplc="04090005" w:tentative="1">
+      <w:start w:val="1"/>
+      <w:numFmt w:val="bullet"/>
+      <w:lvlText w:val=""/>
+      <w:lvlJc w:val="left"/>
+      <w:pPr>
+        <w:ind w:left="3360" w:hanging="420"/>
+      </w:pPr>
+      <w:rPr>
+        <w:rFonts w:ascii="Wingdings" w:hAnsi="Wingdings" w:hint="default"/>
+      </w:rPr>
+    </w:lvl>
+    <w:lvl w:ilvl="6" w:tplc="04090001" w:tentative="1">
+      <w:start w:val="1"/>
+      <w:numFmt w:val="bullet"/>
+      <w:lvlText w:val=""/>
+      <w:lvlJc w:val="left"/>
+      <w:pPr>
+        <w:ind w:left="3780" w:hanging="420"/>
+      </w:pPr>
+      <w:rPr>
+        <w:rFonts w:ascii="Wingdings" w:hAnsi="Wingdings" w:hint="default"/>
+      </w:rPr>
+    </w:lvl>
+    <w:lvl w:ilvl="7" w:tplc="04090003" w:tentative="1">
+      <w:start w:val="1"/>
+      <w:numFmt w:val="bullet"/>
+      <w:lvlText w:val=""/>
+      <w:lvlJc w:val="left"/>
+      <w:pPr>
+        <w:ind w:left="4200" w:hanging="420"/>
+      </w:pPr>
+      <w:rPr>
+        <w:rFonts w:ascii="Wingdings" w:hAnsi="Wingdings" w:hint="default"/>
+      </w:rPr>
+    </w:lvl>
+    <w:lvl w:ilvl="8" w:tplc="04090005" w:tentative="1">
+      <w:start w:val="1"/>
+      <w:numFmt w:val="bullet"/>
+      <w:lvlText w:val=""/>
+      <w:lvlJc w:val="left"/>
+      <w:pPr>
+        <w:ind w:left="4620" w:hanging="420"/>
+      </w:pPr>
+      <w:rPr>
+        <w:rFonts w:ascii="Wingdings" w:hAnsi="Wingdings" w:hint="default"/>
+      </w:rPr>
+    </w:lvl>
+  </w:abstractNum>
+  <w:abstractNum w:abstractNumId="6" w15:restartNumberingAfterBreak="0">
+    <w:nsid w:val="1CB04855"/>
+    <w:multiLevelType w:val="hybridMultilevel"/>
+    <w:tmpl w:val="C874A3D8"/>
+    <w:lvl w:ilvl="0" w:tplc="0409000F">
+      <w:start w:val="1"/>
+      <w:numFmt w:val="decimal"/>
+      <w:lvlText w:val="%1."/>
+      <w:lvlJc w:val="left"/>
+      <w:pPr>
+        <w:ind w:left="1260" w:hanging="420"/>
+      </w:pPr>
+    </w:lvl>
+    <w:lvl w:ilvl="1" w:tplc="04090019" w:tentative="1">
+      <w:start w:val="1"/>
+      <w:numFmt w:val="lowerLetter"/>
+      <w:lvlText w:val="%2)"/>
+      <w:lvlJc w:val="left"/>
+      <w:pPr>
+        <w:ind w:left="1680" w:hanging="420"/>
+      </w:pPr>
+    </w:lvl>
+    <w:lvl w:ilvl="2" w:tplc="0409001B" w:tentative="1">
+      <w:start w:val="1"/>
+      <w:numFmt w:val="lowerRoman"/>
+      <w:lvlText w:val="%3."/>
+      <w:lvlJc w:val="right"/>
+      <w:pPr>
+        <w:ind w:left="2100" w:hanging="420"/>
+      </w:pPr>
+    </w:lvl>
+    <w:lvl w:ilvl="3" w:tplc="0409000F" w:tentative="1">
+      <w:start w:val="1"/>
+      <w:numFmt w:val="decimal"/>
+      <w:lvlText w:val="%4."/>
+      <w:lvlJc w:val="left"/>
+      <w:pPr>
+        <w:ind w:left="2520" w:hanging="420"/>
+      </w:pPr>
+    </w:lvl>
+    <w:lvl w:ilvl="4" w:tplc="04090019" w:tentative="1">
+      <w:start w:val="1"/>
+      <w:numFmt w:val="lowerLetter"/>
+      <w:lvlText w:val="%5)"/>
+      <w:lvlJc w:val="left"/>
+      <w:pPr>
+        <w:ind w:left="2940" w:hanging="420"/>
+      </w:pPr>
+    </w:lvl>
+    <w:lvl w:ilvl="5" w:tplc="0409001B" w:tentative="1">
+      <w:start w:val="1"/>
+      <w:numFmt w:val="lowerRoman"/>
+      <w:lvlText w:val="%6."/>
+      <w:lvlJc w:val="right"/>
+      <w:pPr>
+        <w:ind w:left="3360" w:hanging="420"/>
+      </w:pPr>
+    </w:lvl>
+    <w:lvl w:ilvl="6" w:tplc="0409000F" w:tentative="1">
+      <w:start w:val="1"/>
+      <w:numFmt w:val="decimal"/>
+      <w:lvlText w:val="%7."/>
+      <w:lvlJc w:val="left"/>
+      <w:pPr>
+        <w:ind w:left="3780" w:hanging="420"/>
+      </w:pPr>
+    </w:lvl>
+    <w:lvl w:ilvl="7" w:tplc="04090019" w:tentative="1">
+      <w:start w:val="1"/>
+      <w:numFmt w:val="lowerLetter"/>
+      <w:lvlText w:val="%8)"/>
+      <w:lvlJc w:val="left"/>
+      <w:pPr>
+        <w:ind w:left="4200" w:hanging="420"/>
+      </w:pPr>
+    </w:lvl>
+    <w:lvl w:ilvl="8" w:tplc="0409001B" w:tentative="1">
+      <w:start w:val="1"/>
+      <w:numFmt w:val="lowerRoman"/>
+      <w:lvlText w:val="%9."/>
+      <w:lvlJc w:val="right"/>
+      <w:pPr>
+        <w:ind w:left="4620" w:hanging="420"/>
+      </w:pPr>
+    </w:lvl>
+  </w:abstractNum>
+  <w:abstractNum w:abstractNumId="7" w15:restartNumberingAfterBreak="0">
+    <w:nsid w:val="311C29E4"/>
+    <w:multiLevelType w:val="hybridMultilevel"/>
+    <w:tmpl w:val="1C2A002C"/>
+    <w:lvl w:ilvl="0" w:tplc="0409000B">
+      <w:start w:val="1"/>
+      <w:numFmt w:val="bullet"/>
+      <w:lvlText w:val=""/>
+      <w:lvlJc w:val="left"/>
+      <w:pPr>
+        <w:ind w:left="1260" w:hanging="420"/>
+      </w:pPr>
+      <w:rPr>
+        <w:rFonts w:ascii="Wingdings" w:hAnsi="Wingdings" w:hint="default"/>
+      </w:rPr>
+    </w:lvl>
+    <w:lvl w:ilvl="1" w:tplc="04090003">
+      <w:start w:val="1"/>
+      <w:numFmt w:val="bullet"/>
+      <w:lvlText w:val=""/>
+      <w:lvlJc w:val="left"/>
+      <w:pPr>
+        <w:ind w:left="1680" w:hanging="420"/>
+      </w:pPr>
+      <w:rPr>
+        <w:rFonts w:ascii="Wingdings" w:hAnsi="Wingdings" w:hint="default"/>
+      </w:rPr>
+    </w:lvl>
+    <w:lvl w:ilvl="2" w:tplc="04090005" w:tentative="1">
+      <w:start w:val="1"/>
+      <w:numFmt w:val="bullet"/>
+      <w:lvlText w:val=""/>
+      <w:lvlJc w:val="left"/>
+      <w:pPr>
+        <w:ind w:left="2100" w:hanging="420"/>
+      </w:pPr>
+      <w:rPr>
+        <w:rFonts w:ascii="Wingdings" w:hAnsi="Wingdings" w:hint="default"/>
+      </w:rPr>
+    </w:lvl>
+    <w:lvl w:ilvl="3" w:tplc="04090001" w:tentative="1">
+      <w:start w:val="1"/>
+      <w:numFmt w:val="bullet"/>
+      <w:lvlText w:val=""/>
+      <w:lvlJc w:val="left"/>
+      <w:pPr>
+        <w:ind w:left="2520" w:hanging="420"/>
+      </w:pPr>
+      <w:rPr>
+        <w:rFonts w:ascii="Wingdings" w:hAnsi="Wingdings" w:hint="default"/>
+      </w:rPr>
+    </w:lvl>
+    <w:lvl w:ilvl="4" w:tplc="04090003" w:tentative="1">
+      <w:start w:val="1"/>
+      <w:numFmt w:val="bullet"/>
+      <w:lvlText w:val=""/>
+      <w:lvlJc w:val="left"/>
+      <w:pPr>
+        <w:ind w:left="2940" w:hanging="420"/>
+      </w:pPr>
+      <w:rPr>
+        <w:rFonts w:ascii="Wingdings" w:hAnsi="Wingdings" w:hint="default"/>
+      </w:rPr>
+    </w:lvl>
+    <w:lvl w:ilvl="5" w:tplc="04090005" w:tentative="1">
+      <w:start w:val="1"/>
+      <w:numFmt w:val="bullet"/>
+      <w:lvlText w:val=""/>
+      <w:lvlJc w:val="left"/>
+      <w:pPr>
+        <w:ind w:left="3360" w:hanging="420"/>
+      </w:pPr>
+      <w:rPr>
+        <w:rFonts w:ascii="Wingdings" w:hAnsi="Wingdings" w:hint="default"/>
+      </w:rPr>
+    </w:lvl>
+    <w:lvl w:ilvl="6" w:tplc="04090001" w:tentative="1">
+      <w:start w:val="1"/>
+      <w:numFmt w:val="bullet"/>
+      <w:lvlText w:val=""/>
+      <w:lvlJc w:val="left"/>
+      <w:pPr>
+        <w:ind w:left="3780" w:hanging="420"/>
+      </w:pPr>
+      <w:rPr>
+        <w:rFonts w:ascii="Wingdings" w:hAnsi="Wingdings" w:hint="default"/>
+      </w:rPr>
+    </w:lvl>
+    <w:lvl w:ilvl="7" w:tplc="04090003" w:tentative="1">
+      <w:start w:val="1"/>
+      <w:numFmt w:val="bullet"/>
+      <w:lvlText w:val=""/>
+      <w:lvlJc w:val="left"/>
+      <w:pPr>
+        <w:ind w:left="4200" w:hanging="420"/>
+      </w:pPr>
+      <w:rPr>
+        <w:rFonts w:ascii="Wingdings" w:hAnsi="Wingdings" w:hint="default"/>
+      </w:rPr>
+    </w:lvl>
+    <w:lvl w:ilvl="8" w:tplc="04090005" w:tentative="1">
+      <w:start w:val="1"/>
+      <w:numFmt w:val="bullet"/>
+      <w:lvlText w:val=""/>
+      <w:lvlJc w:val="left"/>
+      <w:pPr>
+        <w:ind w:left="4620" w:hanging="420"/>
+      </w:pPr>
+      <w:rPr>
+        <w:rFonts w:ascii="Wingdings" w:hAnsi="Wingdings" w:hint="default"/>
+      </w:rPr>
+    </w:lvl>
+  </w:abstractNum>
+  <w:abstractNum w:abstractNumId="8" w15:restartNumberingAfterBreak="0">
+    <w:nsid w:val="3EA75715"/>
+    <w:multiLevelType w:val="hybridMultilevel"/>
+    <w:tmpl w:val="20B64662"/>
+    <w:lvl w:ilvl="0" w:tplc="04090011">
+      <w:start w:val="1"/>
+      <w:numFmt w:val="decimal"/>
+      <w:lvlText w:val="%1)"/>
+      <w:lvlJc w:val="left"/>
+      <w:pPr>
+        <w:ind w:left="1260" w:hanging="420"/>
+      </w:pPr>
+    </w:lvl>
+    <w:lvl w:ilvl="1" w:tplc="04090019" w:tentative="1">
+      <w:start w:val="1"/>
+      <w:numFmt w:val="lowerLetter"/>
+      <w:lvlText w:val="%2)"/>
+      <w:lvlJc w:val="left"/>
+      <w:pPr>
+        <w:ind w:left="1680" w:hanging="420"/>
+      </w:pPr>
+    </w:lvl>
+    <w:lvl w:ilvl="2" w:tplc="0409001B" w:tentative="1">
+      <w:start w:val="1"/>
+      <w:numFmt w:val="lowerRoman"/>
+      <w:lvlText w:val="%3."/>
+      <w:lvlJc w:val="right"/>
+      <w:pPr>
+        <w:ind w:left="2100" w:hanging="420"/>
+      </w:pPr>
+    </w:lvl>
+    <w:lvl w:ilvl="3" w:tplc="0409000F" w:tentative="1">
+      <w:start w:val="1"/>
+      <w:numFmt w:val="decimal"/>
+      <w:lvlText w:val="%4."/>
+      <w:lvlJc w:val="left"/>
+      <w:pPr>
+        <w:ind w:left="2520" w:hanging="420"/>
+      </w:pPr>
+    </w:lvl>
+    <w:lvl w:ilvl="4" w:tplc="04090019" w:tentative="1">
+      <w:start w:val="1"/>
+      <w:numFmt w:val="lowerLetter"/>
+      <w:lvlText w:val="%5)"/>
+      <w:lvlJc w:val="left"/>
+      <w:pPr>
+        <w:ind w:left="2940" w:hanging="420"/>
+      </w:pPr>
+    </w:lvl>
+    <w:lvl w:ilvl="5" w:tplc="0409001B" w:tentative="1">
+      <w:start w:val="1"/>
+      <w:numFmt w:val="lowerRoman"/>
+      <w:lvlText w:val="%6."/>
+      <w:lvlJc w:val="right"/>
+      <w:pPr>
+        <w:ind w:left="3360" w:hanging="420"/>
+      </w:pPr>
+    </w:lvl>
+    <w:lvl w:ilvl="6" w:tplc="0409000F" w:tentative="1">
+      <w:start w:val="1"/>
+      <w:numFmt w:val="decimal"/>
+      <w:lvlText w:val="%7."/>
+      <w:lvlJc w:val="left"/>
+      <w:pPr>
+        <w:ind w:left="3780" w:hanging="420"/>
+      </w:pPr>
+    </w:lvl>
+    <w:lvl w:ilvl="7" w:tplc="04090019" w:tentative="1">
+      <w:start w:val="1"/>
+      <w:numFmt w:val="lowerLetter"/>
+      <w:lvlText w:val="%8)"/>
+      <w:lvlJc w:val="left"/>
+      <w:pPr>
+        <w:ind w:left="4200" w:hanging="420"/>
+      </w:pPr>
+    </w:lvl>
+    <w:lvl w:ilvl="8" w:tplc="0409001B" w:tentative="1">
+      <w:start w:val="1"/>
+      <w:numFmt w:val="lowerRoman"/>
+      <w:lvlText w:val="%9."/>
+      <w:lvlJc w:val="right"/>
+      <w:pPr>
+        <w:ind w:left="4620" w:hanging="420"/>
+      </w:pPr>
+    </w:lvl>
+  </w:abstractNum>
+  <w:abstractNum w:abstractNumId="9" w15:restartNumberingAfterBreak="0">
+    <w:nsid w:val="3EC71B28"/>
+    <w:multiLevelType w:val="hybridMultilevel"/>
+    <w:tmpl w:val="B20882F0"/>
+    <w:lvl w:ilvl="0" w:tplc="BD76CE5C">
+      <w:start w:val="1"/>
+      <w:numFmt w:val="decimal"/>
+      <w:lvlText w:val="%1."/>
+      <w:lvlJc w:val="left"/>
+      <w:pPr>
+        <w:ind w:left="1260" w:hanging="420"/>
+      </w:pPr>
+    </w:lvl>
+    <w:lvl w:ilvl="1" w:tplc="04090019" w:tentative="1">
+      <w:start w:val="1"/>
+      <w:numFmt w:val="lowerLetter"/>
+      <w:lvlText w:val="%2)"/>
+      <w:lvlJc w:val="left"/>
+      <w:pPr>
+        <w:ind w:left="1680" w:hanging="420"/>
+      </w:pPr>
+    </w:lvl>
+    <w:lvl w:ilvl="2" w:tplc="0409001B" w:tentative="1">
+      <w:start w:val="1"/>
+      <w:numFmt w:val="lowerRoman"/>
+      <w:lvlText w:val="%3."/>
+      <w:lvlJc w:val="right"/>
+      <w:pPr>
+        <w:ind w:left="2100" w:hanging="420"/>
+      </w:pPr>
+    </w:lvl>
+    <w:lvl w:ilvl="3" w:tplc="0409000F" w:tentative="1">
+      <w:start w:val="1"/>
+      <w:numFmt w:val="decimal"/>
+      <w:lvlText w:val="%4."/>
+      <w:lvlJc w:val="left"/>
+      <w:pPr>
+        <w:ind w:left="2520" w:hanging="420"/>
+      </w:pPr>
+    </w:lvl>
+    <w:lvl w:ilvl="4" w:tplc="04090019" w:tentative="1">
+      <w:start w:val="1"/>
+      <w:numFmt w:val="lowerLetter"/>
+      <w:lvlText w:val="%5)"/>
+      <w:lvlJc w:val="left"/>
+      <w:pPr>
+        <w:ind w:left="2940" w:hanging="420"/>
+      </w:pPr>
+    </w:lvl>
+    <w:lvl w:ilvl="5" w:tplc="0409001B" w:tentative="1">
+      <w:start w:val="1"/>
+      <w:numFmt w:val="lowerRoman"/>
+      <w:lvlText w:val="%6."/>
+      <w:lvlJc w:val="right"/>
+      <w:pPr>
+        <w:ind w:left="3360" w:hanging="420"/>
+      </w:pPr>
+    </w:lvl>
+    <w:lvl w:ilvl="6" w:tplc="0409000F" w:tentative="1">
+      <w:start w:val="1"/>
+      <w:numFmt w:val="decimal"/>
+      <w:lvlText w:val="%7."/>
+      <w:lvlJc w:val="left"/>
+      <w:pPr>
+        <w:ind w:left="3780" w:hanging="420"/>
+      </w:pPr>
+    </w:lvl>
+    <w:lvl w:ilvl="7" w:tplc="04090019" w:tentative="1">
+      <w:start w:val="1"/>
+      <w:numFmt w:val="lowerLetter"/>
+      <w:lvlText w:val="%8)"/>
+      <w:lvlJc w:val="left"/>
+      <w:pPr>
+        <w:ind w:left="4200" w:hanging="420"/>
+      </w:pPr>
+    </w:lvl>
+    <w:lvl w:ilvl="8" w:tplc="0409001B" w:tentative="1">
+      <w:start w:val="1"/>
+      <w:numFmt w:val="lowerRoman"/>
+      <w:lvlText w:val="%9."/>
+      <w:lvlJc w:val="right"/>
+      <w:pPr>
+        <w:ind w:left="4620" w:hanging="420"/>
+      </w:pPr>
+    </w:lvl>
+  </w:abstractNum>
+  <w:abstractNum w:abstractNumId="10" w15:restartNumberingAfterBreak="0">
+    <w:nsid w:val="3F462C8D"/>
+    <w:multiLevelType w:val="hybridMultilevel"/>
+    <w:tmpl w:val="A50C34F2"/>
+    <w:lvl w:ilvl="0" w:tplc="04090009">
+      <w:start w:val="1"/>
+      <w:numFmt w:val="bullet"/>
+      <w:lvlText w:val=""/>
+      <w:lvlJc w:val="left"/>
+      <w:pPr>
+        <w:ind w:left="1260" w:hanging="420"/>
+      </w:pPr>
+      <w:rPr>
+        <w:rFonts w:ascii="Wingdings" w:hAnsi="Wingdings" w:hint="default"/>
+      </w:rPr>
+    </w:lvl>
+    <w:lvl w:ilvl="1" w:tplc="04090003" w:tentative="1">
+      <w:start w:val="1"/>
+      <w:numFmt w:val="bullet"/>
+      <w:lvlText w:val=""/>
+      <w:lvlJc w:val="left"/>
+      <w:pPr>
+        <w:ind w:left="1680" w:hanging="420"/>
+      </w:pPr>
+      <w:rPr>
+        <w:rFonts w:ascii="Wingdings" w:hAnsi="Wingdings" w:hint="default"/>
+      </w:rPr>
+    </w:lvl>
+    <w:lvl w:ilvl="2" w:tplc="04090005" w:tentative="1">
+      <w:start w:val="1"/>
+      <w:numFmt w:val="bullet"/>
+      <w:lvlText w:val=""/>
+      <w:lvlJc w:val="left"/>
+      <w:pPr>
+        <w:ind w:left="2100" w:hanging="420"/>
+      </w:pPr>
+      <w:rPr>
+        <w:rFonts w:ascii="Wingdings" w:hAnsi="Wingdings" w:hint="default"/>
+      </w:rPr>
+    </w:lvl>
+    <w:lvl w:ilvl="3" w:tplc="04090001" w:tentative="1">
+      <w:start w:val="1"/>
+      <w:numFmt w:val="bullet"/>
+      <w:lvlText w:val=""/>
+      <w:lvlJc w:val="left"/>
+      <w:pPr>
+        <w:ind w:left="2520" w:hanging="420"/>
+      </w:pPr>
+      <w:rPr>
+        <w:rFonts w:ascii="Wingdings" w:hAnsi="Wingdings" w:hint="default"/>
+      </w:rPr>
+    </w:lvl>
+    <w:lvl w:ilvl="4" w:tplc="04090003" w:tentative="1">
+      <w:start w:val="1"/>
+      <w:numFmt w:val="bullet"/>
+      <w:lvlText w:val=""/>
+      <w:lvlJc w:val="left"/>
+      <w:pPr>
+        <w:ind w:left="2940" w:hanging="420"/>
+      </w:pPr>
+      <w:rPr>
+        <w:rFonts w:ascii="Wingdings" w:hAnsi="Wingdings" w:hint="default"/>
+      </w:rPr>
+    </w:lvl>
+    <w:lvl w:ilvl="5" w:tplc="04090005" w:tentative="1">
+      <w:start w:val="1"/>
+      <w:numFmt w:val="bullet"/>
+      <w:lvlText w:val=""/>
+      <w:lvlJc w:val="left"/>
+      <w:pPr>
+        <w:ind w:left="3360" w:hanging="420"/>
+      </w:pPr>
+      <w:rPr>
+        <w:rFonts w:ascii="Wingdings" w:hAnsi="Wingdings" w:hint="default"/>
+      </w:rPr>
+    </w:lvl>
+    <w:lvl w:ilvl="6" w:tplc="04090001" w:tentative="1">
+      <w:start w:val="1"/>
+      <w:numFmt w:val="bullet"/>
+      <w:lvlText w:val=""/>
+      <w:lvlJc w:val="left"/>
+      <w:pPr>
+        <w:ind w:left="3780" w:hanging="420"/>
+      </w:pPr>
+      <w:rPr>
+        <w:rFonts w:ascii="Wingdings" w:hAnsi="Wingdings" w:hint="default"/>
+      </w:rPr>
+    </w:lvl>
+    <w:lvl w:ilvl="7" w:tplc="04090003" w:tentative="1">
+      <w:start w:val="1"/>
+      <w:numFmt w:val="bullet"/>
+      <w:lvlText w:val=""/>
+      <w:lvlJc w:val="left"/>
+      <w:pPr>
+        <w:ind w:left="4200" w:hanging="420"/>
+      </w:pPr>
+      <w:rPr>
+        <w:rFonts w:ascii="Wingdings" w:hAnsi="Wingdings" w:hint="default"/>
+      </w:rPr>
+    </w:lvl>
+    <w:lvl w:ilvl="8" w:tplc="04090005" w:tentative="1">
+      <w:start w:val="1"/>
+      <w:numFmt w:val="bullet"/>
+      <w:lvlText w:val=""/>
+      <w:lvlJc w:val="left"/>
+      <w:pPr>
+        <w:ind w:left="4620" w:hanging="420"/>
+      </w:pPr>
+      <w:rPr>
+        <w:rFonts w:ascii="Wingdings" w:hAnsi="Wingdings" w:hint="default"/>
+      </w:rPr>
+    </w:lvl>
+  </w:abstractNum>
+  <w:abstractNum w:abstractNumId="11" w15:restartNumberingAfterBreak="0">
+    <w:nsid w:val="43C51F12"/>
+    <w:multiLevelType w:val="hybridMultilevel"/>
+    <w:tmpl w:val="374019F2"/>
+    <w:lvl w:ilvl="0" w:tplc="04090003">
+      <w:start w:val="1"/>
+      <w:numFmt w:val="bullet"/>
+      <w:lvlText w:val=""/>
+      <w:lvlJc w:val="left"/>
+      <w:pPr>
+        <w:ind w:left="1680" w:hanging="420"/>
+      </w:pPr>
+      <w:rPr>
+        <w:rFonts w:ascii="Wingdings" w:hAnsi="Wingdings" w:hint="default"/>
+      </w:rPr>
+    </w:lvl>
+    <w:lvl w:ilvl="1" w:tplc="04090003" w:tentative="1">
+      <w:start w:val="1"/>
+      <w:numFmt w:val="bullet"/>
+      <w:lvlText w:val=""/>
+      <w:lvlJc w:val="left"/>
+      <w:pPr>
+        <w:ind w:left="2100" w:hanging="420"/>
+      </w:pPr>
+      <w:rPr>
+        <w:rFonts w:ascii="Wingdings" w:hAnsi="Wingdings" w:hint="default"/>
+      </w:rPr>
+    </w:lvl>
+    <w:lvl w:ilvl="2" w:tplc="04090005" w:tentative="1">
+      <w:start w:val="1"/>
+      <w:numFmt w:val="bullet"/>
+      <w:lvlText w:val=""/>
+      <w:lvlJc w:val="left"/>
+      <w:pPr>
+        <w:ind w:left="2520" w:hanging="420"/>
+      </w:pPr>
+      <w:rPr>
+        <w:rFonts w:ascii="Wingdings" w:hAnsi="Wingdings" w:hint="default"/>
+      </w:rPr>
+    </w:lvl>
+    <w:lvl w:ilvl="3" w:tplc="04090001" w:tentative="1">
+      <w:start w:val="1"/>
+      <w:numFmt w:val="bullet"/>
+      <w:lvlText w:val=""/>
+      <w:lvlJc w:val="left"/>
+      <w:pPr>
+        <w:ind w:left="2940" w:hanging="420"/>
+      </w:pPr>
+      <w:rPr>
+        <w:rFonts w:ascii="Wingdings" w:hAnsi="Wingdings" w:hint="default"/>
+      </w:rPr>
+    </w:lvl>
+    <w:lvl w:ilvl="4" w:tplc="04090003" w:tentative="1">
+      <w:start w:val="1"/>
+      <w:numFmt w:val="bullet"/>
+      <w:lvlText w:val=""/>
+      <w:lvlJc w:val="left"/>
+      <w:pPr>
+        <w:ind w:left="3360" w:hanging="420"/>
+      </w:pPr>
+      <w:rPr>
+        <w:rFonts w:ascii="Wingdings" w:hAnsi="Wingdings" w:hint="default"/>
+      </w:rPr>
+    </w:lvl>
+    <w:lvl w:ilvl="5" w:tplc="04090005" w:tentative="1">
+      <w:start w:val="1"/>
+      <w:numFmt w:val="bullet"/>
+      <w:lvlText w:val=""/>
+      <w:lvlJc w:val="left"/>
+      <w:pPr>
+        <w:ind w:left="3780" w:hanging="420"/>
+      </w:pPr>
+      <w:rPr>
+        <w:rFonts w:ascii="Wingdings" w:hAnsi="Wingdings" w:hint="default"/>
+      </w:rPr>
+    </w:lvl>
+    <w:lvl w:ilvl="6" w:tplc="04090001" w:tentative="1">
+      <w:start w:val="1"/>
+      <w:numFmt w:val="bullet"/>
+      <w:lvlText w:val=""/>
+      <w:lvlJc w:val="left"/>
+      <w:pPr>
+        <w:ind w:left="4200" w:hanging="420"/>
+      </w:pPr>
+      <w:rPr>
+        <w:rFonts w:ascii="Wingdings" w:hAnsi="Wingdings" w:hint="default"/>
+      </w:rPr>
+    </w:lvl>
+    <w:lvl w:ilvl="7" w:tplc="04090003" w:tentative="1">
+      <w:start w:val="1"/>
+      <w:numFmt w:val="bullet"/>
+      <w:lvlText w:val=""/>
+      <w:lvlJc w:val="left"/>
+      <w:pPr>
+        <w:ind w:left="4620" w:hanging="420"/>
+      </w:pPr>
+      <w:rPr>
+        <w:rFonts w:ascii="Wingdings" w:hAnsi="Wingdings" w:hint="default"/>
+      </w:rPr>
+    </w:lvl>
+    <w:lvl w:ilvl="8" w:tplc="04090005" w:tentative="1">
+      <w:start w:val="1"/>
+      <w:numFmt w:val="bullet"/>
+      <w:lvlText w:val=""/>
+      <w:lvlJc w:val="left"/>
+      <w:pPr>
+        <w:ind w:left="5040" w:hanging="420"/>
+      </w:pPr>
+      <w:rPr>
+        <w:rFonts w:ascii="Wingdings" w:hAnsi="Wingdings" w:hint="default"/>
+      </w:rPr>
+    </w:lvl>
+  </w:abstractNum>
+  <w:abstractNum w:abstractNumId="12" w15:restartNumberingAfterBreak="0">
+    <w:nsid w:val="48F76016"/>
+    <w:multiLevelType w:val="hybridMultilevel"/>
+    <w:tmpl w:val="8638A6A2"/>
+    <w:lvl w:ilvl="0" w:tplc="1BD065EE">
+      <w:start w:val="1"/>
+      <w:numFmt w:val="bullet"/>
+      <w:lvlText w:val=""/>
+      <w:lvlJc w:val="left"/>
+      <w:pPr>
+        <w:ind w:left="1260" w:hanging="420"/>
+      </w:pPr>
+      <w:rPr>
+        <w:rFonts w:ascii="Wingdings" w:hAnsi="Wingdings" w:hint="default"/>
+        <w:color w:val="3B3838" w:themeColor="background2" w:themeShade="40"/>
+      </w:rPr>
+    </w:lvl>
+    <w:lvl w:ilvl="1" w:tplc="04090003" w:tentative="1">
+      <w:start w:val="1"/>
+      <w:numFmt w:val="bullet"/>
+      <w:lvlText w:val=""/>
+      <w:lvlJc w:val="left"/>
+      <w:pPr>
+        <w:ind w:left="1680" w:hanging="420"/>
+      </w:pPr>
+      <w:rPr>
+        <w:rFonts w:ascii="Wingdings" w:hAnsi="Wingdings" w:hint="default"/>
+      </w:rPr>
+    </w:lvl>
+    <w:lvl w:ilvl="2" w:tplc="04090005" w:tentative="1">
+      <w:start w:val="1"/>
+      <w:numFmt w:val="bullet"/>
+      <w:lvlText w:val=""/>
+      <w:lvlJc w:val="left"/>
+      <w:pPr>
+        <w:ind w:left="2100" w:hanging="420"/>
+      </w:pPr>
+      <w:rPr>
+        <w:rFonts w:ascii="Wingdings" w:hAnsi="Wingdings" w:hint="default"/>
+      </w:rPr>
+    </w:lvl>
+    <w:lvl w:ilvl="3" w:tplc="04090001" w:tentative="1">
+      <w:start w:val="1"/>
+      <w:numFmt w:val="bullet"/>
+      <w:lvlText w:val=""/>
+      <w:lvlJc w:val="left"/>
+      <w:pPr>
+        <w:ind w:left="2520" w:hanging="420"/>
+      </w:pPr>
+      <w:rPr>
+        <w:rFonts w:ascii="Wingdings" w:hAnsi="Wingdings" w:hint="default"/>
+      </w:rPr>
+    </w:lvl>
+    <w:lvl w:ilvl="4" w:tplc="04090003" w:tentative="1">
+      <w:start w:val="1"/>
+      <w:numFmt w:val="bullet"/>
+      <w:lvlText w:val=""/>
+      <w:lvlJc w:val="left"/>
+      <w:pPr>
+        <w:ind w:left="2940" w:hanging="420"/>
+      </w:pPr>
+      <w:rPr>
+        <w:rFonts w:ascii="Wingdings" w:hAnsi="Wingdings" w:hint="default"/>
+      </w:rPr>
+    </w:lvl>
+    <w:lvl w:ilvl="5" w:tplc="04090005" w:tentative="1">
+      <w:start w:val="1"/>
+      <w:numFmt w:val="bullet"/>
+      <w:lvlText w:val=""/>
+      <w:lvlJc w:val="left"/>
+      <w:pPr>
+        <w:ind w:left="3360" w:hanging="420"/>
+      </w:pPr>
+      <w:rPr>
+        <w:rFonts w:ascii="Wingdings" w:hAnsi="Wingdings" w:hint="default"/>
+      </w:rPr>
+    </w:lvl>
+    <w:lvl w:ilvl="6" w:tplc="04090001" w:tentative="1">
+      <w:start w:val="1"/>
+      <w:numFmt w:val="bullet"/>
+      <w:lvlText w:val=""/>
+      <w:lvlJc w:val="left"/>
+      <w:pPr>
+        <w:ind w:left="3780" w:hanging="420"/>
+      </w:pPr>
+      <w:rPr>
+        <w:rFonts w:ascii="Wingdings" w:hAnsi="Wingdings" w:hint="default"/>
+      </w:rPr>
+    </w:lvl>
+    <w:lvl w:ilvl="7" w:tplc="04090003" w:tentative="1">
+      <w:start w:val="1"/>
+      <w:numFmt w:val="bullet"/>
+      <w:lvlText w:val=""/>
+      <w:lvlJc w:val="left"/>
+      <w:pPr>
+        <w:ind w:left="4200" w:hanging="420"/>
+      </w:pPr>
+      <w:rPr>
+        <w:rFonts w:ascii="Wingdings" w:hAnsi="Wingdings" w:hint="default"/>
+      </w:rPr>
+    </w:lvl>
+    <w:lvl w:ilvl="8" w:tplc="04090005" w:tentative="1">
+      <w:start w:val="1"/>
+      <w:numFmt w:val="bullet"/>
+      <w:lvlText w:val=""/>
+      <w:lvlJc w:val="left"/>
+      <w:pPr>
+        <w:ind w:left="4620" w:hanging="420"/>
+      </w:pPr>
+      <w:rPr>
+        <w:rFonts w:ascii="Wingdings" w:hAnsi="Wingdings" w:hint="default"/>
+      </w:rPr>
+    </w:lvl>
+  </w:abstractNum>
+  <w:abstractNum w:abstractNumId="13" w15:restartNumberingAfterBreak="0">
+    <w:nsid w:val="4ED16B88"/>
+    <w:multiLevelType w:val="hybridMultilevel"/>
+    <w:tmpl w:val="C1569800"/>
+    <w:lvl w:ilvl="0" w:tplc="04090013">
+      <w:start w:val="1"/>
+      <w:numFmt w:val="chineseCountingThousand"/>
+      <w:lvlText w:val="%1、"/>
+      <w:lvlJc w:val="left"/>
+      <w:pPr>
+        <w:ind w:left="840" w:hanging="420"/>
+      </w:pPr>
+    </w:lvl>
+    <w:lvl w:ilvl="1" w:tplc="04090019" w:tentative="1">
+      <w:start w:val="1"/>
+      <w:numFmt w:val="lowerLetter"/>
+      <w:lvlText w:val="%2)"/>
+      <w:lvlJc w:val="left"/>
+      <w:pPr>
+        <w:ind w:left="1260" w:hanging="420"/>
+      </w:pPr>
+    </w:lvl>
+    <w:lvl w:ilvl="2" w:tplc="0409001B" w:tentative="1">
+      <w:start w:val="1"/>
+      <w:numFmt w:val="lowerRoman"/>
+      <w:lvlText w:val="%3."/>
+      <w:lvlJc w:val="right"/>
+      <w:pPr>
+        <w:ind w:left="1680" w:hanging="420"/>
+      </w:pPr>
+    </w:lvl>
+    <w:lvl w:ilvl="3" w:tplc="0409000F" w:tentative="1">
+      <w:start w:val="1"/>
+      <w:numFmt w:val="decimal"/>
+      <w:lvlText w:val="%4."/>
+      <w:lvlJc w:val="left"/>
+      <w:pPr>
+        <w:ind w:left="2100" w:hanging="420"/>
+      </w:pPr>
+    </w:lvl>
+    <w:lvl w:ilvl="4" w:tplc="04090019" w:tentative="1">
+      <w:start w:val="1"/>
+      <w:numFmt w:val="lowerLetter"/>
+      <w:lvlText w:val="%5)"/>
+      <w:lvlJc w:val="left"/>
+      <w:pPr>
+        <w:ind w:left="2520" w:hanging="420"/>
+      </w:pPr>
+    </w:lvl>
+    <w:lvl w:ilvl="5" w:tplc="0409001B" w:tentative="1">
+      <w:start w:val="1"/>
+      <w:numFmt w:val="lowerRoman"/>
+      <w:lvlText w:val="%6."/>
+      <w:lvlJc w:val="right"/>
+      <w:pPr>
+        <w:ind w:left="2940" w:hanging="420"/>
+      </w:pPr>
+    </w:lvl>
+    <w:lvl w:ilvl="6" w:tplc="0409000F" w:tentative="1">
+      <w:start w:val="1"/>
+      <w:numFmt w:val="decimal"/>
+      <w:lvlText w:val="%7."/>
+      <w:lvlJc w:val="left"/>
+      <w:pPr>
+        <w:ind w:left="3360" w:hanging="420"/>
+      </w:pPr>
+    </w:lvl>
+    <w:lvl w:ilvl="7" w:tplc="04090019" w:tentative="1">
+      <w:start w:val="1"/>
+      <w:numFmt w:val="lowerLetter"/>
+      <w:lvlText w:val="%8)"/>
+      <w:lvlJc w:val="left"/>
+      <w:pPr>
+        <w:ind w:left="3780" w:hanging="420"/>
+      </w:pPr>
+    </w:lvl>
+    <w:lvl w:ilvl="8" w:tplc="0409001B" w:tentative="1">
+      <w:start w:val="1"/>
+      <w:numFmt w:val="lowerRoman"/>
+      <w:lvlText w:val="%9."/>
+      <w:lvlJc w:val="right"/>
+      <w:pPr>
+        <w:ind w:left="4200" w:hanging="420"/>
+      </w:pPr>
+    </w:lvl>
+  </w:abstractNum>
+  <w:abstractNum w:abstractNumId="14" w15:restartNumberingAfterBreak="0">
     <w:nsid w:val="4FF2356A"/>
     <w:multiLevelType w:val="hybridMultilevel"/>
     <w:tmpl w:val="E7181598"/>
@@ -424,11 +7164,516 @@
       </w:pPr>
     </w:lvl>
   </w:abstractNum>
+  <w:abstractNum w:abstractNumId="15" w15:restartNumberingAfterBreak="0">
+    <w:nsid w:val="6ABA2741"/>
+    <w:multiLevelType w:val="hybridMultilevel"/>
+    <w:tmpl w:val="3878C2CE"/>
+    <w:lvl w:ilvl="0" w:tplc="04090001">
+      <w:start w:val="1"/>
+      <w:numFmt w:val="bullet"/>
+      <w:lvlText w:val=""/>
+      <w:lvlJc w:val="left"/>
+      <w:pPr>
+        <w:ind w:left="420" w:hanging="420"/>
+      </w:pPr>
+      <w:rPr>
+        <w:rFonts w:ascii="Wingdings" w:hAnsi="Wingdings" w:hint="default"/>
+      </w:rPr>
+    </w:lvl>
+    <w:lvl w:ilvl="1" w:tplc="04090003" w:tentative="1">
+      <w:start w:val="1"/>
+      <w:numFmt w:val="bullet"/>
+      <w:lvlText w:val=""/>
+      <w:lvlJc w:val="left"/>
+      <w:pPr>
+        <w:ind w:left="840" w:hanging="420"/>
+      </w:pPr>
+      <w:rPr>
+        <w:rFonts w:ascii="Wingdings" w:hAnsi="Wingdings" w:hint="default"/>
+      </w:rPr>
+    </w:lvl>
+    <w:lvl w:ilvl="2" w:tplc="04090005" w:tentative="1">
+      <w:start w:val="1"/>
+      <w:numFmt w:val="bullet"/>
+      <w:lvlText w:val=""/>
+      <w:lvlJc w:val="left"/>
+      <w:pPr>
+        <w:ind w:left="1260" w:hanging="420"/>
+      </w:pPr>
+      <w:rPr>
+        <w:rFonts w:ascii="Wingdings" w:hAnsi="Wingdings" w:hint="default"/>
+      </w:rPr>
+    </w:lvl>
+    <w:lvl w:ilvl="3" w:tplc="04090001">
+      <w:start w:val="1"/>
+      <w:numFmt w:val="bullet"/>
+      <w:lvlText w:val=""/>
+      <w:lvlJc w:val="left"/>
+      <w:pPr>
+        <w:ind w:left="1680" w:hanging="420"/>
+      </w:pPr>
+      <w:rPr>
+        <w:rFonts w:ascii="Wingdings" w:hAnsi="Wingdings" w:hint="default"/>
+      </w:rPr>
+    </w:lvl>
+    <w:lvl w:ilvl="4" w:tplc="04090003" w:tentative="1">
+      <w:start w:val="1"/>
+      <w:numFmt w:val="bullet"/>
+      <w:lvlText w:val=""/>
+      <w:lvlJc w:val="left"/>
+      <w:pPr>
+        <w:ind w:left="2100" w:hanging="420"/>
+      </w:pPr>
+      <w:rPr>
+        <w:rFonts w:ascii="Wingdings" w:hAnsi="Wingdings" w:hint="default"/>
+      </w:rPr>
+    </w:lvl>
+    <w:lvl w:ilvl="5" w:tplc="04090005" w:tentative="1">
+      <w:start w:val="1"/>
+      <w:numFmt w:val="bullet"/>
+      <w:lvlText w:val=""/>
+      <w:lvlJc w:val="left"/>
+      <w:pPr>
+        <w:ind w:left="2520" w:hanging="420"/>
+      </w:pPr>
+      <w:rPr>
+        <w:rFonts w:ascii="Wingdings" w:hAnsi="Wingdings" w:hint="default"/>
+      </w:rPr>
+    </w:lvl>
+    <w:lvl w:ilvl="6" w:tplc="04090001" w:tentative="1">
+      <w:start w:val="1"/>
+      <w:numFmt w:val="bullet"/>
+      <w:lvlText w:val=""/>
+      <w:lvlJc w:val="left"/>
+      <w:pPr>
+        <w:ind w:left="2940" w:hanging="420"/>
+      </w:pPr>
+      <w:rPr>
+        <w:rFonts w:ascii="Wingdings" w:hAnsi="Wingdings" w:hint="default"/>
+      </w:rPr>
+    </w:lvl>
+    <w:lvl w:ilvl="7" w:tplc="04090003" w:tentative="1">
+      <w:start w:val="1"/>
+      <w:numFmt w:val="bullet"/>
+      <w:lvlText w:val=""/>
+      <w:lvlJc w:val="left"/>
+      <w:pPr>
+        <w:ind w:left="3360" w:hanging="420"/>
+      </w:pPr>
+      <w:rPr>
+        <w:rFonts w:ascii="Wingdings" w:hAnsi="Wingdings" w:hint="default"/>
+      </w:rPr>
+    </w:lvl>
+    <w:lvl w:ilvl="8" w:tplc="04090005" w:tentative="1">
+      <w:start w:val="1"/>
+      <w:numFmt w:val="bullet"/>
+      <w:lvlText w:val=""/>
+      <w:lvlJc w:val="left"/>
+      <w:pPr>
+        <w:ind w:left="3780" w:hanging="420"/>
+      </w:pPr>
+      <w:rPr>
+        <w:rFonts w:ascii="Wingdings" w:hAnsi="Wingdings" w:hint="default"/>
+      </w:rPr>
+    </w:lvl>
+  </w:abstractNum>
+  <w:abstractNum w:abstractNumId="16" w15:restartNumberingAfterBreak="0">
+    <w:nsid w:val="70610B93"/>
+    <w:multiLevelType w:val="hybridMultilevel"/>
+    <w:tmpl w:val="6AD4B312"/>
+    <w:lvl w:ilvl="0" w:tplc="0409000D">
+      <w:start w:val="1"/>
+      <w:numFmt w:val="bullet"/>
+      <w:lvlText w:val=""/>
+      <w:lvlJc w:val="left"/>
+      <w:pPr>
+        <w:ind w:left="1680" w:hanging="420"/>
+      </w:pPr>
+      <w:rPr>
+        <w:rFonts w:ascii="Wingdings" w:hAnsi="Wingdings" w:hint="default"/>
+      </w:rPr>
+    </w:lvl>
+    <w:lvl w:ilvl="1" w:tplc="04090003" w:tentative="1">
+      <w:start w:val="1"/>
+      <w:numFmt w:val="bullet"/>
+      <w:lvlText w:val=""/>
+      <w:lvlJc w:val="left"/>
+      <w:pPr>
+        <w:ind w:left="2100" w:hanging="420"/>
+      </w:pPr>
+      <w:rPr>
+        <w:rFonts w:ascii="Wingdings" w:hAnsi="Wingdings" w:hint="default"/>
+      </w:rPr>
+    </w:lvl>
+    <w:lvl w:ilvl="2" w:tplc="04090005" w:tentative="1">
+      <w:start w:val="1"/>
+      <w:numFmt w:val="bullet"/>
+      <w:lvlText w:val=""/>
+      <w:lvlJc w:val="left"/>
+      <w:pPr>
+        <w:ind w:left="2520" w:hanging="420"/>
+      </w:pPr>
+      <w:rPr>
+        <w:rFonts w:ascii="Wingdings" w:hAnsi="Wingdings" w:hint="default"/>
+      </w:rPr>
+    </w:lvl>
+    <w:lvl w:ilvl="3" w:tplc="04090001" w:tentative="1">
+      <w:start w:val="1"/>
+      <w:numFmt w:val="bullet"/>
+      <w:lvlText w:val=""/>
+      <w:lvlJc w:val="left"/>
+      <w:pPr>
+        <w:ind w:left="2940" w:hanging="420"/>
+      </w:pPr>
+      <w:rPr>
+        <w:rFonts w:ascii="Wingdings" w:hAnsi="Wingdings" w:hint="default"/>
+      </w:rPr>
+    </w:lvl>
+    <w:lvl w:ilvl="4" w:tplc="04090003" w:tentative="1">
+      <w:start w:val="1"/>
+      <w:numFmt w:val="bullet"/>
+      <w:lvlText w:val=""/>
+      <w:lvlJc w:val="left"/>
+      <w:pPr>
+        <w:ind w:left="3360" w:hanging="420"/>
+      </w:pPr>
+      <w:rPr>
+        <w:rFonts w:ascii="Wingdings" w:hAnsi="Wingdings" w:hint="default"/>
+      </w:rPr>
+    </w:lvl>
+    <w:lvl w:ilvl="5" w:tplc="04090005" w:tentative="1">
+      <w:start w:val="1"/>
+      <w:numFmt w:val="bullet"/>
+      <w:lvlText w:val=""/>
+      <w:lvlJc w:val="left"/>
+      <w:pPr>
+        <w:ind w:left="3780" w:hanging="420"/>
+      </w:pPr>
+      <w:rPr>
+        <w:rFonts w:ascii="Wingdings" w:hAnsi="Wingdings" w:hint="default"/>
+      </w:rPr>
+    </w:lvl>
+    <w:lvl w:ilvl="6" w:tplc="04090001" w:tentative="1">
+      <w:start w:val="1"/>
+      <w:numFmt w:val="bullet"/>
+      <w:lvlText w:val=""/>
+      <w:lvlJc w:val="left"/>
+      <w:pPr>
+        <w:ind w:left="4200" w:hanging="420"/>
+      </w:pPr>
+      <w:rPr>
+        <w:rFonts w:ascii="Wingdings" w:hAnsi="Wingdings" w:hint="default"/>
+      </w:rPr>
+    </w:lvl>
+    <w:lvl w:ilvl="7" w:tplc="04090003" w:tentative="1">
+      <w:start w:val="1"/>
+      <w:numFmt w:val="bullet"/>
+      <w:lvlText w:val=""/>
+      <w:lvlJc w:val="left"/>
+      <w:pPr>
+        <w:ind w:left="4620" w:hanging="420"/>
+      </w:pPr>
+      <w:rPr>
+        <w:rFonts w:ascii="Wingdings" w:hAnsi="Wingdings" w:hint="default"/>
+      </w:rPr>
+    </w:lvl>
+    <w:lvl w:ilvl="8" w:tplc="04090005" w:tentative="1">
+      <w:start w:val="1"/>
+      <w:numFmt w:val="bullet"/>
+      <w:lvlText w:val=""/>
+      <w:lvlJc w:val="left"/>
+      <w:pPr>
+        <w:ind w:left="5040" w:hanging="420"/>
+      </w:pPr>
+      <w:rPr>
+        <w:rFonts w:ascii="Wingdings" w:hAnsi="Wingdings" w:hint="default"/>
+      </w:rPr>
+    </w:lvl>
+  </w:abstractNum>
+  <w:abstractNum w:abstractNumId="17" w15:restartNumberingAfterBreak="0">
+    <w:nsid w:val="758B35BB"/>
+    <w:multiLevelType w:val="hybridMultilevel"/>
+    <w:tmpl w:val="4854515A"/>
+    <w:lvl w:ilvl="0" w:tplc="1BD065EE">
+      <w:start w:val="1"/>
+      <w:numFmt w:val="bullet"/>
+      <w:lvlText w:val=""/>
+      <w:lvlJc w:val="left"/>
+      <w:pPr>
+        <w:ind w:left="2100" w:hanging="420"/>
+      </w:pPr>
+      <w:rPr>
+        <w:rFonts w:ascii="Wingdings" w:hAnsi="Wingdings" w:hint="default"/>
+        <w:color w:val="3B3838" w:themeColor="background2" w:themeShade="40"/>
+      </w:rPr>
+    </w:lvl>
+    <w:lvl w:ilvl="1" w:tplc="04090003" w:tentative="1">
+      <w:start w:val="1"/>
+      <w:numFmt w:val="bullet"/>
+      <w:lvlText w:val=""/>
+      <w:lvlJc w:val="left"/>
+      <w:pPr>
+        <w:ind w:left="2520" w:hanging="420"/>
+      </w:pPr>
+      <w:rPr>
+        <w:rFonts w:ascii="Wingdings" w:hAnsi="Wingdings" w:hint="default"/>
+      </w:rPr>
+    </w:lvl>
+    <w:lvl w:ilvl="2" w:tplc="04090005" w:tentative="1">
+      <w:start w:val="1"/>
+      <w:numFmt w:val="bullet"/>
+      <w:lvlText w:val=""/>
+      <w:lvlJc w:val="left"/>
+      <w:pPr>
+        <w:ind w:left="2940" w:hanging="420"/>
+      </w:pPr>
+      <w:rPr>
+        <w:rFonts w:ascii="Wingdings" w:hAnsi="Wingdings" w:hint="default"/>
+      </w:rPr>
+    </w:lvl>
+    <w:lvl w:ilvl="3" w:tplc="04090001" w:tentative="1">
+      <w:start w:val="1"/>
+      <w:numFmt w:val="bullet"/>
+      <w:lvlText w:val=""/>
+      <w:lvlJc w:val="left"/>
+      <w:pPr>
+        <w:ind w:left="3360" w:hanging="420"/>
+      </w:pPr>
+      <w:rPr>
+        <w:rFonts w:ascii="Wingdings" w:hAnsi="Wingdings" w:hint="default"/>
+      </w:rPr>
+    </w:lvl>
+    <w:lvl w:ilvl="4" w:tplc="04090003" w:tentative="1">
+      <w:start w:val="1"/>
+      <w:numFmt w:val="bullet"/>
+      <w:lvlText w:val=""/>
+      <w:lvlJc w:val="left"/>
+      <w:pPr>
+        <w:ind w:left="3780" w:hanging="420"/>
+      </w:pPr>
+      <w:rPr>
+        <w:rFonts w:ascii="Wingdings" w:hAnsi="Wingdings" w:hint="default"/>
+      </w:rPr>
+    </w:lvl>
+    <w:lvl w:ilvl="5" w:tplc="04090005" w:tentative="1">
+      <w:start w:val="1"/>
+      <w:numFmt w:val="bullet"/>
+      <w:lvlText w:val=""/>
+      <w:lvlJc w:val="left"/>
+      <w:pPr>
+        <w:ind w:left="4200" w:hanging="420"/>
+      </w:pPr>
+      <w:rPr>
+        <w:rFonts w:ascii="Wingdings" w:hAnsi="Wingdings" w:hint="default"/>
+      </w:rPr>
+    </w:lvl>
+    <w:lvl w:ilvl="6" w:tplc="04090001" w:tentative="1">
+      <w:start w:val="1"/>
+      <w:numFmt w:val="bullet"/>
+      <w:lvlText w:val=""/>
+      <w:lvlJc w:val="left"/>
+      <w:pPr>
+        <w:ind w:left="4620" w:hanging="420"/>
+      </w:pPr>
+      <w:rPr>
+        <w:rFonts w:ascii="Wingdings" w:hAnsi="Wingdings" w:hint="default"/>
+      </w:rPr>
+    </w:lvl>
+    <w:lvl w:ilvl="7" w:tplc="04090003" w:tentative="1">
+      <w:start w:val="1"/>
+      <w:numFmt w:val="bullet"/>
+      <w:lvlText w:val=""/>
+      <w:lvlJc w:val="left"/>
+      <w:pPr>
+        <w:ind w:left="5040" w:hanging="420"/>
+      </w:pPr>
+      <w:rPr>
+        <w:rFonts w:ascii="Wingdings" w:hAnsi="Wingdings" w:hint="default"/>
+      </w:rPr>
+    </w:lvl>
+    <w:lvl w:ilvl="8" w:tplc="04090005" w:tentative="1">
+      <w:start w:val="1"/>
+      <w:numFmt w:val="bullet"/>
+      <w:lvlText w:val=""/>
+      <w:lvlJc w:val="left"/>
+      <w:pPr>
+        <w:ind w:left="5460" w:hanging="420"/>
+      </w:pPr>
+      <w:rPr>
+        <w:rFonts w:ascii="Wingdings" w:hAnsi="Wingdings" w:hint="default"/>
+      </w:rPr>
+    </w:lvl>
+  </w:abstractNum>
+  <w:abstractNum w:abstractNumId="18" w15:restartNumberingAfterBreak="0">
+    <w:nsid w:val="7D113AC9"/>
+    <w:multiLevelType w:val="hybridMultilevel"/>
+    <w:tmpl w:val="04826EB2"/>
+    <w:lvl w:ilvl="0" w:tplc="1BD065EE">
+      <w:start w:val="1"/>
+      <w:numFmt w:val="bullet"/>
+      <w:lvlText w:val=""/>
+      <w:lvlJc w:val="left"/>
+      <w:pPr>
+        <w:ind w:left="1680" w:hanging="420"/>
+      </w:pPr>
+      <w:rPr>
+        <w:rFonts w:ascii="Wingdings" w:hAnsi="Wingdings" w:hint="default"/>
+        <w:color w:val="3B3838" w:themeColor="background2" w:themeShade="40"/>
+      </w:rPr>
+    </w:lvl>
+    <w:lvl w:ilvl="1" w:tplc="04090003" w:tentative="1">
+      <w:start w:val="1"/>
+      <w:numFmt w:val="bullet"/>
+      <w:lvlText w:val=""/>
+      <w:lvlJc w:val="left"/>
+      <w:pPr>
+        <w:ind w:left="2100" w:hanging="420"/>
+      </w:pPr>
+      <w:rPr>
+        <w:rFonts w:ascii="Wingdings" w:hAnsi="Wingdings" w:hint="default"/>
+      </w:rPr>
+    </w:lvl>
+    <w:lvl w:ilvl="2" w:tplc="04090005" w:tentative="1">
+      <w:start w:val="1"/>
+      <w:numFmt w:val="bullet"/>
+      <w:lvlText w:val=""/>
+      <w:lvlJc w:val="left"/>
+      <w:pPr>
+        <w:ind w:left="2520" w:hanging="420"/>
+      </w:pPr>
+      <w:rPr>
+        <w:rFonts w:ascii="Wingdings" w:hAnsi="Wingdings" w:hint="default"/>
+      </w:rPr>
+    </w:lvl>
+    <w:lvl w:ilvl="3" w:tplc="04090001" w:tentative="1">
+      <w:start w:val="1"/>
+      <w:numFmt w:val="bullet"/>
+      <w:lvlText w:val=""/>
+      <w:lvlJc w:val="left"/>
+      <w:pPr>
+        <w:ind w:left="2940" w:hanging="420"/>
+      </w:pPr>
+      <w:rPr>
+        <w:rFonts w:ascii="Wingdings" w:hAnsi="Wingdings" w:hint="default"/>
+      </w:rPr>
+    </w:lvl>
+    <w:lvl w:ilvl="4" w:tplc="04090003" w:tentative="1">
+      <w:start w:val="1"/>
+      <w:numFmt w:val="bullet"/>
+      <w:lvlText w:val=""/>
+      <w:lvlJc w:val="left"/>
+      <w:pPr>
+        <w:ind w:left="3360" w:hanging="420"/>
+      </w:pPr>
+      <w:rPr>
+        <w:rFonts w:ascii="Wingdings" w:hAnsi="Wingdings" w:hint="default"/>
+      </w:rPr>
+    </w:lvl>
+    <w:lvl w:ilvl="5" w:tplc="04090005" w:tentative="1">
+      <w:start w:val="1"/>
+      <w:numFmt w:val="bullet"/>
+      <w:lvlText w:val=""/>
+      <w:lvlJc w:val="left"/>
+      <w:pPr>
+        <w:ind w:left="3780" w:hanging="420"/>
+      </w:pPr>
+      <w:rPr>
+        <w:rFonts w:ascii="Wingdings" w:hAnsi="Wingdings" w:hint="default"/>
+      </w:rPr>
+    </w:lvl>
+    <w:lvl w:ilvl="6" w:tplc="04090001" w:tentative="1">
+      <w:start w:val="1"/>
+      <w:numFmt w:val="bullet"/>
+      <w:lvlText w:val=""/>
+      <w:lvlJc w:val="left"/>
+      <w:pPr>
+        <w:ind w:left="4200" w:hanging="420"/>
+      </w:pPr>
+      <w:rPr>
+        <w:rFonts w:ascii="Wingdings" w:hAnsi="Wingdings" w:hint="default"/>
+      </w:rPr>
+    </w:lvl>
+    <w:lvl w:ilvl="7" w:tplc="04090003" w:tentative="1">
+      <w:start w:val="1"/>
+      <w:numFmt w:val="bullet"/>
+      <w:lvlText w:val=""/>
+      <w:lvlJc w:val="left"/>
+      <w:pPr>
+        <w:ind w:left="4620" w:hanging="420"/>
+      </w:pPr>
+      <w:rPr>
+        <w:rFonts w:ascii="Wingdings" w:hAnsi="Wingdings" w:hint="default"/>
+      </w:rPr>
+    </w:lvl>
+    <w:lvl w:ilvl="8" w:tplc="04090005" w:tentative="1">
+      <w:start w:val="1"/>
+      <w:numFmt w:val="bullet"/>
+      <w:lvlText w:val=""/>
+      <w:lvlJc w:val="left"/>
+      <w:pPr>
+        <w:ind w:left="5040" w:hanging="420"/>
+      </w:pPr>
+      <w:rPr>
+        <w:rFonts w:ascii="Wingdings" w:hAnsi="Wingdings" w:hint="default"/>
+      </w:rPr>
+    </w:lvl>
+  </w:abstractNum>
   <w:num w:numId="1">
+    <w:abstractNumId w:val="14"/>
+  </w:num>
+  <w:num w:numId="2">
+    <w:abstractNumId w:val="13"/>
+  </w:num>
+  <w:num w:numId="3">
+    <w:abstractNumId w:val="5"/>
+  </w:num>
+  <w:num w:numId="4">
+    <w:abstractNumId w:val="7"/>
+  </w:num>
+  <w:num w:numId="5">
+    <w:abstractNumId w:val="10"/>
+  </w:num>
+  <w:num w:numId="6">
+    <w:abstractNumId w:val="8"/>
+  </w:num>
+  <w:num w:numId="7">
+    <w:abstractNumId w:val="12"/>
+  </w:num>
+  <w:num w:numId="8">
+    <w:abstractNumId w:val="18"/>
+  </w:num>
+  <w:num w:numId="9">
+    <w:abstractNumId w:val="9"/>
+  </w:num>
+  <w:num w:numId="10">
+    <w:abstractNumId w:val="0"/>
+  </w:num>
+  <w:num w:numId="11">
+    <w:abstractNumId w:val="2"/>
+  </w:num>
+  <w:num w:numId="12">
+    <w:abstractNumId w:val="16"/>
+  </w:num>
+  <w:num w:numId="13">
+    <w:abstractNumId w:val="17"/>
+  </w:num>
+  <w:num w:numId="14">
     <w:abstractNumId w:val="1"/>
   </w:num>
-  <w:num w:numId="2">
-    <w:abstractNumId w:val="0"/>
+  <w:num w:numId="15">
+    <w:abstractNumId w:val="6"/>
+  </w:num>
+  <w:num w:numId="16">
+    <w:abstractNumId w:val="11"/>
+  </w:num>
+  <w:num w:numId="17">
+    <w:abstractNumId w:val="15"/>
+  </w:num>
+  <w:num w:numId="18">
+    <w:abstractNumId w:val="3"/>
+  </w:num>
+  <w:num w:numId="19">
+    <w:abstractNumId w:val="4"/>
   </w:num>
 </w:numbering>
 </file>
@@ -553,6 +7798,7 @@
     <w:lsdException w:name="HTML Sample" w:semiHidden="1" w:unhideWhenUsed="1"/>
     <w:lsdException w:name="HTML Typewriter" w:semiHidden="1" w:unhideWhenUsed="1"/>
     <w:lsdException w:name="HTML Variable" w:semiHidden="1" w:unhideWhenUsed="1"/>
+    <w:lsdException w:name="Normal Table" w:semiHidden="1" w:unhideWhenUsed="1"/>
     <w:lsdException w:name="annotation subject" w:semiHidden="1" w:unhideWhenUsed="1"/>
     <w:lsdException w:name="No List" w:semiHidden="1" w:unhideWhenUsed="1"/>
     <w:lsdException w:name="Outline List 1" w:semiHidden="1" w:unhideWhenUsed="1"/>
@@ -599,8 +7845,10 @@
     <w:lsdException w:name="Table Subtle 2" w:semiHidden="1" w:unhideWhenUsed="1"/>
     <w:lsdException w:name="Table Web 1" w:semiHidden="1" w:unhideWhenUsed="1"/>
     <w:lsdException w:name="Table Web 2" w:semiHidden="1" w:unhideWhenUsed="1"/>
+    <w:lsdException w:name="Table Web 3" w:semiHidden="1" w:unhideWhenUsed="1"/>
     <w:lsdException w:name="Balloon Text" w:semiHidden="1" w:unhideWhenUsed="1"/>
     <w:lsdException w:name="Table Grid" w:uiPriority="39"/>
+    <w:lsdException w:name="Table Theme" w:semiHidden="1" w:unhideWhenUsed="1"/>
     <w:lsdException w:name="Placeholder Text" w:semiHidden="1"/>
     <w:lsdException w:name="No Spacing" w:uiPriority="1" w:qFormat="1"/>
     <w:lsdException w:name="Light Shading" w:uiPriority="60"/>
@@ -914,6 +8162,32 @@
       <w:color w:val="4472C4" w:themeColor="accent1"/>
     </w:rPr>
   </w:style>
+  <w:style w:type="character" w:styleId="a7">
+    <w:name w:val="Subtle Emphasis"/>
+    <w:basedOn w:val="a0"/>
+    <w:uiPriority w:val="19"/>
+    <w:qFormat/>
+    <w:rsid w:val="001A7738"/>
+    <w:rPr>
+      <w:i/>
+      <w:iCs/>
+      <w:color w:val="404040" w:themeColor="text1" w:themeTint="BF"/>
+    </w:rPr>
+  </w:style>
+  <w:style w:type="character" w:styleId="a8">
+    <w:name w:val="Intense Reference"/>
+    <w:basedOn w:val="a0"/>
+    <w:uiPriority w:val="32"/>
+    <w:qFormat/>
+    <w:rsid w:val="001F1C10"/>
+    <w:rPr>
+      <w:b/>
+      <w:bCs/>
+      <w:smallCaps/>
+      <w:color w:val="4472C4" w:themeColor="accent1"/>
+      <w:spacing w:val="5"/>
+    </w:rPr>
+  </w:style>
 </w:styles>
 </file>
 
